--- a/document/เล่มโปรเจคพร้อมส่ง/22_07_2019/06_ch02.docx
+++ b/document/เล่มโปรเจคพร้อมส่ง/22_07_2019/06_ch02.docx
@@ -157,27 +157,7 @@
           <w:szCs w:val="32"/>
           <w:cs/>
         </w:rPr>
-        <w:t>ระบบจองคิวสอบโปรเจค</w:t>
-      </w:r>
-      <w:proofErr w:type="spellStart"/>
-      <w:r>
-        <w:rPr>
-          <w:rFonts w:ascii="TH SarabunPSK" w:hAnsi="TH SarabunPSK" w:cs="TH SarabunPSK"/>
-          <w:sz w:val="32"/>
-          <w:szCs w:val="32"/>
-          <w:cs/>
-        </w:rPr>
-        <w:t>ออน</w:t>
-      </w:r>
-      <w:proofErr w:type="spellEnd"/>
-      <w:r>
-        <w:rPr>
-          <w:rFonts w:ascii="TH SarabunPSK" w:hAnsi="TH SarabunPSK" w:cs="TH SarabunPSK"/>
-          <w:sz w:val="32"/>
-          <w:szCs w:val="32"/>
-          <w:cs/>
-        </w:rPr>
-        <w:t>ไลน์</w:t>
+        <w:t>ระบบจองคิวสอบโปรเจคออนไลน์</w:t>
       </w:r>
       <w:r>
         <w:rPr>
@@ -195,27 +175,7 @@
           <w:szCs w:val="32"/>
           <w:cs/>
         </w:rPr>
-        <w:t>ระบบจองคิวสอบโปรเจค</w:t>
-      </w:r>
-      <w:proofErr w:type="spellStart"/>
-      <w:r>
-        <w:rPr>
-          <w:rFonts w:ascii="TH SarabunPSK" w:hAnsi="TH SarabunPSK" w:cs="TH SarabunPSK"/>
-          <w:sz w:val="32"/>
-          <w:szCs w:val="32"/>
-          <w:cs/>
-        </w:rPr>
-        <w:t>ออน</w:t>
-      </w:r>
-      <w:proofErr w:type="spellEnd"/>
-      <w:r>
-        <w:rPr>
-          <w:rFonts w:ascii="TH SarabunPSK" w:hAnsi="TH SarabunPSK" w:cs="TH SarabunPSK"/>
-          <w:sz w:val="32"/>
-          <w:szCs w:val="32"/>
-          <w:cs/>
-        </w:rPr>
-        <w:t>ไลน์</w:t>
+        <w:t>ระบบจองคิวสอบโปรเจคออนไลน์</w:t>
       </w:r>
       <w:r>
         <w:rPr>
@@ -491,36 +451,20 @@
         </w:tabs>
         <w:jc w:val="thaiDistribute"/>
         <w:rPr>
-          <w:rFonts w:ascii="TH SarabunPSK" w:hAnsi="TH SarabunPSK" w:cs="TH SarabunPSK" w:hint="cs"/>
-          <w:sz w:val="32"/>
-          <w:szCs w:val="32"/>
-          <w:cs/>
-        </w:rPr>
-      </w:pPr>
-      <w:r>
-        <w:rPr>
-          <w:rFonts w:ascii="TH SarabunPSK" w:hAnsi="TH SarabunPSK" w:cs="TH SarabunPSK"/>
-          <w:sz w:val="32"/>
-          <w:szCs w:val="32"/>
-        </w:rPr>
-        <w:tab/>
-        <w:t>2.</w:t>
-      </w:r>
-      <w:r>
-        <w:rPr>
-          <w:rFonts w:ascii="TH SarabunPSK" w:hAnsi="TH SarabunPSK" w:cs="TH SarabunPSK"/>
-          <w:sz w:val="32"/>
-          <w:szCs w:val="32"/>
-        </w:rPr>
-        <w:t>5</w:t>
-      </w:r>
-      <w:r>
-        <w:rPr>
-          <w:rFonts w:ascii="TH SarabunPSK" w:hAnsi="TH SarabunPSK" w:cs="TH SarabunPSK"/>
-          <w:sz w:val="32"/>
-          <w:szCs w:val="32"/>
-        </w:rPr>
-        <w:t xml:space="preserve"> </w:t>
+          <w:rFonts w:ascii="TH SarabunPSK" w:hAnsi="TH SarabunPSK" w:cs="TH SarabunPSK"/>
+          <w:sz w:val="32"/>
+          <w:szCs w:val="32"/>
+          <w:cs/>
+        </w:rPr>
+      </w:pPr>
+      <w:r>
+        <w:rPr>
+          <w:rFonts w:ascii="TH SarabunPSK" w:hAnsi="TH SarabunPSK" w:cs="TH SarabunPSK"/>
+          <w:sz w:val="32"/>
+          <w:szCs w:val="32"/>
+        </w:rPr>
+        <w:tab/>
+        <w:t xml:space="preserve">2.5 </w:t>
       </w:r>
       <w:r>
         <w:rPr>
@@ -1324,6 +1268,8 @@
         </w:rPr>
         <w:t>เป็นต้น โดยการที่นำระบบจองคิวออนไลน์เข้ามาใช้งาน ทำให้ลดการทำงานและระยะเวลาจากเดิมที่ต้องเดินเรื่องเอกสารขอติดต่อเป็นเวลานานให้ลดลง สะดวกทั้งผู้ใช้บริการและพนักงาน</w:t>
       </w:r>
+      <w:bookmarkStart w:id="4" w:name="_GoBack"/>
+      <w:bookmarkEnd w:id="4"/>
     </w:p>
     <w:p>
       <w:pPr>
@@ -1366,7 +1312,7 @@
           <w:szCs w:val="32"/>
         </w:rPr>
       </w:pPr>
-      <w:bookmarkStart w:id="4" w:name="_Toc19650886"/>
+      <w:bookmarkStart w:id="5" w:name="_Toc19650886"/>
       <w:r>
         <w:rPr>
           <w:rFonts w:ascii="TH SarabunPSK" w:hAnsi="TH SarabunPSK" w:cs="TH SarabunPSK" w:hint="cs"/>
@@ -1379,7 +1325,7 @@
         </w:rPr>
         <w:t>2.2 ระบบฐานข้อมูล</w:t>
       </w:r>
-      <w:bookmarkEnd w:id="4"/>
+      <w:bookmarkEnd w:id="5"/>
     </w:p>
     <w:p>
       <w:pPr>
@@ -1403,7 +1349,7 @@
         </w:rPr>
         <w:tab/>
       </w:r>
-      <w:bookmarkStart w:id="5" w:name="_Toc19650887"/>
+      <w:bookmarkStart w:id="6" w:name="_Toc19650887"/>
       <w:r>
         <w:rPr>
           <w:rFonts w:ascii="TH SarabunPSK" w:hAnsi="TH SarabunPSK" w:cs="TH SarabunPSK" w:hint="cs"/>
@@ -1414,7 +1360,7 @@
         </w:rPr>
         <w:t>2.2.1 องค์ประกอบของระบบฐานข้อมูล</w:t>
       </w:r>
-      <w:bookmarkEnd w:id="5"/>
+      <w:bookmarkEnd w:id="6"/>
     </w:p>
     <w:p>
       <w:pPr>
@@ -2753,7 +2699,7 @@
         </w:rPr>
         <w:tab/>
       </w:r>
-      <w:bookmarkStart w:id="6" w:name="_Toc19650888"/>
+      <w:bookmarkStart w:id="7" w:name="_Toc19650888"/>
       <w:r>
         <w:rPr>
           <w:rFonts w:ascii="TH SarabunPSK" w:hAnsi="TH SarabunPSK" w:cs="TH SarabunPSK" w:hint="cs"/>
@@ -2811,7 +2757,7 @@
         </w:rPr>
         <w:t xml:space="preserve"> โครงสร้างข้อมูล</w:t>
       </w:r>
-      <w:bookmarkEnd w:id="6"/>
+      <w:bookmarkEnd w:id="7"/>
     </w:p>
     <w:p>
       <w:pPr>
@@ -3002,25 +2948,14 @@
         </w:rPr>
         <w:t xml:space="preserve"> </w:t>
       </w:r>
-      <w:proofErr w:type="spellStart"/>
-      <w:r>
-        <w:rPr>
-          <w:rFonts w:ascii="TH SarabunPSK" w:hAnsi="TH SarabunPSK" w:cs="TH SarabunPSK"/>
-          <w:sz w:val="32"/>
-          <w:szCs w:val="32"/>
-          <w:cs/>
-        </w:rPr>
-        <w:t>ฟิ</w:t>
-      </w:r>
-      <w:proofErr w:type="spellEnd"/>
-      <w:r>
-        <w:rPr>
-          <w:rFonts w:ascii="TH SarabunPSK" w:hAnsi="TH SarabunPSK" w:cs="TH SarabunPSK"/>
-          <w:sz w:val="32"/>
-          <w:szCs w:val="32"/>
-          <w:cs/>
-        </w:rPr>
-        <w:t>ลด์ (</w:t>
+      <w:r>
+        <w:rPr>
+          <w:rFonts w:ascii="TH SarabunPSK" w:hAnsi="TH SarabunPSK" w:cs="TH SarabunPSK"/>
+          <w:sz w:val="32"/>
+          <w:szCs w:val="32"/>
+          <w:cs/>
+        </w:rPr>
+        <w:t>ฟิลด์ (</w:t>
       </w:r>
       <w:r>
         <w:rPr>
@@ -3037,27 +2972,7 @@
           <w:szCs w:val="32"/>
           <w:cs/>
         </w:rPr>
-        <w:t>) คือ กลุ่มข้อมูลตัวหนังสือ ตัวเลข หรือสัญลักษณ์พิเศษต่าง ๆ ที่มีความ สัมพันธ์กัน และแสดงลักษณะหรือความหมายอย่างใดอย่างหนึ่ง โดยทั่วไป</w:t>
-      </w:r>
-      <w:proofErr w:type="spellStart"/>
-      <w:r>
-        <w:rPr>
-          <w:rFonts w:ascii="TH SarabunPSK" w:hAnsi="TH SarabunPSK" w:cs="TH SarabunPSK"/>
-          <w:sz w:val="32"/>
-          <w:szCs w:val="32"/>
-          <w:cs/>
-        </w:rPr>
-        <w:t>ฟิ</w:t>
-      </w:r>
-      <w:proofErr w:type="spellEnd"/>
-      <w:r>
-        <w:rPr>
-          <w:rFonts w:ascii="TH SarabunPSK" w:hAnsi="TH SarabunPSK" w:cs="TH SarabunPSK"/>
-          <w:sz w:val="32"/>
-          <w:szCs w:val="32"/>
-          <w:cs/>
-        </w:rPr>
-        <w:t xml:space="preserve">ลด์สามารถแบ่งได้ </w:t>
+        <w:t xml:space="preserve">) คือ กลุ่มข้อมูลตัวหนังสือ ตัวเลข หรือสัญลักษณ์พิเศษต่าง ๆ ที่มีความ สัมพันธ์กัน และแสดงลักษณะหรือความหมายอย่างใดอย่างหนึ่ง โดยทั่วไปฟิลด์สามารถแบ่งได้ </w:t>
       </w:r>
       <w:r>
         <w:rPr>
@@ -3161,25 +3076,14 @@
         </w:rPr>
         <w:t xml:space="preserve">ก) </w:t>
       </w:r>
-      <w:proofErr w:type="spellStart"/>
-      <w:r>
-        <w:rPr>
-          <w:rFonts w:ascii="TH SarabunPSK" w:hAnsi="TH SarabunPSK" w:cs="TH SarabunPSK"/>
-          <w:sz w:val="32"/>
-          <w:szCs w:val="32"/>
-          <w:cs/>
-        </w:rPr>
-        <w:t>ฟิ</w:t>
-      </w:r>
-      <w:proofErr w:type="spellEnd"/>
-      <w:r>
-        <w:rPr>
-          <w:rFonts w:ascii="TH SarabunPSK" w:hAnsi="TH SarabunPSK" w:cs="TH SarabunPSK"/>
-          <w:sz w:val="32"/>
-          <w:szCs w:val="32"/>
-          <w:cs/>
-        </w:rPr>
-        <w:t>ลด์ตัวเลข (</w:t>
+      <w:r>
+        <w:rPr>
+          <w:rFonts w:ascii="TH SarabunPSK" w:hAnsi="TH SarabunPSK" w:cs="TH SarabunPSK"/>
+          <w:sz w:val="32"/>
+          <w:szCs w:val="32"/>
+          <w:cs/>
+        </w:rPr>
+        <w:t>ฟิลด์ตัวเลข (</w:t>
       </w:r>
       <w:r>
         <w:rPr>
@@ -3196,27 +3100,7 @@
           <w:szCs w:val="32"/>
           <w:cs/>
         </w:rPr>
-        <w:t xml:space="preserve">) คือ </w:t>
-      </w:r>
-      <w:proofErr w:type="spellStart"/>
-      <w:r>
-        <w:rPr>
-          <w:rFonts w:ascii="TH SarabunPSK" w:hAnsi="TH SarabunPSK" w:cs="TH SarabunPSK"/>
-          <w:sz w:val="32"/>
-          <w:szCs w:val="32"/>
-          <w:cs/>
-        </w:rPr>
-        <w:t>ฟิ</w:t>
-      </w:r>
-      <w:proofErr w:type="spellEnd"/>
-      <w:r>
-        <w:rPr>
-          <w:rFonts w:ascii="TH SarabunPSK" w:hAnsi="TH SarabunPSK" w:cs="TH SarabunPSK"/>
-          <w:sz w:val="32"/>
-          <w:szCs w:val="32"/>
-          <w:cs/>
-        </w:rPr>
-        <w:t xml:space="preserve">ลด์ที่เป็นกลุ่มของตัวเลข จำนวนเต็ม จำนวนเต็มบวก จำนวนเต็มลบ </w:t>
+        <w:t xml:space="preserve">) คือ ฟิลด์ที่เป็นกลุ่มของตัวเลข จำนวนเต็ม จำนวนเต็มบวก จำนวนเต็มลบ </w:t>
       </w:r>
     </w:p>
     <w:p>
@@ -3293,25 +3177,14 @@
         </w:rPr>
         <w:t xml:space="preserve">ข) </w:t>
       </w:r>
-      <w:proofErr w:type="spellStart"/>
-      <w:r>
-        <w:rPr>
-          <w:rFonts w:ascii="TH SarabunPSK" w:hAnsi="TH SarabunPSK" w:cs="TH SarabunPSK"/>
-          <w:sz w:val="32"/>
-          <w:szCs w:val="32"/>
-          <w:cs/>
-        </w:rPr>
-        <w:t>ฟิ</w:t>
-      </w:r>
-      <w:proofErr w:type="spellEnd"/>
-      <w:r>
-        <w:rPr>
-          <w:rFonts w:ascii="TH SarabunPSK" w:hAnsi="TH SarabunPSK" w:cs="TH SarabunPSK"/>
-          <w:sz w:val="32"/>
-          <w:szCs w:val="32"/>
-          <w:cs/>
-        </w:rPr>
-        <w:t>ลด์ตัวอักษร (</w:t>
+      <w:r>
+        <w:rPr>
+          <w:rFonts w:ascii="TH SarabunPSK" w:hAnsi="TH SarabunPSK" w:cs="TH SarabunPSK"/>
+          <w:sz w:val="32"/>
+          <w:szCs w:val="32"/>
+          <w:cs/>
+        </w:rPr>
+        <w:t>ฟิลด์ตัวอักษร (</w:t>
       </w:r>
       <w:r>
         <w:rPr>
@@ -3405,25 +3278,14 @@
         </w:rPr>
         <w:t xml:space="preserve">ค) </w:t>
       </w:r>
-      <w:proofErr w:type="spellStart"/>
-      <w:r>
-        <w:rPr>
-          <w:rFonts w:ascii="TH SarabunPSK" w:hAnsi="TH SarabunPSK" w:cs="TH SarabunPSK"/>
-          <w:sz w:val="32"/>
-          <w:szCs w:val="32"/>
-          <w:cs/>
-        </w:rPr>
-        <w:t>ฟิ</w:t>
-      </w:r>
-      <w:proofErr w:type="spellEnd"/>
-      <w:r>
-        <w:rPr>
-          <w:rFonts w:ascii="TH SarabunPSK" w:hAnsi="TH SarabunPSK" w:cs="TH SarabunPSK"/>
-          <w:sz w:val="32"/>
-          <w:szCs w:val="32"/>
-          <w:cs/>
-        </w:rPr>
-        <w:t>ลด์อักขระ (</w:t>
+      <w:r>
+        <w:rPr>
+          <w:rFonts w:ascii="TH SarabunPSK" w:hAnsi="TH SarabunPSK" w:cs="TH SarabunPSK"/>
+          <w:sz w:val="32"/>
+          <w:szCs w:val="32"/>
+          <w:cs/>
+        </w:rPr>
+        <w:t>ฟิลด์อักขระ (</w:t>
       </w:r>
       <w:r>
         <w:rPr>
@@ -3565,47 +3427,7 @@
           <w:szCs w:val="32"/>
           <w:cs/>
         </w:rPr>
-        <w:t xml:space="preserve"> </w:t>
-      </w:r>
-      <w:proofErr w:type="spellStart"/>
-      <w:r>
-        <w:rPr>
-          <w:rFonts w:ascii="TH SarabunPSK" w:hAnsi="TH SarabunPSK" w:cs="TH SarabunPSK"/>
-          <w:sz w:val="32"/>
-          <w:szCs w:val="32"/>
-          <w:cs/>
-        </w:rPr>
-        <w:t>เรคค</w:t>
-      </w:r>
-      <w:proofErr w:type="spellEnd"/>
-      <w:r>
-        <w:rPr>
-          <w:rFonts w:ascii="TH SarabunPSK" w:hAnsi="TH SarabunPSK" w:cs="TH SarabunPSK"/>
-          <w:sz w:val="32"/>
-          <w:szCs w:val="32"/>
-          <w:cs/>
-        </w:rPr>
-        <w:t>อร</w:t>
-      </w:r>
-      <w:proofErr w:type="spellStart"/>
-      <w:r>
-        <w:rPr>
-          <w:rFonts w:ascii="TH SarabunPSK" w:hAnsi="TH SarabunPSK" w:cs="TH SarabunPSK"/>
-          <w:sz w:val="32"/>
-          <w:szCs w:val="32"/>
-          <w:cs/>
-        </w:rPr>
-        <w:t>์ด</w:t>
-      </w:r>
-      <w:proofErr w:type="spellEnd"/>
-      <w:r>
-        <w:rPr>
-          <w:rFonts w:ascii="TH SarabunPSK" w:hAnsi="TH SarabunPSK" w:cs="TH SarabunPSK"/>
-          <w:sz w:val="32"/>
-          <w:szCs w:val="32"/>
-          <w:cs/>
-        </w:rPr>
-        <w:t xml:space="preserve"> (</w:t>
+        <w:t xml:space="preserve"> เรคคอร์ด (</w:t>
       </w:r>
       <w:r>
         <w:rPr>
@@ -3622,27 +3444,7 @@
           <w:szCs w:val="32"/>
           <w:cs/>
         </w:rPr>
-        <w:t xml:space="preserve">) คือ ชนิดข้อมูลที่สามารถเก็บข้อมูลชนิดอื่น ๆ ไว้ภายในได้โดยเราเรียกข้อมูลแต่ละตัวที่อยู่ภายในว่า </w:t>
-      </w:r>
-      <w:proofErr w:type="spellStart"/>
-      <w:r>
-        <w:rPr>
-          <w:rFonts w:ascii="TH SarabunPSK" w:hAnsi="TH SarabunPSK" w:cs="TH SarabunPSK"/>
-          <w:sz w:val="32"/>
-          <w:szCs w:val="32"/>
-          <w:cs/>
-        </w:rPr>
-        <w:t>ฟิ</w:t>
-      </w:r>
-      <w:proofErr w:type="spellEnd"/>
-      <w:r>
-        <w:rPr>
-          <w:rFonts w:ascii="TH SarabunPSK" w:hAnsi="TH SarabunPSK" w:cs="TH SarabunPSK"/>
-          <w:sz w:val="32"/>
-          <w:szCs w:val="32"/>
-          <w:cs/>
-        </w:rPr>
-        <w:t>ลด์ (</w:t>
+        <w:t>) คือ ชนิดข้อมูลที่สามารถเก็บข้อมูลชนิดอื่น ๆ ไว้ภายในได้โดยเราเรียกข้อมูลแต่ละตัวที่อยู่ภายในว่า ฟิลด์ (</w:t>
       </w:r>
       <w:r>
         <w:rPr>
@@ -3659,267 +3461,7 @@
           <w:szCs w:val="32"/>
           <w:cs/>
         </w:rPr>
-        <w:t>) และก่อนที่จะใช้งาน</w:t>
-      </w:r>
-      <w:proofErr w:type="spellStart"/>
-      <w:r>
-        <w:rPr>
-          <w:rFonts w:ascii="TH SarabunPSK" w:hAnsi="TH SarabunPSK" w:cs="TH SarabunPSK"/>
-          <w:sz w:val="32"/>
-          <w:szCs w:val="32"/>
-          <w:cs/>
-        </w:rPr>
-        <w:t>เรคค</w:t>
-      </w:r>
-      <w:proofErr w:type="spellEnd"/>
-      <w:r>
-        <w:rPr>
-          <w:rFonts w:ascii="TH SarabunPSK" w:hAnsi="TH SarabunPSK" w:cs="TH SarabunPSK"/>
-          <w:sz w:val="32"/>
-          <w:szCs w:val="32"/>
-          <w:cs/>
-        </w:rPr>
-        <w:t>อร</w:t>
-      </w:r>
-      <w:proofErr w:type="spellStart"/>
-      <w:r>
-        <w:rPr>
-          <w:rFonts w:ascii="TH SarabunPSK" w:hAnsi="TH SarabunPSK" w:cs="TH SarabunPSK"/>
-          <w:sz w:val="32"/>
-          <w:szCs w:val="32"/>
-          <w:cs/>
-        </w:rPr>
-        <w:t>์ด</w:t>
-      </w:r>
-      <w:proofErr w:type="spellEnd"/>
-      <w:r>
-        <w:rPr>
-          <w:rFonts w:ascii="TH SarabunPSK" w:hAnsi="TH SarabunPSK" w:cs="TH SarabunPSK"/>
-          <w:sz w:val="32"/>
-          <w:szCs w:val="32"/>
-          <w:cs/>
-        </w:rPr>
-        <w:t>ได้นั้นจะต้องประกาศชนิดของ</w:t>
-      </w:r>
-      <w:proofErr w:type="spellStart"/>
-      <w:r>
-        <w:rPr>
-          <w:rFonts w:ascii="TH SarabunPSK" w:hAnsi="TH SarabunPSK" w:cs="TH SarabunPSK"/>
-          <w:sz w:val="32"/>
-          <w:szCs w:val="32"/>
-          <w:cs/>
-        </w:rPr>
-        <w:t>เรคค</w:t>
-      </w:r>
-      <w:proofErr w:type="spellEnd"/>
-      <w:r>
-        <w:rPr>
-          <w:rFonts w:ascii="TH SarabunPSK" w:hAnsi="TH SarabunPSK" w:cs="TH SarabunPSK"/>
-          <w:sz w:val="32"/>
-          <w:szCs w:val="32"/>
-          <w:cs/>
-        </w:rPr>
-        <w:t>อร</w:t>
-      </w:r>
-      <w:proofErr w:type="spellStart"/>
-      <w:r>
-        <w:rPr>
-          <w:rFonts w:ascii="TH SarabunPSK" w:hAnsi="TH SarabunPSK" w:cs="TH SarabunPSK"/>
-          <w:sz w:val="32"/>
-          <w:szCs w:val="32"/>
-          <w:cs/>
-        </w:rPr>
-        <w:t>์ด</w:t>
-      </w:r>
-      <w:proofErr w:type="spellEnd"/>
-      <w:r>
-        <w:rPr>
-          <w:rFonts w:ascii="TH SarabunPSK" w:hAnsi="TH SarabunPSK" w:cs="TH SarabunPSK"/>
-          <w:sz w:val="32"/>
-          <w:szCs w:val="32"/>
-          <w:cs/>
-        </w:rPr>
-        <w:t xml:space="preserve">เสียก่อน จากนั้นทำการประกาศค่าตัวแปร </w:t>
-      </w:r>
-      <w:proofErr w:type="spellStart"/>
-      <w:r>
-        <w:rPr>
-          <w:rFonts w:ascii="TH SarabunPSK" w:hAnsi="TH SarabunPSK" w:cs="TH SarabunPSK"/>
-          <w:sz w:val="32"/>
-          <w:szCs w:val="32"/>
-          <w:cs/>
-        </w:rPr>
-        <w:t>เรคค</w:t>
-      </w:r>
-      <w:proofErr w:type="spellEnd"/>
-      <w:r>
-        <w:rPr>
-          <w:rFonts w:ascii="TH SarabunPSK" w:hAnsi="TH SarabunPSK" w:cs="TH SarabunPSK"/>
-          <w:sz w:val="32"/>
-          <w:szCs w:val="32"/>
-          <w:cs/>
-        </w:rPr>
-        <w:t>อร</w:t>
-      </w:r>
-      <w:proofErr w:type="spellStart"/>
-      <w:r>
-        <w:rPr>
-          <w:rFonts w:ascii="TH SarabunPSK" w:hAnsi="TH SarabunPSK" w:cs="TH SarabunPSK"/>
-          <w:sz w:val="32"/>
-          <w:szCs w:val="32"/>
-          <w:cs/>
-        </w:rPr>
-        <w:t>์ด</w:t>
-      </w:r>
-      <w:proofErr w:type="spellEnd"/>
-      <w:r>
-        <w:rPr>
-          <w:rFonts w:ascii="TH SarabunPSK" w:hAnsi="TH SarabunPSK" w:cs="TH SarabunPSK"/>
-          <w:sz w:val="32"/>
-          <w:szCs w:val="32"/>
-          <w:cs/>
-        </w:rPr>
-        <w:t xml:space="preserve"> หรือระเบียน คือ กลุ่มของ</w:t>
-      </w:r>
-      <w:proofErr w:type="spellStart"/>
-      <w:r>
-        <w:rPr>
-          <w:rFonts w:ascii="TH SarabunPSK" w:hAnsi="TH SarabunPSK" w:cs="TH SarabunPSK"/>
-          <w:sz w:val="32"/>
-          <w:szCs w:val="32"/>
-          <w:cs/>
-        </w:rPr>
-        <w:t>ฟิ</w:t>
-      </w:r>
-      <w:proofErr w:type="spellEnd"/>
-      <w:r>
-        <w:rPr>
-          <w:rFonts w:ascii="TH SarabunPSK" w:hAnsi="TH SarabunPSK" w:cs="TH SarabunPSK"/>
-          <w:sz w:val="32"/>
-          <w:szCs w:val="32"/>
-          <w:cs/>
-        </w:rPr>
-        <w:t>ลด์ที่มีความสัมพันธ์กันในรูปแบบใดรูปแบบหนึ่ง</w:t>
-      </w:r>
-      <w:proofErr w:type="spellStart"/>
-      <w:r>
-        <w:rPr>
-          <w:rFonts w:ascii="TH SarabunPSK" w:hAnsi="TH SarabunPSK" w:cs="TH SarabunPSK"/>
-          <w:sz w:val="32"/>
-          <w:szCs w:val="32"/>
-          <w:cs/>
-        </w:rPr>
-        <w:t>เรคค</w:t>
-      </w:r>
-      <w:proofErr w:type="spellEnd"/>
-      <w:r>
-        <w:rPr>
-          <w:rFonts w:ascii="TH SarabunPSK" w:hAnsi="TH SarabunPSK" w:cs="TH SarabunPSK"/>
-          <w:sz w:val="32"/>
-          <w:szCs w:val="32"/>
-          <w:cs/>
-        </w:rPr>
-        <w:t>อร</w:t>
-      </w:r>
-      <w:proofErr w:type="spellStart"/>
-      <w:r>
-        <w:rPr>
-          <w:rFonts w:ascii="TH SarabunPSK" w:hAnsi="TH SarabunPSK" w:cs="TH SarabunPSK"/>
-          <w:sz w:val="32"/>
-          <w:szCs w:val="32"/>
-          <w:cs/>
-        </w:rPr>
-        <w:t>์ด</w:t>
-      </w:r>
-      <w:proofErr w:type="spellEnd"/>
-      <w:r>
-        <w:rPr>
-          <w:rFonts w:ascii="TH SarabunPSK" w:hAnsi="TH SarabunPSK" w:cs="TH SarabunPSK"/>
-          <w:sz w:val="32"/>
-          <w:szCs w:val="32"/>
-          <w:cs/>
-        </w:rPr>
-        <w:t xml:space="preserve"> ประกอบด้วย</w:t>
-      </w:r>
-      <w:proofErr w:type="spellStart"/>
-      <w:r>
-        <w:rPr>
-          <w:rFonts w:ascii="TH SarabunPSK" w:hAnsi="TH SarabunPSK" w:cs="TH SarabunPSK"/>
-          <w:sz w:val="32"/>
-          <w:szCs w:val="32"/>
-          <w:cs/>
-        </w:rPr>
-        <w:t>ฟิ</w:t>
-      </w:r>
-      <w:proofErr w:type="spellEnd"/>
-      <w:r>
-        <w:rPr>
-          <w:rFonts w:ascii="TH SarabunPSK" w:hAnsi="TH SarabunPSK" w:cs="TH SarabunPSK"/>
-          <w:sz w:val="32"/>
-          <w:szCs w:val="32"/>
-          <w:cs/>
-        </w:rPr>
-        <w:t>ลด์ต่างประเภทกันเป็นชุด โดยพื้นฐานของ</w:t>
-      </w:r>
-      <w:proofErr w:type="spellStart"/>
-      <w:r>
-        <w:rPr>
-          <w:rFonts w:ascii="TH SarabunPSK" w:hAnsi="TH SarabunPSK" w:cs="TH SarabunPSK"/>
-          <w:sz w:val="32"/>
-          <w:szCs w:val="32"/>
-          <w:cs/>
-        </w:rPr>
-        <w:t>เรคค</w:t>
-      </w:r>
-      <w:proofErr w:type="spellEnd"/>
-      <w:r>
-        <w:rPr>
-          <w:rFonts w:ascii="TH SarabunPSK" w:hAnsi="TH SarabunPSK" w:cs="TH SarabunPSK"/>
-          <w:sz w:val="32"/>
-          <w:szCs w:val="32"/>
-          <w:cs/>
-        </w:rPr>
-        <w:t>อร</w:t>
-      </w:r>
-      <w:proofErr w:type="spellStart"/>
-      <w:r>
-        <w:rPr>
-          <w:rFonts w:ascii="TH SarabunPSK" w:hAnsi="TH SarabunPSK" w:cs="TH SarabunPSK"/>
-          <w:sz w:val="32"/>
-          <w:szCs w:val="32"/>
-          <w:cs/>
-        </w:rPr>
-        <w:t>์ด</w:t>
-      </w:r>
-      <w:proofErr w:type="spellEnd"/>
-      <w:r>
-        <w:rPr>
-          <w:rFonts w:ascii="TH SarabunPSK" w:hAnsi="TH SarabunPSK" w:cs="TH SarabunPSK"/>
-          <w:sz w:val="32"/>
-          <w:szCs w:val="32"/>
-          <w:cs/>
-        </w:rPr>
-        <w:t>จะต้องมี</w:t>
-      </w:r>
-      <w:proofErr w:type="spellStart"/>
-      <w:r>
-        <w:rPr>
-          <w:rFonts w:ascii="TH SarabunPSK" w:hAnsi="TH SarabunPSK" w:cs="TH SarabunPSK"/>
-          <w:sz w:val="32"/>
-          <w:szCs w:val="32"/>
-          <w:cs/>
-        </w:rPr>
-        <w:t>ฟิ</w:t>
-      </w:r>
-      <w:proofErr w:type="spellEnd"/>
-      <w:r>
-        <w:rPr>
-          <w:rFonts w:ascii="TH SarabunPSK" w:hAnsi="TH SarabunPSK" w:cs="TH SarabunPSK"/>
-          <w:sz w:val="32"/>
-          <w:szCs w:val="32"/>
-          <w:cs/>
-        </w:rPr>
-        <w:t xml:space="preserve">ลด์ที่ใช้อ้างอิงอย่างน้อย </w:t>
+        <w:t xml:space="preserve">) และก่อนที่จะใช้งานเรคคอร์ดได้นั้นจะต้องประกาศชนิดของเรคคอร์ดเสียก่อน จากนั้นทำการประกาศค่าตัวแปร เรคคอร์ด หรือระเบียน คือ กลุ่มของฟิลด์ที่มีความสัมพันธ์กันในรูปแบบใดรูปแบบหนึ่งเรคคอร์ด ประกอบด้วยฟิลด์ต่างประเภทกันเป็นชุด โดยพื้นฐานของเรคคอร์ดจะต้องมีฟิลด์ที่ใช้อ้างอิงอย่างน้อย </w:t>
       </w:r>
       <w:r>
         <w:rPr>
@@ -3936,47 +3478,7 @@
           <w:szCs w:val="32"/>
           <w:cs/>
         </w:rPr>
-        <w:t xml:space="preserve"> </w:t>
-      </w:r>
-      <w:proofErr w:type="spellStart"/>
-      <w:r>
-        <w:rPr>
-          <w:rFonts w:ascii="TH SarabunPSK" w:hAnsi="TH SarabunPSK" w:cs="TH SarabunPSK"/>
-          <w:sz w:val="32"/>
-          <w:szCs w:val="32"/>
-          <w:cs/>
-        </w:rPr>
-        <w:t>ฟิ</w:t>
-      </w:r>
-      <w:proofErr w:type="spellEnd"/>
-      <w:r>
-        <w:rPr>
-          <w:rFonts w:ascii="TH SarabunPSK" w:hAnsi="TH SarabunPSK" w:cs="TH SarabunPSK"/>
-          <w:sz w:val="32"/>
-          <w:szCs w:val="32"/>
-          <w:cs/>
-        </w:rPr>
-        <w:t>ลด์ซึ่งเรียกว่า คีย์</w:t>
-      </w:r>
-      <w:proofErr w:type="spellStart"/>
-      <w:r>
-        <w:rPr>
-          <w:rFonts w:ascii="TH SarabunPSK" w:hAnsi="TH SarabunPSK" w:cs="TH SarabunPSK"/>
-          <w:sz w:val="32"/>
-          <w:szCs w:val="32"/>
-          <w:cs/>
-        </w:rPr>
-        <w:t>ฟิ</w:t>
-      </w:r>
-      <w:proofErr w:type="spellEnd"/>
-      <w:r>
-        <w:rPr>
-          <w:rFonts w:ascii="TH SarabunPSK" w:hAnsi="TH SarabunPSK" w:cs="TH SarabunPSK"/>
-          <w:sz w:val="32"/>
-          <w:szCs w:val="32"/>
-          <w:cs/>
-        </w:rPr>
-        <w:t>ลด์ (</w:t>
+        <w:t xml:space="preserve"> ฟิลด์ซึ่งเรียกว่า คีย์ฟิลด์ (</w:t>
       </w:r>
       <w:r>
         <w:rPr>
@@ -3993,87 +3495,7 @@
           <w:szCs w:val="32"/>
           <w:cs/>
         </w:rPr>
-        <w:t>) และ</w:t>
-      </w:r>
-      <w:proofErr w:type="spellStart"/>
-      <w:r>
-        <w:rPr>
-          <w:rFonts w:ascii="TH SarabunPSK" w:hAnsi="TH SarabunPSK" w:cs="TH SarabunPSK"/>
-          <w:sz w:val="32"/>
-          <w:szCs w:val="32"/>
-          <w:cs/>
-        </w:rPr>
-        <w:t>ฟิ</w:t>
-      </w:r>
-      <w:proofErr w:type="spellEnd"/>
-      <w:r>
-        <w:rPr>
-          <w:rFonts w:ascii="TH SarabunPSK" w:hAnsi="TH SarabunPSK" w:cs="TH SarabunPSK"/>
-          <w:sz w:val="32"/>
-          <w:szCs w:val="32"/>
-          <w:cs/>
-        </w:rPr>
-        <w:t>ลด์ที่จะใช้เป็นคีย์</w:t>
-      </w:r>
-      <w:proofErr w:type="spellStart"/>
-      <w:r>
-        <w:rPr>
-          <w:rFonts w:ascii="TH SarabunPSK" w:hAnsi="TH SarabunPSK" w:cs="TH SarabunPSK"/>
-          <w:sz w:val="32"/>
-          <w:szCs w:val="32"/>
-          <w:cs/>
-        </w:rPr>
-        <w:t>ฟิ</w:t>
-      </w:r>
-      <w:proofErr w:type="spellEnd"/>
-      <w:r>
-        <w:rPr>
-          <w:rFonts w:ascii="TH SarabunPSK" w:hAnsi="TH SarabunPSK" w:cs="TH SarabunPSK"/>
-          <w:sz w:val="32"/>
-          <w:szCs w:val="32"/>
-          <w:cs/>
-        </w:rPr>
-        <w:t>ลด์ในแต่ละ</w:t>
-      </w:r>
-      <w:proofErr w:type="spellStart"/>
-      <w:r>
-        <w:rPr>
-          <w:rFonts w:ascii="TH SarabunPSK" w:hAnsi="TH SarabunPSK" w:cs="TH SarabunPSK"/>
-          <w:sz w:val="32"/>
-          <w:szCs w:val="32"/>
-          <w:cs/>
-        </w:rPr>
-        <w:t>เรคค</w:t>
-      </w:r>
-      <w:proofErr w:type="spellEnd"/>
-      <w:r>
-        <w:rPr>
-          <w:rFonts w:ascii="TH SarabunPSK" w:hAnsi="TH SarabunPSK" w:cs="TH SarabunPSK"/>
-          <w:sz w:val="32"/>
-          <w:szCs w:val="32"/>
-          <w:cs/>
-        </w:rPr>
-        <w:t>อร</w:t>
-      </w:r>
-      <w:proofErr w:type="spellStart"/>
-      <w:r>
-        <w:rPr>
-          <w:rFonts w:ascii="TH SarabunPSK" w:hAnsi="TH SarabunPSK" w:cs="TH SarabunPSK"/>
-          <w:sz w:val="32"/>
-          <w:szCs w:val="32"/>
-          <w:cs/>
-        </w:rPr>
-        <w:t>์ด</w:t>
-      </w:r>
-      <w:proofErr w:type="spellEnd"/>
-      <w:r>
-        <w:rPr>
-          <w:rFonts w:ascii="TH SarabunPSK" w:hAnsi="TH SarabunPSK" w:cs="TH SarabunPSK"/>
-          <w:sz w:val="32"/>
-          <w:szCs w:val="32"/>
-          <w:cs/>
-        </w:rPr>
-        <w:t>จะต้องไม่ซ้ำกัน</w:t>
+        <w:t>) และฟิลด์ที่จะใช้เป็นคีย์ฟิลด์ในแต่ละเรคคอร์ดจะต้องไม่ซ้ำกัน</w:t>
       </w:r>
     </w:p>
     <w:p>
@@ -4224,87 +3646,7 @@
           <w:szCs w:val="32"/>
           <w:cs/>
         </w:rPr>
-        <w:t>กลุ่มของ</w:t>
-      </w:r>
-      <w:proofErr w:type="spellStart"/>
-      <w:r>
-        <w:rPr>
-          <w:rFonts w:ascii="TH SarabunPSK" w:hAnsi="TH SarabunPSK" w:cs="TH SarabunPSK"/>
-          <w:sz w:val="32"/>
-          <w:szCs w:val="32"/>
-          <w:cs/>
-        </w:rPr>
-        <w:t>เรคค</w:t>
-      </w:r>
-      <w:proofErr w:type="spellEnd"/>
-      <w:r>
-        <w:rPr>
-          <w:rFonts w:ascii="TH SarabunPSK" w:hAnsi="TH SarabunPSK" w:cs="TH SarabunPSK"/>
-          <w:sz w:val="32"/>
-          <w:szCs w:val="32"/>
-          <w:cs/>
-        </w:rPr>
-        <w:t>อร</w:t>
-      </w:r>
-      <w:proofErr w:type="spellStart"/>
-      <w:r>
-        <w:rPr>
-          <w:rFonts w:ascii="TH SarabunPSK" w:hAnsi="TH SarabunPSK" w:cs="TH SarabunPSK"/>
-          <w:sz w:val="32"/>
-          <w:szCs w:val="32"/>
-          <w:cs/>
-        </w:rPr>
-        <w:t>์ด</w:t>
-      </w:r>
-      <w:proofErr w:type="spellEnd"/>
-      <w:r>
-        <w:rPr>
-          <w:rFonts w:ascii="TH SarabunPSK" w:hAnsi="TH SarabunPSK" w:cs="TH SarabunPSK"/>
-          <w:sz w:val="32"/>
-          <w:szCs w:val="32"/>
-          <w:cs/>
-        </w:rPr>
-        <w:t xml:space="preserve">ที่มีความสัมพันธ์กันในด้านใดด้านหนึ่ง ดังนั้นไฟล์จึงประกอบด้วย </w:t>
-      </w:r>
-      <w:proofErr w:type="spellStart"/>
-      <w:r>
-        <w:rPr>
-          <w:rFonts w:ascii="TH SarabunPSK" w:hAnsi="TH SarabunPSK" w:cs="TH SarabunPSK"/>
-          <w:sz w:val="32"/>
-          <w:szCs w:val="32"/>
-          <w:cs/>
-        </w:rPr>
-        <w:t>เรคค</w:t>
-      </w:r>
-      <w:proofErr w:type="spellEnd"/>
-      <w:r>
-        <w:rPr>
-          <w:rFonts w:ascii="TH SarabunPSK" w:hAnsi="TH SarabunPSK" w:cs="TH SarabunPSK"/>
-          <w:sz w:val="32"/>
-          <w:szCs w:val="32"/>
-          <w:cs/>
-        </w:rPr>
-        <w:t>อร</w:t>
-      </w:r>
-      <w:proofErr w:type="spellStart"/>
-      <w:r>
-        <w:rPr>
-          <w:rFonts w:ascii="TH SarabunPSK" w:hAnsi="TH SarabunPSK" w:cs="TH SarabunPSK"/>
-          <w:sz w:val="32"/>
-          <w:szCs w:val="32"/>
-          <w:cs/>
-        </w:rPr>
-        <w:t>์ด</w:t>
-      </w:r>
-      <w:proofErr w:type="spellEnd"/>
-      <w:r>
-        <w:rPr>
-          <w:rFonts w:ascii="TH SarabunPSK" w:hAnsi="TH SarabunPSK" w:cs="TH SarabunPSK"/>
-          <w:sz w:val="32"/>
-          <w:szCs w:val="32"/>
-          <w:cs/>
-        </w:rPr>
-        <w:t>หลาย</w:t>
+        <w:t>กลุ่มของเรคคอร์ดที่มีความสัมพันธ์กันในด้านใดด้านหนึ่ง ดังนั้นไฟล์จึงประกอบด้วย เรคคอร์ดหลาย</w:t>
       </w:r>
       <w:r>
         <w:rPr>
@@ -4322,47 +3664,7 @@
           <w:szCs w:val="32"/>
           <w:cs/>
         </w:rPr>
-        <w:t xml:space="preserve">ๆ </w:t>
-      </w:r>
-      <w:proofErr w:type="spellStart"/>
-      <w:r>
-        <w:rPr>
-          <w:rFonts w:ascii="TH SarabunPSK" w:hAnsi="TH SarabunPSK" w:cs="TH SarabunPSK"/>
-          <w:sz w:val="32"/>
-          <w:szCs w:val="32"/>
-          <w:cs/>
-        </w:rPr>
-        <w:t>เรคค</w:t>
-      </w:r>
-      <w:proofErr w:type="spellEnd"/>
-      <w:r>
-        <w:rPr>
-          <w:rFonts w:ascii="TH SarabunPSK" w:hAnsi="TH SarabunPSK" w:cs="TH SarabunPSK"/>
-          <w:sz w:val="32"/>
-          <w:szCs w:val="32"/>
-          <w:cs/>
-        </w:rPr>
-        <w:t>อร</w:t>
-      </w:r>
-      <w:proofErr w:type="spellStart"/>
-      <w:r>
-        <w:rPr>
-          <w:rFonts w:ascii="TH SarabunPSK" w:hAnsi="TH SarabunPSK" w:cs="TH SarabunPSK"/>
-          <w:sz w:val="32"/>
-          <w:szCs w:val="32"/>
-          <w:cs/>
-        </w:rPr>
-        <w:t>์ด</w:t>
-      </w:r>
-      <w:proofErr w:type="spellEnd"/>
-      <w:r>
-        <w:rPr>
-          <w:rFonts w:ascii="TH SarabunPSK" w:hAnsi="TH SarabunPSK" w:cs="TH SarabunPSK"/>
-          <w:sz w:val="32"/>
-          <w:szCs w:val="32"/>
-          <w:cs/>
-        </w:rPr>
-        <w:t xml:space="preserve">มารวมกัน </w:t>
+        <w:t xml:space="preserve">ๆ เรคคอร์ดมารวมกัน </w:t>
       </w:r>
     </w:p>
     <w:p>
@@ -4552,7 +3854,7 @@
         </w:rPr>
         <w:tab/>
       </w:r>
-      <w:bookmarkStart w:id="7" w:name="_Toc19650889"/>
+      <w:bookmarkStart w:id="8" w:name="_Toc19650889"/>
       <w:r>
         <w:rPr>
           <w:rFonts w:ascii="TH SarabunPSK" w:hAnsi="TH SarabunPSK" w:cs="TH SarabunPSK" w:hint="cs"/>
@@ -4601,7 +3903,7 @@
         </w:rPr>
         <w:t>)</w:t>
       </w:r>
-      <w:bookmarkEnd w:id="7"/>
+      <w:bookmarkEnd w:id="8"/>
     </w:p>
     <w:p>
       <w:pPr>
@@ -6497,7 +5799,7 @@
         </w:rPr>
         <w:tab/>
       </w:r>
-      <w:bookmarkStart w:id="8" w:name="_Toc19650890"/>
+      <w:bookmarkStart w:id="9" w:name="_Toc19650890"/>
       <w:r>
         <w:rPr>
           <w:rFonts w:ascii="TH SarabunPSK" w:hAnsi="TH SarabunPSK" w:cs="TH SarabunPSK" w:hint="cs"/>
@@ -6555,7 +5857,7 @@
         </w:rPr>
         <w:t xml:space="preserve"> ประโยชน์ของฐานข้อมูล</w:t>
       </w:r>
-      <w:bookmarkEnd w:id="8"/>
+      <w:bookmarkEnd w:id="9"/>
       <w:r>
         <w:rPr>
           <w:rFonts w:ascii="TH SarabunPSK" w:hAnsi="TH SarabunPSK" w:cs="TH SarabunPSK" w:hint="cs"/>
@@ -7519,7 +6821,7 @@
         </w:rPr>
         <w:tab/>
       </w:r>
-      <w:bookmarkStart w:id="9" w:name="_Toc19650891"/>
+      <w:bookmarkStart w:id="10" w:name="_Toc19650891"/>
       <w:r>
         <w:rPr>
           <w:rFonts w:ascii="TH SarabunPSK" w:hAnsi="TH SarabunPSK" w:cs="TH SarabunPSK" w:hint="cs"/>
@@ -7577,7 +6879,7 @@
         </w:rPr>
         <w:t xml:space="preserve"> ระบบฐานข้อมูลกับคอมพิวเตอร์</w:t>
       </w:r>
-      <w:bookmarkEnd w:id="9"/>
+      <w:bookmarkEnd w:id="10"/>
     </w:p>
     <w:p>
       <w:pPr>
@@ -8810,27 +8112,7 @@
           <w:szCs w:val="32"/>
           <w:cs/>
         </w:rPr>
-        <w:t>แอททริบิว</w:t>
-      </w:r>
-      <w:proofErr w:type="spellStart"/>
-      <w:r>
-        <w:rPr>
-          <w:rFonts w:ascii="TH SarabunPSK" w:hAnsi="TH SarabunPSK" w:cs="TH SarabunPSK"/>
-          <w:sz w:val="32"/>
-          <w:szCs w:val="32"/>
-          <w:cs/>
-        </w:rPr>
-        <w:t>ท์</w:t>
-      </w:r>
-      <w:proofErr w:type="spellEnd"/>
-      <w:r>
-        <w:rPr>
-          <w:rFonts w:ascii="TH SarabunPSK" w:hAnsi="TH SarabunPSK" w:cs="TH SarabunPSK"/>
-          <w:sz w:val="32"/>
-          <w:szCs w:val="32"/>
-          <w:cs/>
-        </w:rPr>
-        <w:t xml:space="preserve"> (</w:t>
+        <w:t>แอททริบิวท์ (</w:t>
       </w:r>
       <w:r>
         <w:rPr>
@@ -8847,27 +8129,7 @@
           <w:szCs w:val="32"/>
           <w:cs/>
         </w:rPr>
-        <w:t>) เป็นสิ่งที่ใช้อธิบายคุณลักษณะของเอนทิตี้หนึ่ง ๆ ซึ่งมีความหมายเดียวกันกับ</w:t>
-      </w:r>
-      <w:proofErr w:type="spellStart"/>
-      <w:r>
-        <w:rPr>
-          <w:rFonts w:ascii="TH SarabunPSK" w:hAnsi="TH SarabunPSK" w:cs="TH SarabunPSK"/>
-          <w:sz w:val="32"/>
-          <w:szCs w:val="32"/>
-          <w:cs/>
-        </w:rPr>
-        <w:t>ฟิ</w:t>
-      </w:r>
-      <w:proofErr w:type="spellEnd"/>
-      <w:r>
-        <w:rPr>
-          <w:rFonts w:ascii="TH SarabunPSK" w:hAnsi="TH SarabunPSK" w:cs="TH SarabunPSK"/>
-          <w:sz w:val="32"/>
-          <w:szCs w:val="32"/>
-          <w:cs/>
-        </w:rPr>
-        <w:t xml:space="preserve">ลด์หรือเขตข้อมูล </w:t>
+        <w:t xml:space="preserve">) เป็นสิ่งที่ใช้อธิบายคุณลักษณะของเอนทิตี้หนึ่ง ๆ ซึ่งมีความหมายเดียวกันกับฟิลด์หรือเขตข้อมูล </w:t>
       </w:r>
     </w:p>
     <w:p>
@@ -8972,27 +8234,7 @@
           <w:szCs w:val="32"/>
           <w:cs/>
         </w:rPr>
-        <w:t>) ใช้แสดงความสัมพันธ์ระหว่างแต่ละเอนทิตี้ในเอนทิตี้จะแสดงโดยการใช้สัญลักษณ์สี่เหลี่ยมข้าวหลามตัดแทนความสัมพันธ์ สำหรับสัญลักษณ์ที่ใช้แทนแอททริบิ</w:t>
-      </w:r>
-      <w:proofErr w:type="spellStart"/>
-      <w:r>
-        <w:rPr>
-          <w:rFonts w:ascii="TH SarabunPSK" w:hAnsi="TH SarabunPSK" w:cs="TH SarabunPSK"/>
-          <w:sz w:val="32"/>
-          <w:szCs w:val="32"/>
-          <w:cs/>
-        </w:rPr>
-        <w:t>วท์</w:t>
-      </w:r>
-      <w:proofErr w:type="spellEnd"/>
-      <w:r>
-        <w:rPr>
-          <w:rFonts w:ascii="TH SarabunPSK" w:hAnsi="TH SarabunPSK" w:cs="TH SarabunPSK"/>
-          <w:sz w:val="32"/>
-          <w:szCs w:val="32"/>
-          <w:cs/>
-        </w:rPr>
-        <w:t xml:space="preserve">จะใช้รูปวงรีโดยมีเส้นเชื่อมไปยังเอนทิตี้ </w:t>
+        <w:t xml:space="preserve">) ใช้แสดงความสัมพันธ์ระหว่างแต่ละเอนทิตี้ในเอนทิตี้จะแสดงโดยการใช้สัญลักษณ์สี่เหลี่ยมข้าวหลามตัดแทนความสัมพันธ์ สำหรับสัญลักษณ์ที่ใช้แทนแอททริบิวท์จะใช้รูปวงรีโดยมีเส้นเชื่อมไปยังเอนทิตี้ </w:t>
       </w:r>
     </w:p>
     <w:p>
@@ -11757,27 +10999,7 @@
                 <w:szCs w:val="32"/>
                 <w:cs/>
               </w:rPr>
-              <w:t>โพร</w:t>
-            </w:r>
-            <w:proofErr w:type="spellStart"/>
-            <w:r>
-              <w:rPr>
-                <w:rFonts w:ascii="TH SarabunPSK" w:hAnsi="TH SarabunPSK" w:cs="TH SarabunPSK"/>
-                <w:sz w:val="32"/>
-                <w:szCs w:val="32"/>
-                <w:cs/>
-              </w:rPr>
-              <w:t>เซ</w:t>
-            </w:r>
-            <w:proofErr w:type="spellEnd"/>
-            <w:r>
-              <w:rPr>
-                <w:rFonts w:ascii="TH SarabunPSK" w:hAnsi="TH SarabunPSK" w:cs="TH SarabunPSK"/>
-                <w:sz w:val="32"/>
-                <w:szCs w:val="32"/>
-                <w:cs/>
-              </w:rPr>
-              <w:t>ส (</w:t>
+              <w:t>โพรเซส (</w:t>
             </w:r>
             <w:r>
               <w:rPr>
@@ -12740,7 +11962,7 @@
           <w:bCs/>
         </w:rPr>
       </w:pPr>
-      <w:bookmarkStart w:id="10" w:name="_Toc19650892"/>
+      <w:bookmarkStart w:id="11" w:name="_Toc19650892"/>
       <w:r>
         <w:rPr>
           <w:rFonts w:ascii="TH SarabunPSK" w:hAnsi="TH SarabunPSK" w:cs="TH SarabunPSK" w:hint="cs"/>
@@ -12754,7 +11976,7 @@
         <w:lastRenderedPageBreak/>
         <w:t>2.3 ทฤษฎีการพัฒนาโปรแกรม</w:t>
       </w:r>
-      <w:bookmarkEnd w:id="10"/>
+      <w:bookmarkEnd w:id="11"/>
     </w:p>
     <w:p>
       <w:pPr>
@@ -12778,7 +12000,7 @@
         </w:rPr>
         <w:tab/>
       </w:r>
-      <w:bookmarkStart w:id="11" w:name="_Toc19650893"/>
+      <w:bookmarkStart w:id="12" w:name="_Toc19650893"/>
       <w:r>
         <w:rPr>
           <w:rFonts w:ascii="TH SarabunPSK" w:hAnsi="TH SarabunPSK" w:cs="TH SarabunPSK" w:hint="cs"/>
@@ -12836,7 +12058,7 @@
         </w:rPr>
         <w:t xml:space="preserve"> ทฤษฎีการวิเคราะห์และออกแบบระบบ</w:t>
       </w:r>
-      <w:bookmarkEnd w:id="11"/>
+      <w:bookmarkEnd w:id="12"/>
     </w:p>
     <w:p>
       <w:pPr>
@@ -12958,56 +12180,16 @@
           <w:szCs w:val="32"/>
           <w:cs/>
         </w:rPr>
-        <w:t xml:space="preserve">) คือ การสร้างแบบพิมพ์เขียวของระบบใหม่ตามความต้องการในเอกสารความต้องการระบบ กำหนดสิ่งที่จำเป็น เช่น </w:t>
-      </w:r>
-      <w:proofErr w:type="spellStart"/>
-      <w:r>
-        <w:rPr>
-          <w:rFonts w:ascii="TH SarabunPSK" w:hAnsi="TH SarabunPSK" w:cs="TH SarabunPSK"/>
-          <w:sz w:val="32"/>
-          <w:szCs w:val="32"/>
-          <w:cs/>
-        </w:rPr>
-        <w:t>อินพุ</w:t>
-      </w:r>
-      <w:r>
-        <w:rPr>
-          <w:rFonts w:ascii="TH SarabunPSK" w:hAnsi="TH SarabunPSK" w:cs="TH SarabunPSK"/>
-          <w:sz w:val="32"/>
-          <w:szCs w:val="32"/>
-          <w:cs/>
-        </w:rPr>
-        <w:t>ท</w:t>
-      </w:r>
-      <w:proofErr w:type="spellEnd"/>
-      <w:r>
-        <w:rPr>
-          <w:rFonts w:ascii="TH SarabunPSK" w:hAnsi="TH SarabunPSK" w:cs="TH SarabunPSK"/>
-          <w:sz w:val="32"/>
-          <w:szCs w:val="32"/>
-          <w:cs/>
-        </w:rPr>
-        <w:t xml:space="preserve"> </w:t>
-      </w:r>
-      <w:proofErr w:type="spellStart"/>
-      <w:r>
-        <w:rPr>
-          <w:rFonts w:ascii="TH SarabunPSK" w:hAnsi="TH SarabunPSK" w:cs="TH SarabunPSK"/>
-          <w:sz w:val="32"/>
-          <w:szCs w:val="32"/>
-          <w:cs/>
-        </w:rPr>
-        <w:t>เอ้าท์พุท</w:t>
-      </w:r>
-      <w:proofErr w:type="spellEnd"/>
-      <w:r>
-        <w:rPr>
-          <w:rFonts w:ascii="TH SarabunPSK" w:hAnsi="TH SarabunPSK" w:cs="TH SarabunPSK"/>
-          <w:sz w:val="32"/>
-          <w:szCs w:val="32"/>
-          <w:cs/>
-        </w:rPr>
-        <w:t xml:space="preserve"> ส่วนต่อประสานผู้ใช้</w:t>
+        <w:t>) คือ การสร้างแบบพิมพ์เขียวของระบบใหม่ตามความต้องการในเอกสารความต้องการระบบ กำหนดสิ่งที่จำเป็น เช่น อินพุ</w:t>
+      </w:r>
+      <w:r>
+        <w:rPr>
+          <w:rFonts w:ascii="TH SarabunPSK" w:hAnsi="TH SarabunPSK" w:cs="TH SarabunPSK"/>
+          <w:sz w:val="32"/>
+          <w:szCs w:val="32"/>
+          <w:cs/>
+        </w:rPr>
+        <w:t>ท เอ้าท์พุท ส่วนต่อประสานผู้ใช้</w:t>
       </w:r>
       <w:r>
         <w:rPr>
@@ -15788,7 +14970,7 @@
       <w:r>
         <w:tab/>
       </w:r>
-      <w:bookmarkStart w:id="12" w:name="_Toc19650894"/>
+      <w:bookmarkStart w:id="13" w:name="_Toc19650894"/>
       <w:r>
         <w:rPr>
           <w:rFonts w:ascii="TH SarabunPSK" w:hAnsi="TH SarabunPSK" w:cs="TH SarabunPSK" w:hint="cs"/>
@@ -15799,7 +14981,7 @@
         </w:rPr>
         <w:t>2.3.2 วงจรการพัฒนาระบบ</w:t>
       </w:r>
-      <w:bookmarkEnd w:id="12"/>
+      <w:bookmarkEnd w:id="13"/>
     </w:p>
     <w:p>
       <w:pPr>
@@ -18518,19 +17700,8 @@
           <w:szCs w:val="32"/>
           <w:cs/>
         </w:rPr>
-        <w:t>ก) การวิเคราะห์หาเอนทิตี้หรือรี</w:t>
-      </w:r>
-      <w:proofErr w:type="spellStart"/>
-      <w:r>
-        <w:rPr>
-          <w:rFonts w:ascii="TH SarabunPSK" w:hAnsi="TH SarabunPSK" w:cs="TH SarabunPSK"/>
-          <w:sz w:val="32"/>
-          <w:szCs w:val="32"/>
-          <w:cs/>
-        </w:rPr>
-        <w:t>เลชั่น</w:t>
-      </w:r>
-      <w:proofErr w:type="spellEnd"/>
+        <w:t>ก) การวิเคราะห์หาเอนทิตี้หรือรีเลชั่น</w:t>
+      </w:r>
     </w:p>
     <w:p>
       <w:pPr>
@@ -20347,7 +19518,7 @@
           <w:szCs w:val="32"/>
         </w:rPr>
       </w:pPr>
-      <w:bookmarkStart w:id="13" w:name="_Toc19650895"/>
+      <w:bookmarkStart w:id="14" w:name="_Toc19650895"/>
       <w:r>
         <w:rPr>
           <w:rFonts w:ascii="TH SarabunPSK" w:hAnsi="TH SarabunPSK" w:cs="TH SarabunPSK" w:hint="cs"/>
@@ -20360,7 +19531,7 @@
         </w:rPr>
         <w:t>2.4 โปรแกรมที่ใช้ในการพัฒนาระบบ</w:t>
       </w:r>
-      <w:bookmarkEnd w:id="13"/>
+      <w:bookmarkEnd w:id="14"/>
     </w:p>
     <w:p>
       <w:pPr>
@@ -20381,7 +19552,7 @@
       <w:r>
         <w:tab/>
       </w:r>
-      <w:bookmarkStart w:id="14" w:name="_Toc19650896"/>
+      <w:bookmarkStart w:id="15" w:name="_Toc19650896"/>
       <w:r>
         <w:rPr>
           <w:rFonts w:ascii="TH SarabunPSK" w:hAnsi="TH SarabunPSK" w:cs="TH SarabunPSK" w:hint="cs"/>
@@ -20391,7 +19562,7 @@
         </w:rPr>
         <w:t>2.4.1 CodeIgniter</w:t>
       </w:r>
-      <w:bookmarkEnd w:id="14"/>
+      <w:bookmarkEnd w:id="15"/>
       <w:r>
         <w:rPr>
           <w:rFonts w:ascii="TH SarabunPSK" w:hAnsi="TH SarabunPSK" w:cs="TH SarabunPSK" w:hint="cs"/>
@@ -20571,47 +19742,7 @@
           <w:szCs w:val="32"/>
           <w:cs/>
         </w:rPr>
-        <w:t>เป็นเครื่องมือสำหรับช่วยพัฒนาเว็บไซต์และเว็บแอปพลิ</w:t>
-      </w:r>
-      <w:proofErr w:type="spellStart"/>
-      <w:r>
-        <w:rPr>
-          <w:rFonts w:ascii="TH SarabunPSK" w:hAnsi="TH SarabunPSK" w:cs="TH SarabunPSK"/>
-          <w:sz w:val="32"/>
-          <w:szCs w:val="32"/>
-          <w:cs/>
-        </w:rPr>
-        <w:t>เค</w:t>
-      </w:r>
-      <w:proofErr w:type="spellEnd"/>
-      <w:r>
-        <w:rPr>
-          <w:rFonts w:ascii="TH SarabunPSK" w:hAnsi="TH SarabunPSK" w:cs="TH SarabunPSK"/>
-          <w:sz w:val="32"/>
-          <w:szCs w:val="32"/>
-          <w:cs/>
-        </w:rPr>
-        <w:t>ชัน โดยมีโครงสร้างการพัฒนาโปรแกรมอย่างเป็นระบบและรวมคำสั่ง</w:t>
-      </w:r>
-      <w:proofErr w:type="spellStart"/>
-      <w:r>
-        <w:rPr>
-          <w:rFonts w:ascii="TH SarabunPSK" w:hAnsi="TH SarabunPSK" w:cs="TH SarabunPSK"/>
-          <w:sz w:val="32"/>
-          <w:szCs w:val="32"/>
-          <w:cs/>
-        </w:rPr>
-        <w:t>ต่างๆ</w:t>
-      </w:r>
-      <w:proofErr w:type="spellEnd"/>
-      <w:r>
-        <w:rPr>
-          <w:rFonts w:ascii="TH SarabunPSK" w:hAnsi="TH SarabunPSK" w:cs="TH SarabunPSK"/>
-          <w:sz w:val="32"/>
-          <w:szCs w:val="32"/>
-          <w:cs/>
-        </w:rPr>
-        <w:t xml:space="preserve"> ที่จำเป็นต่อการพัฒนาเว็บไซต์ด้วย </w:t>
+        <w:t xml:space="preserve">เป็นเครื่องมือสำหรับช่วยพัฒนาเว็บไซต์และเว็บแอปพลิเคชัน โดยมีโครงสร้างการพัฒนาโปรแกรมอย่างเป็นระบบและรวมคำสั่งต่างๆ ที่จำเป็นต่อการพัฒนาเว็บไซต์ด้วย </w:t>
       </w:r>
       <w:r>
         <w:rPr>
@@ -20696,27 +19827,7 @@
           <w:szCs w:val="32"/>
           <w:cs/>
         </w:rPr>
-        <w:t>และยังมีการพัฒนามา</w:t>
-      </w:r>
-      <w:proofErr w:type="spellStart"/>
-      <w:r>
-        <w:rPr>
-          <w:rFonts w:ascii="TH SarabunPSK" w:hAnsi="TH SarabunPSK" w:cs="TH SarabunPSK"/>
-          <w:sz w:val="32"/>
-          <w:szCs w:val="32"/>
-          <w:cs/>
-        </w:rPr>
-        <w:t>เรื่อยๆ</w:t>
-      </w:r>
-      <w:proofErr w:type="spellEnd"/>
-      <w:r>
-        <w:rPr>
-          <w:rFonts w:ascii="TH SarabunPSK" w:hAnsi="TH SarabunPSK" w:cs="TH SarabunPSK"/>
-          <w:sz w:val="32"/>
-          <w:szCs w:val="32"/>
-          <w:cs/>
-        </w:rPr>
-        <w:t xml:space="preserve"> จนถึงปัจจุบัน</w:t>
+        <w:t>และยังมีการพัฒนามาเรื่อยๆ จนถึงปัจจุบัน</w:t>
       </w:r>
       <w:r>
         <w:rPr>
@@ -20930,81 +20041,15 @@
           <w:szCs w:val="32"/>
           <w:cs/>
         </w:rPr>
-        <w:t>ยังออกแบบให้สามารถติดต่อกับฐานข้อมูลชนิด</w:t>
-      </w:r>
-      <w:proofErr w:type="spellStart"/>
-      <w:r>
-        <w:rPr>
-          <w:rFonts w:ascii="TH SarabunPSK" w:hAnsi="TH SarabunPSK" w:cs="TH SarabunPSK"/>
-          <w:sz w:val="32"/>
-          <w:szCs w:val="32"/>
-          <w:cs/>
-        </w:rPr>
-        <w:t>ต่างๆ</w:t>
-      </w:r>
-      <w:proofErr w:type="spellEnd"/>
-      <w:r>
-        <w:rPr>
-          <w:rFonts w:ascii="TH SarabunPSK" w:hAnsi="TH SarabunPSK" w:cs="TH SarabunPSK"/>
-          <w:sz w:val="32"/>
-          <w:szCs w:val="32"/>
-          <w:cs/>
-        </w:rPr>
-        <w:t xml:space="preserve"> ได้ง่ายอีกด้วย เช่น </w:t>
-      </w:r>
-      <w:proofErr w:type="spellStart"/>
-      <w:r>
-        <w:rPr>
-          <w:rFonts w:ascii="TH SarabunPSK" w:hAnsi="TH SarabunPSK" w:cs="TH SarabunPSK"/>
-          <w:sz w:val="32"/>
-          <w:szCs w:val="32"/>
-        </w:rPr>
-        <w:t>mysql</w:t>
-      </w:r>
-      <w:proofErr w:type="spellEnd"/>
-      <w:r>
-        <w:rPr>
-          <w:rFonts w:ascii="TH SarabunPSK" w:hAnsi="TH SarabunPSK" w:cs="TH SarabunPSK"/>
-          <w:sz w:val="32"/>
-          <w:szCs w:val="32"/>
-        </w:rPr>
-        <w:t xml:space="preserve">, </w:t>
-      </w:r>
-      <w:proofErr w:type="spellStart"/>
-      <w:r>
-        <w:rPr>
-          <w:rFonts w:ascii="TH SarabunPSK" w:hAnsi="TH SarabunPSK" w:cs="TH SarabunPSK"/>
-          <w:sz w:val="32"/>
-          <w:szCs w:val="32"/>
-        </w:rPr>
-        <w:t>postgress</w:t>
-      </w:r>
-      <w:proofErr w:type="spellEnd"/>
-      <w:r>
-        <w:rPr>
-          <w:rFonts w:ascii="TH SarabunPSK" w:hAnsi="TH SarabunPSK" w:cs="TH SarabunPSK"/>
-          <w:sz w:val="32"/>
-          <w:szCs w:val="32"/>
-        </w:rPr>
-        <w:t xml:space="preserve">, </w:t>
-      </w:r>
-      <w:proofErr w:type="spellStart"/>
-      <w:r>
-        <w:rPr>
-          <w:rFonts w:ascii="TH SarabunPSK" w:hAnsi="TH SarabunPSK" w:cs="TH SarabunPSK"/>
-          <w:sz w:val="32"/>
-          <w:szCs w:val="32"/>
-        </w:rPr>
-        <w:t>sqlserver</w:t>
-      </w:r>
-      <w:proofErr w:type="spellEnd"/>
-      <w:r>
-        <w:rPr>
-          <w:rFonts w:ascii="TH SarabunPSK" w:hAnsi="TH SarabunPSK" w:cs="TH SarabunPSK"/>
-          <w:sz w:val="32"/>
-          <w:szCs w:val="32"/>
-        </w:rPr>
-        <w:t xml:space="preserve"> </w:t>
+        <w:t xml:space="preserve">ยังออกแบบให้สามารถติดต่อกับฐานข้อมูลชนิดต่างๆ ได้ง่ายอีกด้วย เช่น </w:t>
+      </w:r>
+      <w:r>
+        <w:rPr>
+          <w:rFonts w:ascii="TH SarabunPSK" w:hAnsi="TH SarabunPSK" w:cs="TH SarabunPSK"/>
+          <w:sz w:val="32"/>
+          <w:szCs w:val="32"/>
+        </w:rPr>
+        <w:t xml:space="preserve">mysql, postgress, sqlserver </w:t>
       </w:r>
       <w:r>
         <w:rPr>
@@ -21066,23 +20111,13 @@
         </w:rPr>
         <w:t xml:space="preserve">ส่วนระบบ </w:t>
       </w:r>
-      <w:proofErr w:type="spellStart"/>
-      <w:r>
-        <w:rPr>
-          <w:rFonts w:ascii="TH SarabunPSK" w:hAnsi="TH SarabunPSK" w:cs="TH SarabunPSK"/>
-          <w:sz w:val="32"/>
-          <w:szCs w:val="32"/>
-        </w:rPr>
-        <w:t>url</w:t>
-      </w:r>
-      <w:proofErr w:type="spellEnd"/>
-      <w:r>
-        <w:rPr>
-          <w:rFonts w:ascii="TH SarabunPSK" w:hAnsi="TH SarabunPSK" w:cs="TH SarabunPSK"/>
-          <w:sz w:val="32"/>
-          <w:szCs w:val="32"/>
-        </w:rPr>
-        <w:t xml:space="preserve"> </w:t>
+      <w:r>
+        <w:rPr>
+          <w:rFonts w:ascii="TH SarabunPSK" w:hAnsi="TH SarabunPSK" w:cs="TH SarabunPSK"/>
+          <w:sz w:val="32"/>
+          <w:szCs w:val="32"/>
+        </w:rPr>
+        <w:t xml:space="preserve">url </w:t>
       </w:r>
       <w:r>
         <w:rPr>
@@ -21093,52 +20128,22 @@
         </w:rPr>
         <w:t xml:space="preserve">ของระบบ </w:t>
       </w:r>
-      <w:proofErr w:type="spellStart"/>
-      <w:r>
-        <w:rPr>
-          <w:rFonts w:ascii="TH SarabunPSK" w:hAnsi="TH SarabunPSK" w:cs="TH SarabunPSK"/>
-          <w:sz w:val="32"/>
-          <w:szCs w:val="32"/>
-        </w:rPr>
-        <w:t>codeigniter</w:t>
-      </w:r>
-      <w:proofErr w:type="spellEnd"/>
-      <w:r>
-        <w:rPr>
-          <w:rFonts w:ascii="TH SarabunPSK" w:hAnsi="TH SarabunPSK" w:cs="TH SarabunPSK"/>
-          <w:sz w:val="32"/>
-          <w:szCs w:val="32"/>
-        </w:rPr>
-        <w:t xml:space="preserve"> </w:t>
-      </w:r>
-      <w:r>
-        <w:rPr>
-          <w:rFonts w:ascii="TH SarabunPSK" w:hAnsi="TH SarabunPSK" w:cs="TH SarabunPSK"/>
-          <w:sz w:val="32"/>
-          <w:szCs w:val="32"/>
-          <w:cs/>
-        </w:rPr>
-        <w:t>สามารถนำไปพัฒนาได้ทั้ง เว็บไซต์ และเว็บแอปพลิ</w:t>
-      </w:r>
-      <w:proofErr w:type="spellStart"/>
-      <w:r>
-        <w:rPr>
-          <w:rFonts w:ascii="TH SarabunPSK" w:hAnsi="TH SarabunPSK" w:cs="TH SarabunPSK"/>
-          <w:sz w:val="32"/>
-          <w:szCs w:val="32"/>
-          <w:cs/>
-        </w:rPr>
-        <w:t>เค</w:t>
-      </w:r>
-      <w:proofErr w:type="spellEnd"/>
-      <w:r>
-        <w:rPr>
-          <w:rFonts w:ascii="TH SarabunPSK" w:hAnsi="TH SarabunPSK" w:cs="TH SarabunPSK"/>
-          <w:sz w:val="32"/>
-          <w:szCs w:val="32"/>
-          <w:cs/>
-        </w:rPr>
-        <w:t xml:space="preserve">ชัน ไฟล์ภายใน </w:t>
+      <w:r>
+        <w:rPr>
+          <w:rFonts w:ascii="TH SarabunPSK" w:hAnsi="TH SarabunPSK" w:cs="TH SarabunPSK"/>
+          <w:sz w:val="32"/>
+          <w:szCs w:val="32"/>
+        </w:rPr>
+        <w:t xml:space="preserve">codeigniter </w:t>
+      </w:r>
+      <w:r>
+        <w:rPr>
+          <w:rFonts w:ascii="TH SarabunPSK" w:hAnsi="TH SarabunPSK" w:cs="TH SarabunPSK"/>
+          <w:sz w:val="32"/>
+          <w:szCs w:val="32"/>
+          <w:cs/>
+        </w:rPr>
+        <w:t xml:space="preserve">สามารถนำไปพัฒนาได้ทั้ง เว็บไซต์ และเว็บแอปพลิเคชัน ไฟล์ภายใน </w:t>
       </w:r>
       <w:r>
         <w:rPr>
@@ -21163,25 +20168,7 @@
           <w:sz w:val="32"/>
           <w:szCs w:val="32"/>
         </w:rPr>
-        <w:t xml:space="preserve">application, system, </w:t>
-      </w:r>
-      <w:proofErr w:type="spellStart"/>
-      <w:r>
-        <w:rPr>
-          <w:rFonts w:ascii="TH SarabunPSK" w:hAnsi="TH SarabunPSK" w:cs="TH SarabunPSK"/>
-          <w:sz w:val="32"/>
-          <w:szCs w:val="32"/>
-        </w:rPr>
-        <w:t>index.php</w:t>
-      </w:r>
-      <w:proofErr w:type="spellEnd"/>
-      <w:r>
-        <w:rPr>
-          <w:rFonts w:ascii="TH SarabunPSK" w:hAnsi="TH SarabunPSK" w:cs="TH SarabunPSK"/>
-          <w:sz w:val="32"/>
-          <w:szCs w:val="32"/>
-        </w:rPr>
-        <w:t xml:space="preserve"> </w:t>
+        <w:t xml:space="preserve">application, system, index.php </w:t>
       </w:r>
       <w:r>
         <w:rPr>
@@ -21440,27 +20427,7 @@
                 <w:szCs w:val="32"/>
                 <w:cs/>
               </w:rPr>
-              <w:t>ใช้ตั้งค่าระบบ</w:t>
-            </w:r>
-            <w:proofErr w:type="spellStart"/>
-            <w:r>
-              <w:rPr>
-                <w:rFonts w:ascii="TH SarabunPSK" w:hAnsi="TH SarabunPSK" w:cs="TH SarabunPSK"/>
-                <w:sz w:val="32"/>
-                <w:szCs w:val="32"/>
-                <w:cs/>
-              </w:rPr>
-              <w:t>ต่างๆ</w:t>
-            </w:r>
-            <w:proofErr w:type="spellEnd"/>
-            <w:r>
-              <w:rPr>
-                <w:rFonts w:ascii="TH SarabunPSK" w:hAnsi="TH SarabunPSK" w:cs="TH SarabunPSK"/>
-                <w:sz w:val="32"/>
-                <w:szCs w:val="32"/>
-                <w:cs/>
-              </w:rPr>
-              <w:t xml:space="preserve"> ภายใน </w:t>
+              <w:t xml:space="preserve">ใช้ตั้งค่าระบบต่างๆ ภายใน </w:t>
             </w:r>
             <w:r>
               <w:rPr>
@@ -21708,47 +20675,7 @@
                 <w:szCs w:val="32"/>
                 <w:cs/>
               </w:rPr>
-              <w:t>หากต้องการเขียน</w:t>
-            </w:r>
-            <w:proofErr w:type="spellStart"/>
-            <w:r>
-              <w:rPr>
-                <w:rFonts w:ascii="TH SarabunPSK" w:hAnsi="TH SarabunPSK" w:cs="TH SarabunPSK"/>
-                <w:sz w:val="32"/>
-                <w:szCs w:val="32"/>
-                <w:cs/>
-              </w:rPr>
-              <w:t>ฟั</w:t>
-            </w:r>
-            <w:proofErr w:type="spellEnd"/>
-            <w:r>
-              <w:rPr>
-                <w:rFonts w:ascii="TH SarabunPSK" w:hAnsi="TH SarabunPSK" w:cs="TH SarabunPSK"/>
-                <w:sz w:val="32"/>
-                <w:szCs w:val="32"/>
-                <w:cs/>
-              </w:rPr>
-              <w:t>งก</w:t>
-            </w:r>
-            <w:proofErr w:type="spellStart"/>
-            <w:r>
-              <w:rPr>
-                <w:rFonts w:ascii="TH SarabunPSK" w:hAnsi="TH SarabunPSK" w:cs="TH SarabunPSK"/>
-                <w:sz w:val="32"/>
-                <w:szCs w:val="32"/>
-                <w:cs/>
-              </w:rPr>
-              <w:t>์ชั่น</w:t>
-            </w:r>
-            <w:proofErr w:type="spellEnd"/>
-            <w:r>
-              <w:rPr>
-                <w:rFonts w:ascii="TH SarabunPSK" w:hAnsi="TH SarabunPSK" w:cs="TH SarabunPSK"/>
-                <w:sz w:val="32"/>
-                <w:szCs w:val="32"/>
-                <w:cs/>
-              </w:rPr>
-              <w:t>ใช้เองในระบบสามารถสร้างและเก็บไว้ในที่นี่</w:t>
+              <w:t>หากต้องการเขียนฟังก์ชั่นใช้เองในระบบสามารถสร้างและเก็บไว้ในที่นี่</w:t>
             </w:r>
           </w:p>
         </w:tc>
@@ -21839,7 +20766,6 @@
               </w:rPr>
               <w:t xml:space="preserve">Class </w:t>
             </w:r>
-            <w:proofErr w:type="spellStart"/>
             <w:r>
               <w:rPr>
                 <w:rFonts w:ascii="TH SarabunPSK" w:hAnsi="TH SarabunPSK" w:cs="TH SarabunPSK"/>
@@ -21847,17 +20773,7 @@
                 <w:szCs w:val="32"/>
                 <w:cs/>
               </w:rPr>
-              <w:t>ต่างๆ</w:t>
-            </w:r>
-            <w:proofErr w:type="spellEnd"/>
-            <w:r>
-              <w:rPr>
-                <w:rFonts w:ascii="TH SarabunPSK" w:hAnsi="TH SarabunPSK" w:cs="TH SarabunPSK"/>
-                <w:sz w:val="32"/>
-                <w:szCs w:val="32"/>
-                <w:cs/>
-              </w:rPr>
-              <w:t xml:space="preserve"> ตามเราต้องการ</w:t>
+              <w:t>ต่างๆ ตามเราต้องการ</w:t>
             </w:r>
           </w:p>
         </w:tc>
@@ -21921,27 +20837,7 @@
                 <w:szCs w:val="32"/>
                 <w:cs/>
               </w:rPr>
-              <w:t>เป็นที่เก็บไฟล์ภาษา</w:t>
-            </w:r>
-            <w:proofErr w:type="spellStart"/>
-            <w:r>
-              <w:rPr>
-                <w:rFonts w:ascii="TH SarabunPSK" w:hAnsi="TH SarabunPSK" w:cs="TH SarabunPSK"/>
-                <w:sz w:val="32"/>
-                <w:szCs w:val="32"/>
-                <w:cs/>
-              </w:rPr>
-              <w:t>ต่างๆ</w:t>
-            </w:r>
-            <w:proofErr w:type="spellEnd"/>
-            <w:r>
-              <w:rPr>
-                <w:rFonts w:ascii="TH SarabunPSK" w:hAnsi="TH SarabunPSK" w:cs="TH SarabunPSK"/>
-                <w:sz w:val="32"/>
-                <w:szCs w:val="32"/>
-                <w:cs/>
-              </w:rPr>
-              <w:t xml:space="preserve"> สำหรับผู้ที่ต้องการทำเว็บหลายภาษา</w:t>
+              <w:t>เป็นที่เก็บไฟล์ภาษาต่างๆ สำหรับผู้ที่ต้องการทำเว็บหลายภาษา</w:t>
             </w:r>
           </w:p>
         </w:tc>
@@ -22032,7 +20928,6 @@
               </w:rPr>
               <w:t xml:space="preserve">Class </w:t>
             </w:r>
-            <w:proofErr w:type="spellStart"/>
             <w:r>
               <w:rPr>
                 <w:rFonts w:ascii="TH SarabunPSK" w:hAnsi="TH SarabunPSK" w:cs="TH SarabunPSK"/>
@@ -22040,35 +20935,15 @@
                 <w:szCs w:val="32"/>
                 <w:cs/>
               </w:rPr>
-              <w:t>อื่นๆ</w:t>
+              <w:t xml:space="preserve">อื่นๆ ต้องเรียก </w:t>
             </w:r>
-            <w:proofErr w:type="spellEnd"/>
-            <w:r>
-              <w:rPr>
-                <w:rFonts w:ascii="TH SarabunPSK" w:hAnsi="TH SarabunPSK" w:cs="TH SarabunPSK"/>
-                <w:sz w:val="32"/>
-                <w:szCs w:val="32"/>
-                <w:cs/>
-              </w:rPr>
-              <w:t xml:space="preserve"> ต้องเรียก </w:t>
-            </w:r>
-            <w:proofErr w:type="spellStart"/>
             <w:r>
               <w:rPr>
                 <w:rFonts w:ascii="TH SarabunPSK" w:hAnsi="TH SarabunPSK" w:cs="TH SarabunPSK"/>
                 <w:sz w:val="32"/>
                 <w:szCs w:val="32"/>
               </w:rPr>
-              <w:t>get_instance</w:t>
-            </w:r>
-            <w:proofErr w:type="spellEnd"/>
-            <w:r>
-              <w:rPr>
-                <w:rFonts w:ascii="TH SarabunPSK" w:hAnsi="TH SarabunPSK" w:cs="TH SarabunPSK"/>
-                <w:sz w:val="32"/>
-                <w:szCs w:val="32"/>
-              </w:rPr>
-              <w:t xml:space="preserve"> </w:t>
+              <w:t xml:space="preserve">get_instance </w:t>
             </w:r>
             <w:r>
               <w:rPr>
@@ -22290,7 +21165,6 @@
                 <w:szCs w:val="32"/>
               </w:rPr>
             </w:pPr>
-            <w:proofErr w:type="spellStart"/>
             <w:r>
               <w:rPr>
                 <w:rFonts w:ascii="TH SarabunPSK" w:hAnsi="TH SarabunPSK" w:cs="TH SarabunPSK"/>
@@ -22299,7 +21173,6 @@
               </w:rPr>
               <w:t>third_party</w:t>
             </w:r>
-            <w:proofErr w:type="spellEnd"/>
           </w:p>
         </w:tc>
         <w:tc>
@@ -22913,47 +21786,7 @@
                 <w:szCs w:val="32"/>
                 <w:cs/>
               </w:rPr>
-              <w:t>อธิบายโครงสร้างข้อมูล แบบฉบับของคลาสแบบจำลองจะมี</w:t>
-            </w:r>
-            <w:proofErr w:type="spellStart"/>
-            <w:r>
-              <w:rPr>
-                <w:rFonts w:ascii="TH SarabunPSK" w:hAnsi="TH SarabunPSK" w:cs="TH SarabunPSK"/>
-                <w:sz w:val="32"/>
-                <w:szCs w:val="32"/>
-                <w:cs/>
-              </w:rPr>
-              <w:t>ฟั</w:t>
-            </w:r>
-            <w:proofErr w:type="spellEnd"/>
-            <w:r>
-              <w:rPr>
-                <w:rFonts w:ascii="TH SarabunPSK" w:hAnsi="TH SarabunPSK" w:cs="TH SarabunPSK"/>
-                <w:sz w:val="32"/>
-                <w:szCs w:val="32"/>
-                <w:cs/>
-              </w:rPr>
-              <w:t>งก</w:t>
-            </w:r>
-            <w:proofErr w:type="spellStart"/>
-            <w:r>
-              <w:rPr>
-                <w:rFonts w:ascii="TH SarabunPSK" w:hAnsi="TH SarabunPSK" w:cs="TH SarabunPSK"/>
-                <w:sz w:val="32"/>
-                <w:szCs w:val="32"/>
-                <w:cs/>
-              </w:rPr>
-              <w:t>์ชั่น</w:t>
-            </w:r>
-            <w:proofErr w:type="spellEnd"/>
-            <w:r>
-              <w:rPr>
-                <w:rFonts w:ascii="TH SarabunPSK" w:hAnsi="TH SarabunPSK" w:cs="TH SarabunPSK"/>
-                <w:sz w:val="32"/>
-                <w:szCs w:val="32"/>
-                <w:cs/>
-              </w:rPr>
-              <w:t xml:space="preserve">ที่ช่วยให้รับ </w:t>
+              <w:t xml:space="preserve">อธิบายโครงสร้างข้อมูล แบบฉบับของคลาสแบบจำลองจะมีฟังก์ชั่นที่ช่วยให้รับ </w:t>
             </w:r>
             <w:r>
               <w:rPr>
@@ -23214,19 +22047,8 @@
                 <w:szCs w:val="32"/>
                 <w:cs/>
               </w:rPr>
-              <w:t>และแหล่งที่มา</w:t>
+              <w:t>และแหล่งที่มาอื่นๆ</w:t>
             </w:r>
-            <w:proofErr w:type="spellStart"/>
-            <w:r>
-              <w:rPr>
-                <w:rFonts w:ascii="TH SarabunPSK" w:hAnsi="TH SarabunPSK" w:cs="TH SarabunPSK"/>
-                <w:sz w:val="32"/>
-                <w:szCs w:val="32"/>
-                <w:cs/>
-              </w:rPr>
-              <w:t>อื่นๆ</w:t>
-            </w:r>
-            <w:proofErr w:type="spellEnd"/>
             <w:r>
               <w:rPr>
                 <w:rFonts w:ascii="TH SarabunPSK" w:hAnsi="TH SarabunPSK" w:cs="TH SarabunPSK" w:hint="cs"/>
@@ -23573,7 +22395,6 @@
                 <w:szCs w:val="32"/>
               </w:rPr>
             </w:pPr>
-            <w:proofErr w:type="spellStart"/>
             <w:r>
               <w:rPr>
                 <w:rFonts w:ascii="TH SarabunPSK" w:hAnsi="TH SarabunPSK" w:cs="TH SarabunPSK"/>
@@ -23582,7 +22403,6 @@
               </w:rPr>
               <w:t>index.php</w:t>
             </w:r>
-            <w:proofErr w:type="spellEnd"/>
           </w:p>
         </w:tc>
         <w:tc>
@@ -23668,7 +22488,6 @@
                 <w:szCs w:val="32"/>
               </w:rPr>
             </w:pPr>
-            <w:proofErr w:type="spellStart"/>
             <w:r>
               <w:rPr>
                 <w:rFonts w:ascii="TH SarabunPSK" w:hAnsi="TH SarabunPSK" w:cs="TH SarabunPSK"/>
@@ -23677,7 +22496,6 @@
               </w:rPr>
               <w:t>Rounting</w:t>
             </w:r>
-            <w:proofErr w:type="spellEnd"/>
           </w:p>
         </w:tc>
         <w:tc>
@@ -23901,27 +22719,7 @@
                 <w:szCs w:val="32"/>
                 <w:cs/>
               </w:rPr>
-              <w:t>แอปพลิ</w:t>
-            </w:r>
-            <w:proofErr w:type="spellStart"/>
-            <w:r>
-              <w:rPr>
-                <w:rFonts w:ascii="TH SarabunPSK" w:hAnsi="TH SarabunPSK" w:cs="TH SarabunPSK"/>
-                <w:sz w:val="32"/>
-                <w:szCs w:val="32"/>
-                <w:cs/>
-              </w:rPr>
-              <w:t>เค</w:t>
-            </w:r>
-            <w:proofErr w:type="spellEnd"/>
-            <w:r>
-              <w:rPr>
-                <w:rFonts w:ascii="TH SarabunPSK" w:hAnsi="TH SarabunPSK" w:cs="TH SarabunPSK"/>
-                <w:sz w:val="32"/>
-                <w:szCs w:val="32"/>
-                <w:cs/>
-              </w:rPr>
-              <w:t>ชั</w:t>
+              <w:t>แอปพลิเคชั</w:t>
             </w:r>
             <w:r>
               <w:rPr>
@@ -23956,19 +22754,8 @@
                 <w:szCs w:val="32"/>
                 <w:cs/>
               </w:rPr>
-              <w:t>และผู้ใช้</w:t>
+              <w:t>และผู้ใช้ใดๆ</w:t>
             </w:r>
-            <w:proofErr w:type="spellStart"/>
-            <w:r>
-              <w:rPr>
-                <w:rFonts w:ascii="TH SarabunPSK" w:hAnsi="TH SarabunPSK" w:cs="TH SarabunPSK"/>
-                <w:sz w:val="32"/>
-                <w:szCs w:val="32"/>
-                <w:cs/>
-              </w:rPr>
-              <w:t>ใดๆ</w:t>
-            </w:r>
-            <w:proofErr w:type="spellEnd"/>
             <w:r>
               <w:rPr>
                 <w:rFonts w:ascii="TH SarabunPSK" w:hAnsi="TH SarabunPSK" w:cs="TH SarabunPSK" w:hint="cs"/>
@@ -24160,19 +22947,8 @@
                 <w:szCs w:val="32"/>
                 <w:cs/>
               </w:rPr>
-              <w:t>และทรัพยากร</w:t>
+              <w:t>และทรัพยากรอื่นๆ</w:t>
             </w:r>
-            <w:proofErr w:type="spellStart"/>
-            <w:r>
-              <w:rPr>
-                <w:rFonts w:ascii="TH SarabunPSK" w:hAnsi="TH SarabunPSK" w:cs="TH SarabunPSK"/>
-                <w:sz w:val="32"/>
-                <w:szCs w:val="32"/>
-                <w:cs/>
-              </w:rPr>
-              <w:t>อื่นๆ</w:t>
-            </w:r>
-            <w:proofErr w:type="spellEnd"/>
             <w:r>
               <w:rPr>
                 <w:rFonts w:ascii="TH SarabunPSK" w:hAnsi="TH SarabunPSK" w:cs="TH SarabunPSK" w:hint="cs"/>
@@ -24289,10 +23065,9 @@
         </w:rPr>
       </w:pPr>
       <w:r>
-        <w:lastRenderedPageBreak/>
-        <w:tab/>
-      </w:r>
-      <w:bookmarkStart w:id="15" w:name="_Toc19650897"/>
+        <w:tab/>
+      </w:r>
+      <w:bookmarkStart w:id="16" w:name="_Toc19650897"/>
       <w:r>
         <w:rPr>
           <w:rFonts w:ascii="TH SarabunPSK" w:hAnsi="TH SarabunPSK" w:cs="TH SarabunPSK" w:hint="cs"/>
@@ -24302,7 +23077,7 @@
         </w:rPr>
         <w:t>2.4.2 PHP</w:t>
       </w:r>
-      <w:bookmarkEnd w:id="15"/>
+      <w:bookmarkEnd w:id="16"/>
     </w:p>
     <w:p>
       <w:pPr>
@@ -24354,27 +23129,7 @@
           <w:szCs w:val="32"/>
           <w:cs/>
         </w:rPr>
-        <w:t>คือ ภาษาคอมพิวเตอร์ในลักษณะ</w:t>
-      </w:r>
-      <w:proofErr w:type="spellStart"/>
-      <w:r>
-        <w:rPr>
-          <w:rFonts w:ascii="TH SarabunPSK" w:hAnsi="TH SarabunPSK" w:cs="TH SarabunPSK"/>
-          <w:sz w:val="32"/>
-          <w:szCs w:val="32"/>
-          <w:cs/>
-        </w:rPr>
-        <w:t>เซิร์ฟเวอร์</w:t>
-      </w:r>
-      <w:proofErr w:type="spellEnd"/>
-      <w:r>
-        <w:rPr>
-          <w:rFonts w:ascii="TH SarabunPSK" w:hAnsi="TH SarabunPSK" w:cs="TH SarabunPSK"/>
-          <w:sz w:val="32"/>
-          <w:szCs w:val="32"/>
-          <w:cs/>
-        </w:rPr>
-        <w:t xml:space="preserve">-ไซด์ สคริปต์ โดยลิขสิทธิ์อยู่ในลักษณะโอเพนซอร์ส ภาษาพีเอชพีใช้สำหรับจัดทำเว็บไซต์ และแสดงผลออกมาในรูปแบบ </w:t>
+        <w:t xml:space="preserve">คือ ภาษาคอมพิวเตอร์ในลักษณะเซิร์ฟเวอร์-ไซด์ สคริปต์ โดยลิขสิทธิ์อยู่ในลักษณะโอเพนซอร์ส ภาษาพีเอชพีใช้สำหรับจัดทำเว็บไซต์ และแสดงผลออกมาในรูปแบบ </w:t>
       </w:r>
       <w:r>
         <w:rPr>
@@ -24775,25 +23530,7 @@
           <w:sz w:val="32"/>
           <w:szCs w:val="32"/>
         </w:rPr>
-        <w:t xml:space="preserve">int, float, </w:t>
-      </w:r>
-      <w:proofErr w:type="spellStart"/>
-      <w:r>
-        <w:rPr>
-          <w:rFonts w:ascii="TH SarabunPSK" w:hAnsi="TH SarabunPSK" w:cs="TH SarabunPSK"/>
-          <w:sz w:val="32"/>
-          <w:szCs w:val="32"/>
-        </w:rPr>
-        <w:t>boolean</w:t>
-      </w:r>
-      <w:proofErr w:type="spellEnd"/>
-      <w:r>
-        <w:rPr>
-          <w:rFonts w:ascii="TH SarabunPSK" w:hAnsi="TH SarabunPSK" w:cs="TH SarabunPSK"/>
-          <w:sz w:val="32"/>
-          <w:szCs w:val="32"/>
-        </w:rPr>
-        <w:t xml:space="preserve"> </w:t>
+        <w:t xml:space="preserve">int, float, boolean </w:t>
       </w:r>
       <w:r>
         <w:rPr>
@@ -25007,7 +23744,6 @@
           <w:sz w:val="32"/>
           <w:szCs w:val="32"/>
         </w:rPr>
-        <w:lastRenderedPageBreak/>
         <w:drawing>
           <wp:inline distT="0" distB="0" distL="0" distR="0" wp14:anchorId="1ABAC0AF" wp14:editId="097EA75C">
             <wp:extent cx="4076700" cy="2501900"/>
@@ -25155,7 +23891,6 @@
         </w:rPr>
         <w:t xml:space="preserve">แบบ </w:t>
       </w:r>
-      <w:proofErr w:type="spellStart"/>
       <w:r>
         <w:rPr>
           <w:rFonts w:ascii="TH SarabunPSK" w:hAnsi="TH SarabunPSK" w:cs="TH SarabunPSK"/>
@@ -25164,7 +23899,6 @@
         </w:rPr>
         <w:t>oop</w:t>
       </w:r>
-      <w:proofErr w:type="spellEnd"/>
     </w:p>
     <w:p>
       <w:pPr>
@@ -25243,27 +23977,7 @@
           <w:szCs w:val="32"/>
           <w:cs/>
         </w:rPr>
-        <w:t>ซึ่งจะไม่แสดงคำสั่งที่ผู้ใช้เขียน ซึ่งเป็นลักษณะเด่นที่พีเอชพีแตกต่างจากภาษาในลักษณะไคลเอน</w:t>
-      </w:r>
-      <w:proofErr w:type="spellStart"/>
-      <w:r>
-        <w:rPr>
-          <w:rFonts w:ascii="TH SarabunPSK" w:hAnsi="TH SarabunPSK" w:cs="TH SarabunPSK"/>
-          <w:sz w:val="32"/>
-          <w:szCs w:val="32"/>
-          <w:cs/>
-        </w:rPr>
-        <w:t>ต์</w:t>
-      </w:r>
-      <w:proofErr w:type="spellEnd"/>
-      <w:r>
-        <w:rPr>
-          <w:rFonts w:ascii="TH SarabunPSK" w:hAnsi="TH SarabunPSK" w:cs="TH SarabunPSK"/>
-          <w:sz w:val="32"/>
-          <w:szCs w:val="32"/>
-          <w:cs/>
-        </w:rPr>
-        <w:t>-ไซด์ สคริปต์ เช่น ภาษาจาวาสคริปต์ ที่ผู้ชมเว็บไซต์สามารถอ่าน ดูและคัดลอกคำสั่งไปใช้เองได้ นอกจากนี้พีเอชพียังเป็นภาษาที่เรียนรู้และเริ่มต้นได้ไม่ยาก โดยมีเครื่องมือช่วยเหลือและคู่มือที่สามารถหาอ่านได้ฟรีบนอินเทอร์เน็ต ความสามารถการประมวลผลหลักของพีเอชพี ได้แก่ การสร้างเนื้อหาอัตโนมัติจัดการคำสั่ง การอ่านข้อมูลจากผู้ใช้และประมวลผล การอ่านข้อมูลจากดาต้าเบส ความสามารถจัดการกับคุกกี้ ซึ่งทำงานเช่นเดียวกับโปรแกรมในลักษณะ</w:t>
+        <w:t>ซึ่งจะไม่แสดงคำสั่งที่ผู้ใช้เขียน ซึ่งเป็นลักษณะเด่นที่พีเอชพีแตกต่างจากภาษาในลักษณะไคลเอนต์-ไซด์ สคริปต์ เช่น ภาษาจาวาสคริปต์ ที่ผู้ชมเว็บไซต์สามารถอ่าน ดูและคัดลอกคำสั่งไปใช้เองได้ นอกจากนี้พีเอชพียังเป็นภาษาที่เรียนรู้และเริ่มต้นได้ไม่ยาก โดยมีเครื่องมือช่วยเหลือและคู่มือที่สามารถหาอ่านได้ฟรีบนอินเทอร์เน็ต ความสามารถการประมวลผลหลักของพีเอชพี ได้แก่ การสร้างเนื้อหาอัตโนมัติจัดการคำสั่ง การอ่านข้อมูลจากผู้ใช้และประมวลผล การอ่านข้อมูลจากดาต้าเบส ความสามารถจัดการกับคุกกี้ ซึ่งทำงานเช่นเดียวกับโปรแกรมในลักษณะ</w:t>
       </w:r>
       <w:r>
         <w:rPr>
@@ -25305,27 +24019,7 @@
           <w:szCs w:val="32"/>
           <w:cs/>
         </w:rPr>
-        <w:t>ทำให้ผู้เขียนโปรแกรมสร้างสคริปต์พีเอชพี ทำงานผ่านพีเอชพี พาร์</w:t>
-      </w:r>
-      <w:proofErr w:type="spellStart"/>
-      <w:r>
-        <w:rPr>
-          <w:rFonts w:ascii="TH SarabunPSK" w:hAnsi="TH SarabunPSK" w:cs="TH SarabunPSK"/>
-          <w:sz w:val="32"/>
-          <w:szCs w:val="32"/>
-          <w:cs/>
-        </w:rPr>
-        <w:t>เซอร์</w:t>
-      </w:r>
-      <w:proofErr w:type="spellEnd"/>
-      <w:r>
-        <w:rPr>
-          <w:rFonts w:ascii="TH SarabunPSK" w:hAnsi="TH SarabunPSK" w:cs="TH SarabunPSK"/>
-          <w:sz w:val="32"/>
-          <w:szCs w:val="32"/>
-          <w:cs/>
-        </w:rPr>
-        <w:t xml:space="preserve"> (</w:t>
+        <w:t>ทำให้ผู้เขียนโปรแกรมสร้างสคริปต์พีเอชพี ทำงานผ่านพีเอชพี พาร์เซอร์ (</w:t>
       </w:r>
       <w:r>
         <w:rPr>
@@ -25342,67 +24036,7 @@
           <w:szCs w:val="32"/>
           <w:cs/>
         </w:rPr>
-        <w:t>โดยไม่ต้องผ่าน</w:t>
-      </w:r>
-      <w:proofErr w:type="spellStart"/>
-      <w:r>
-        <w:rPr>
-          <w:rFonts w:ascii="TH SarabunPSK" w:hAnsi="TH SarabunPSK" w:cs="TH SarabunPSK"/>
-          <w:sz w:val="32"/>
-          <w:szCs w:val="32"/>
-          <w:cs/>
-        </w:rPr>
-        <w:t>เซิร์ฟเวอร์</w:t>
-      </w:r>
-      <w:proofErr w:type="spellEnd"/>
-      <w:r>
-        <w:rPr>
-          <w:rFonts w:ascii="TH SarabunPSK" w:hAnsi="TH SarabunPSK" w:cs="TH SarabunPSK"/>
-          <w:sz w:val="32"/>
-          <w:szCs w:val="32"/>
-          <w:cs/>
-        </w:rPr>
-        <w:t>หรือ</w:t>
-      </w:r>
-      <w:proofErr w:type="spellStart"/>
-      <w:r>
-        <w:rPr>
-          <w:rFonts w:ascii="TH SarabunPSK" w:hAnsi="TH SarabunPSK" w:cs="TH SarabunPSK"/>
-          <w:sz w:val="32"/>
-          <w:szCs w:val="32"/>
-          <w:cs/>
-        </w:rPr>
-        <w:t>เบ</w:t>
-      </w:r>
-      <w:proofErr w:type="spellEnd"/>
-      <w:r>
-        <w:rPr>
-          <w:rFonts w:ascii="TH SarabunPSK" w:hAnsi="TH SarabunPSK" w:cs="TH SarabunPSK"/>
-          <w:sz w:val="32"/>
-          <w:szCs w:val="32"/>
-          <w:cs/>
-        </w:rPr>
-        <w:t>ราว์</w:t>
-      </w:r>
-      <w:proofErr w:type="spellStart"/>
-      <w:r>
-        <w:rPr>
-          <w:rFonts w:ascii="TH SarabunPSK" w:hAnsi="TH SarabunPSK" w:cs="TH SarabunPSK"/>
-          <w:sz w:val="32"/>
-          <w:szCs w:val="32"/>
-          <w:cs/>
-        </w:rPr>
-        <w:t>เซอร์</w:t>
-      </w:r>
-      <w:proofErr w:type="spellEnd"/>
-      <w:r>
-        <w:rPr>
-          <w:rFonts w:ascii="TH SarabunPSK" w:hAnsi="TH SarabunPSK" w:cs="TH SarabunPSK"/>
-          <w:sz w:val="32"/>
-          <w:szCs w:val="32"/>
-          <w:cs/>
-        </w:rPr>
-        <w:t xml:space="preserve"> ซึ่งมีลักษณะเหมือนกับ </w:t>
+        <w:t xml:space="preserve">โดยไม่ต้องผ่านเซิร์ฟเวอร์หรือเบราว์เซอร์ ซึ่งมีลักษณะเหมือนกับ </w:t>
       </w:r>
       <w:r>
         <w:rPr>
@@ -25419,27 +24053,7 @@
           <w:szCs w:val="32"/>
           <w:cs/>
         </w:rPr>
-        <w:t>ใน ยูนิกซ์หรือลี</w:t>
-      </w:r>
-      <w:proofErr w:type="spellStart"/>
-      <w:r>
-        <w:rPr>
-          <w:rFonts w:ascii="TH SarabunPSK" w:hAnsi="TH SarabunPSK" w:cs="TH SarabunPSK"/>
-          <w:sz w:val="32"/>
-          <w:szCs w:val="32"/>
-          <w:cs/>
-        </w:rPr>
-        <w:t>นุกซ์</w:t>
-      </w:r>
-      <w:proofErr w:type="spellEnd"/>
-      <w:r>
-        <w:rPr>
-          <w:rFonts w:ascii="TH SarabunPSK" w:hAnsi="TH SarabunPSK" w:cs="TH SarabunPSK"/>
-          <w:sz w:val="32"/>
-          <w:szCs w:val="32"/>
-          <w:cs/>
-        </w:rPr>
-        <w:t xml:space="preserve">) หรือ </w:t>
+        <w:t xml:space="preserve">ใน ยูนิกซ์หรือลีนุกซ์) หรือ </w:t>
       </w:r>
       <w:r>
         <w:rPr>
@@ -25456,27 +24070,7 @@
           <w:szCs w:val="32"/>
           <w:cs/>
         </w:rPr>
-        <w:t>ในวินโด</w:t>
-      </w:r>
-      <w:proofErr w:type="spellStart"/>
-      <w:r>
-        <w:rPr>
-          <w:rFonts w:ascii="TH SarabunPSK" w:hAnsi="TH SarabunPSK" w:cs="TH SarabunPSK"/>
-          <w:sz w:val="32"/>
-          <w:szCs w:val="32"/>
-          <w:cs/>
-        </w:rPr>
-        <w:t>วส์</w:t>
-      </w:r>
-      <w:proofErr w:type="spellEnd"/>
-      <w:r>
-        <w:rPr>
-          <w:rFonts w:ascii="TH SarabunPSK" w:hAnsi="TH SarabunPSK" w:cs="TH SarabunPSK"/>
-          <w:sz w:val="32"/>
-          <w:szCs w:val="32"/>
-          <w:cs/>
-        </w:rPr>
-        <w:t xml:space="preserve">) สคริปต์เหล่านี้สามารถนำไปใช้ในแบบ </w:t>
+        <w:t xml:space="preserve">ในวินโดวส์) สคริปต์เหล่านี้สามารถนำไปใช้ในแบบ </w:t>
       </w:r>
       <w:r>
         <w:rPr>
@@ -25579,27 +24173,7 @@
           <w:szCs w:val="32"/>
           <w:cs/>
         </w:rPr>
-        <w:t>ได้ นอกจากนี้สามารถทำงานร่วมกับคำสั่งเสริม</w:t>
-      </w:r>
-      <w:proofErr w:type="spellStart"/>
-      <w:r>
-        <w:rPr>
-          <w:rFonts w:ascii="TH SarabunPSK" w:hAnsi="TH SarabunPSK" w:cs="TH SarabunPSK"/>
-          <w:sz w:val="32"/>
-          <w:szCs w:val="32"/>
-          <w:cs/>
-        </w:rPr>
-        <w:t>ต่างๆ</w:t>
-      </w:r>
-      <w:proofErr w:type="spellEnd"/>
-      <w:r>
-        <w:rPr>
-          <w:rFonts w:ascii="TH SarabunPSK" w:hAnsi="TH SarabunPSK" w:cs="TH SarabunPSK"/>
-          <w:sz w:val="32"/>
-          <w:szCs w:val="32"/>
-          <w:cs/>
-        </w:rPr>
-        <w:t xml:space="preserve"> ซึ่งสามารถแสดงผลข้อมูลหลัก </w:t>
+        <w:t xml:space="preserve">ได้ นอกจากนี้สามารถทำงานร่วมกับคำสั่งเสริมต่างๆ ซึ่งสามารถแสดงผลข้อมูลหลัก </w:t>
       </w:r>
       <w:r>
         <w:rPr>
@@ -25618,23 +24192,13 @@
         </w:rPr>
         <w:t xml:space="preserve">แฟลช (โดยใช้ </w:t>
       </w:r>
-      <w:proofErr w:type="spellStart"/>
-      <w:r>
-        <w:rPr>
-          <w:rFonts w:ascii="TH SarabunPSK" w:hAnsi="TH SarabunPSK" w:cs="TH SarabunPSK"/>
-          <w:sz w:val="32"/>
-          <w:szCs w:val="32"/>
-        </w:rPr>
-        <w:t>libswf</w:t>
-      </w:r>
-      <w:proofErr w:type="spellEnd"/>
-      <w:r>
-        <w:rPr>
-          <w:rFonts w:ascii="TH SarabunPSK" w:hAnsi="TH SarabunPSK" w:cs="TH SarabunPSK"/>
-          <w:sz w:val="32"/>
-          <w:szCs w:val="32"/>
-        </w:rPr>
-        <w:t xml:space="preserve"> </w:t>
+      <w:r>
+        <w:rPr>
+          <w:rFonts w:ascii="TH SarabunPSK" w:hAnsi="TH SarabunPSK" w:cs="TH SarabunPSK"/>
+          <w:sz w:val="32"/>
+          <w:szCs w:val="32"/>
+        </w:rPr>
+        <w:t xml:space="preserve">libswf </w:t>
       </w:r>
       <w:r>
         <w:rPr>
@@ -25711,17 +24275,7 @@
           <w:szCs w:val="32"/>
           <w:cs/>
         </w:rPr>
-        <w:t>ในการแปลงและ</w:t>
-      </w:r>
-      <w:r>
-        <w:rPr>
-          <w:rFonts w:ascii="TH SarabunPSK" w:hAnsi="TH SarabunPSK" w:cs="TH SarabunPSK"/>
-          <w:sz w:val="32"/>
-          <w:szCs w:val="32"/>
-          <w:cs/>
-        </w:rPr>
-        <w:lastRenderedPageBreak/>
-        <w:t xml:space="preserve">เข้าสู่เอกสาร </w:t>
+        <w:t xml:space="preserve">ในการแปลงและเข้าสู่เอกสาร </w:t>
       </w:r>
       <w:r>
         <w:rPr>
@@ -25833,59 +24387,13 @@
         </w:rPr>
         <w:t xml:space="preserve">เมื่อใช้พีเอชพีในการทำอีคอมเมิร์ซ สามารถทำงานร่วมกับโปรแกรมอื่น เช่น </w:t>
       </w:r>
-      <w:proofErr w:type="spellStart"/>
-      <w:r>
-        <w:rPr>
-          <w:rFonts w:ascii="TH SarabunPSK" w:hAnsi="TH SarabunPSK" w:cs="TH SarabunPSK"/>
-          <w:sz w:val="32"/>
-          <w:szCs w:val="32"/>
-        </w:rPr>
-        <w:t>Cybercash</w:t>
-      </w:r>
-      <w:proofErr w:type="spellEnd"/>
-      <w:r>
-        <w:rPr>
-          <w:rFonts w:ascii="TH SarabunPSK" w:hAnsi="TH SarabunPSK" w:cs="TH SarabunPSK"/>
-          <w:sz w:val="32"/>
-          <w:szCs w:val="32"/>
-        </w:rPr>
-        <w:t xml:space="preserve"> payment, </w:t>
-      </w:r>
-      <w:proofErr w:type="spellStart"/>
-      <w:r>
-        <w:rPr>
-          <w:rFonts w:ascii="TH SarabunPSK" w:hAnsi="TH SarabunPSK" w:cs="TH SarabunPSK"/>
-          <w:sz w:val="32"/>
-          <w:szCs w:val="32"/>
-        </w:rPr>
-        <w:t>CyberMUT</w:t>
-      </w:r>
-      <w:proofErr w:type="spellEnd"/>
-      <w:r>
-        <w:rPr>
-          <w:rFonts w:ascii="TH SarabunPSK" w:hAnsi="TH SarabunPSK" w:cs="TH SarabunPSK"/>
-          <w:sz w:val="32"/>
-          <w:szCs w:val="32"/>
-        </w:rPr>
-        <w:t xml:space="preserve">, VeriSign </w:t>
-      </w:r>
-      <w:proofErr w:type="spellStart"/>
-      <w:r>
-        <w:rPr>
-          <w:rFonts w:ascii="TH SarabunPSK" w:hAnsi="TH SarabunPSK" w:cs="TH SarabunPSK"/>
-          <w:sz w:val="32"/>
-          <w:szCs w:val="32"/>
-        </w:rPr>
-        <w:t>Payflow</w:t>
-      </w:r>
-      <w:proofErr w:type="spellEnd"/>
-      <w:r>
-        <w:rPr>
-          <w:rFonts w:ascii="TH SarabunPSK" w:hAnsi="TH SarabunPSK" w:cs="TH SarabunPSK"/>
-          <w:sz w:val="32"/>
-          <w:szCs w:val="32"/>
-        </w:rPr>
-        <w:t xml:space="preserve"> Pro </w:t>
+      <w:r>
+        <w:rPr>
+          <w:rFonts w:ascii="TH SarabunPSK" w:hAnsi="TH SarabunPSK" w:cs="TH SarabunPSK"/>
+          <w:sz w:val="32"/>
+          <w:szCs w:val="32"/>
+        </w:rPr>
+        <w:t xml:space="preserve">Cybercash payment, CyberMUT, VeriSign Payflow Pro </w:t>
       </w:r>
       <w:r>
         <w:rPr>
@@ -25982,124 +24490,22 @@
         </w:rPr>
         <w:t xml:space="preserve">และ </w:t>
       </w:r>
-      <w:proofErr w:type="spellStart"/>
-      <w:r>
-        <w:rPr>
-          <w:rFonts w:ascii="TH SarabunPSK" w:hAnsi="TH SarabunPSK" w:cs="TH SarabunPSK"/>
-          <w:sz w:val="32"/>
-          <w:szCs w:val="32"/>
-        </w:rPr>
-        <w:t>iPlanet</w:t>
-      </w:r>
-      <w:proofErr w:type="spellEnd"/>
-      <w:r>
-        <w:rPr>
-          <w:rFonts w:ascii="TH SarabunPSK" w:hAnsi="TH SarabunPSK" w:cs="TH SarabunPSK"/>
-          <w:sz w:val="32"/>
-          <w:szCs w:val="32"/>
-        </w:rPr>
-        <w:t xml:space="preserve"> servers, </w:t>
-      </w:r>
-      <w:proofErr w:type="spellStart"/>
-      <w:r>
-        <w:rPr>
-          <w:rFonts w:ascii="TH SarabunPSK" w:hAnsi="TH SarabunPSK" w:cs="TH SarabunPSK"/>
-          <w:sz w:val="32"/>
-          <w:szCs w:val="32"/>
-        </w:rPr>
-        <w:t>Oreilly</w:t>
-      </w:r>
-      <w:proofErr w:type="spellEnd"/>
-      <w:r>
-        <w:rPr>
-          <w:rFonts w:ascii="TH SarabunPSK" w:hAnsi="TH SarabunPSK" w:cs="TH SarabunPSK"/>
-          <w:sz w:val="32"/>
-          <w:szCs w:val="32"/>
-        </w:rPr>
-        <w:t xml:space="preserve"> Website Pro server, </w:t>
-      </w:r>
-      <w:proofErr w:type="spellStart"/>
-      <w:r>
-        <w:rPr>
-          <w:rFonts w:ascii="TH SarabunPSK" w:hAnsi="TH SarabunPSK" w:cs="TH SarabunPSK"/>
-          <w:sz w:val="32"/>
-          <w:szCs w:val="32"/>
-        </w:rPr>
-        <w:t>Caudium</w:t>
-      </w:r>
-      <w:proofErr w:type="spellEnd"/>
-      <w:r>
-        <w:rPr>
-          <w:rFonts w:ascii="TH SarabunPSK" w:hAnsi="TH SarabunPSK" w:cs="TH SarabunPSK"/>
-          <w:sz w:val="32"/>
-          <w:szCs w:val="32"/>
-        </w:rPr>
-        <w:t xml:space="preserve">, </w:t>
-      </w:r>
-      <w:proofErr w:type="spellStart"/>
-      <w:r>
-        <w:rPr>
-          <w:rFonts w:ascii="TH SarabunPSK" w:hAnsi="TH SarabunPSK" w:cs="TH SarabunPSK"/>
-          <w:sz w:val="32"/>
-          <w:szCs w:val="32"/>
-        </w:rPr>
-        <w:t>Xitami</w:t>
-      </w:r>
-      <w:proofErr w:type="spellEnd"/>
-      <w:r>
-        <w:rPr>
-          <w:rFonts w:ascii="TH SarabunPSK" w:hAnsi="TH SarabunPSK" w:cs="TH SarabunPSK"/>
-          <w:sz w:val="32"/>
-          <w:szCs w:val="32"/>
-        </w:rPr>
-        <w:t xml:space="preserve">, </w:t>
-      </w:r>
-      <w:proofErr w:type="spellStart"/>
-      <w:r>
-        <w:rPr>
-          <w:rFonts w:ascii="TH SarabunPSK" w:hAnsi="TH SarabunPSK" w:cs="TH SarabunPSK"/>
-          <w:sz w:val="32"/>
-          <w:szCs w:val="32"/>
-        </w:rPr>
-        <w:t>OmniHTTPd</w:t>
-      </w:r>
-      <w:proofErr w:type="spellEnd"/>
-      <w:r>
-        <w:rPr>
-          <w:rFonts w:ascii="TH SarabunPSK" w:hAnsi="TH SarabunPSK" w:cs="TH SarabunPSK"/>
-          <w:sz w:val="32"/>
-          <w:szCs w:val="32"/>
-        </w:rPr>
-        <w:t xml:space="preserve">, </w:t>
-      </w:r>
-      <w:r>
-        <w:rPr>
-          <w:rFonts w:ascii="TH SarabunPSK" w:hAnsi="TH SarabunPSK" w:cs="TH SarabunPSK"/>
-          <w:sz w:val="32"/>
-          <w:szCs w:val="32"/>
-          <w:cs/>
-        </w:rPr>
-        <w:t>และ</w:t>
-      </w:r>
-      <w:proofErr w:type="spellStart"/>
-      <w:r>
-        <w:rPr>
-          <w:rFonts w:ascii="TH SarabunPSK" w:hAnsi="TH SarabunPSK" w:cs="TH SarabunPSK"/>
-          <w:sz w:val="32"/>
-          <w:szCs w:val="32"/>
-          <w:cs/>
-        </w:rPr>
-        <w:t>อื่นๆ</w:t>
-      </w:r>
-      <w:proofErr w:type="spellEnd"/>
-      <w:r>
-        <w:rPr>
-          <w:rFonts w:ascii="TH SarabunPSK" w:hAnsi="TH SarabunPSK" w:cs="TH SarabunPSK"/>
-          <w:sz w:val="32"/>
-          <w:szCs w:val="32"/>
-          <w:cs/>
-        </w:rPr>
-        <w:t xml:space="preserve"> อีกมากมาย. สำหรับส่วนหลักของ </w:t>
+      <w:r>
+        <w:rPr>
+          <w:rFonts w:ascii="TH SarabunPSK" w:hAnsi="TH SarabunPSK" w:cs="TH SarabunPSK"/>
+          <w:sz w:val="32"/>
+          <w:szCs w:val="32"/>
+        </w:rPr>
+        <w:t xml:space="preserve">iPlanet servers, Oreilly Website Pro server, Caudium, Xitami, OmniHTTPd, </w:t>
+      </w:r>
+      <w:r>
+        <w:rPr>
+          <w:rFonts w:ascii="TH SarabunPSK" w:hAnsi="TH SarabunPSK" w:cs="TH SarabunPSK"/>
+          <w:sz w:val="32"/>
+          <w:szCs w:val="32"/>
+          <w:cs/>
+        </w:rPr>
+        <w:t xml:space="preserve">และอื่นๆ อีกมากมาย. สำหรับส่วนหลักของ </w:t>
       </w:r>
       <w:r>
         <w:rPr>
@@ -26201,27 +24607,7 @@
           <w:szCs w:val="32"/>
           <w:cs/>
         </w:rPr>
-        <w:t>คุณมีอิสรภาพในการเลือก ระบบปฏิบัติการ และ เว็บ</w:t>
-      </w:r>
-      <w:proofErr w:type="spellStart"/>
-      <w:r>
-        <w:rPr>
-          <w:rFonts w:ascii="TH SarabunPSK" w:hAnsi="TH SarabunPSK" w:cs="TH SarabunPSK"/>
-          <w:sz w:val="32"/>
-          <w:szCs w:val="32"/>
-          <w:cs/>
-        </w:rPr>
-        <w:t>เซิร์ฟเวอร์</w:t>
-      </w:r>
-      <w:proofErr w:type="spellEnd"/>
-      <w:r>
-        <w:rPr>
-          <w:rFonts w:ascii="TH SarabunPSK" w:hAnsi="TH SarabunPSK" w:cs="TH SarabunPSK"/>
-          <w:sz w:val="32"/>
-          <w:szCs w:val="32"/>
-          <w:cs/>
-        </w:rPr>
-        <w:t xml:space="preserve"> นอกจากนี้คุณยังสามารถใช้สร้างโปรแกรมโครงสร้าง สร้างโปรแกรมเชิงวัตถุ (</w:t>
+        <w:t>คุณมีอิสรภาพในการเลือก ระบบปฏิบัติการ และ เว็บเซิร์ฟเวอร์ นอกจากนี้คุณยังสามารถใช้สร้างโปรแกรมโครงสร้าง สร้างโปรแกรมเชิงวัตถุ (</w:t>
       </w:r>
       <w:r>
         <w:rPr>
@@ -26255,27 +24641,7 @@
           <w:szCs w:val="32"/>
           <w:cs/>
         </w:rPr>
-        <w:t>มาตรฐานใน</w:t>
-      </w:r>
-      <w:proofErr w:type="spellStart"/>
-      <w:r>
-        <w:rPr>
-          <w:rFonts w:ascii="TH SarabunPSK" w:hAnsi="TH SarabunPSK" w:cs="TH SarabunPSK"/>
-          <w:sz w:val="32"/>
-          <w:szCs w:val="32"/>
-          <w:cs/>
-        </w:rPr>
-        <w:t>เวอร์ชัน</w:t>
-      </w:r>
-      <w:proofErr w:type="spellEnd"/>
-      <w:r>
-        <w:rPr>
-          <w:rFonts w:ascii="TH SarabunPSK" w:hAnsi="TH SarabunPSK" w:cs="TH SarabunPSK"/>
-          <w:sz w:val="32"/>
-          <w:szCs w:val="32"/>
-          <w:cs/>
-        </w:rPr>
-        <w:t xml:space="preserve">นี้ยังไม่สมบูรณ์ แต่ตัวไลบรารีทั้งหลายของโปรแกรม และตัวโปรแกรมประยุกต์ (รวมถึง </w:t>
+        <w:t xml:space="preserve">มาตรฐานในเวอร์ชันนี้ยังไม่สมบูรณ์ แต่ตัวไลบรารีทั้งหลายของโปรแกรม และตัวโปรแกรมประยุกต์ (รวมถึง </w:t>
       </w:r>
       <w:r>
         <w:rPr>
@@ -26309,27 +24675,7 @@
           <w:szCs w:val="32"/>
           <w:cs/>
         </w:rPr>
-        <w:t>เท่านั้น ซึ่งฐานข้อมูลส่วนหนึ่งที่รองรับได้แก่ ออรา</w:t>
-      </w:r>
-      <w:proofErr w:type="spellStart"/>
-      <w:r>
-        <w:rPr>
-          <w:rFonts w:ascii="TH SarabunPSK" w:hAnsi="TH SarabunPSK" w:cs="TH SarabunPSK"/>
-          <w:sz w:val="32"/>
-          <w:szCs w:val="32"/>
-          <w:cs/>
-        </w:rPr>
-        <w:t>เคิล</w:t>
-      </w:r>
-      <w:proofErr w:type="spellEnd"/>
-      <w:r>
-        <w:rPr>
-          <w:rFonts w:ascii="TH SarabunPSK" w:hAnsi="TH SarabunPSK" w:cs="TH SarabunPSK"/>
-          <w:sz w:val="32"/>
-          <w:szCs w:val="32"/>
-          <w:cs/>
-        </w:rPr>
-        <w:t xml:space="preserve"> </w:t>
+        <w:t xml:space="preserve">เท่านั้น ซึ่งฐานข้อมูลส่วนหนึ่งที่รองรับได้แก่ ออราเคิล </w:t>
       </w:r>
       <w:r>
         <w:rPr>
@@ -26414,27 +24760,7 @@
           <w:szCs w:val="32"/>
           <w:cs/>
         </w:rPr>
-        <w:t>ซึ่งเป็นมาตรฐานการเชื่อมต่อฐานข้อมูลที่ใช้กันแพร่หลายอีกด้วย คุณสามารถเชื่อมต่อกับฐานข้อมูล</w:t>
-      </w:r>
-      <w:proofErr w:type="spellStart"/>
-      <w:r>
-        <w:rPr>
-          <w:rFonts w:ascii="TH SarabunPSK" w:hAnsi="TH SarabunPSK" w:cs="TH SarabunPSK"/>
-          <w:sz w:val="32"/>
-          <w:szCs w:val="32"/>
-          <w:cs/>
-        </w:rPr>
-        <w:t>ต่างๆ</w:t>
-      </w:r>
-      <w:proofErr w:type="spellEnd"/>
-      <w:r>
-        <w:rPr>
-          <w:rFonts w:ascii="TH SarabunPSK" w:hAnsi="TH SarabunPSK" w:cs="TH SarabunPSK"/>
-          <w:sz w:val="32"/>
-          <w:szCs w:val="32"/>
-          <w:cs/>
-        </w:rPr>
-        <w:t xml:space="preserve"> ที่รองรับมาตรฐานโลกนี้ได้</w:t>
+        <w:t>ซึ่งเป็นมาตรฐานการเชื่อมต่อฐานข้อมูลที่ใช้กันแพร่หลายอีกด้วย คุณสามารถเชื่อมต่อกับฐานข้อมูลต่างๆ ที่รองรับมาตรฐานโลกนี้ได้</w:t>
       </w:r>
     </w:p>
     <w:p>
@@ -26469,27 +24795,7 @@
           <w:szCs w:val="32"/>
           <w:cs/>
         </w:rPr>
-        <w:t>พีเอชพียังสามารถรองรับการสื่อสารกับการบริการในโพรโทคอล</w:t>
-      </w:r>
-      <w:proofErr w:type="spellStart"/>
-      <w:r>
-        <w:rPr>
-          <w:rFonts w:ascii="TH SarabunPSK" w:hAnsi="TH SarabunPSK" w:cs="TH SarabunPSK"/>
-          <w:sz w:val="32"/>
-          <w:szCs w:val="32"/>
-          <w:cs/>
-        </w:rPr>
-        <w:t>ต่างๆ</w:t>
-      </w:r>
-      <w:proofErr w:type="spellEnd"/>
-      <w:r>
-        <w:rPr>
-          <w:rFonts w:ascii="TH SarabunPSK" w:hAnsi="TH SarabunPSK" w:cs="TH SarabunPSK"/>
-          <w:sz w:val="32"/>
-          <w:szCs w:val="32"/>
-          <w:cs/>
-        </w:rPr>
-        <w:t xml:space="preserve"> เช่น </w:t>
+        <w:t xml:space="preserve">พีเอชพียังสามารถรองรับการสื่อสารกับการบริการในโพรโทคอลต่างๆ เช่น </w:t>
       </w:r>
       <w:r>
         <w:rPr>
@@ -26523,47 +24829,7 @@
           <w:szCs w:val="32"/>
           <w:cs/>
         </w:rPr>
-        <w:t>บนวินโด</w:t>
-      </w:r>
-      <w:proofErr w:type="spellStart"/>
-      <w:r>
-        <w:rPr>
-          <w:rFonts w:ascii="TH SarabunPSK" w:hAnsi="TH SarabunPSK" w:cs="TH SarabunPSK"/>
-          <w:sz w:val="32"/>
-          <w:szCs w:val="32"/>
-          <w:cs/>
-        </w:rPr>
-        <w:t>วส์</w:t>
-      </w:r>
-      <w:proofErr w:type="spellEnd"/>
-      <w:r>
-        <w:rPr>
-          <w:rFonts w:ascii="TH SarabunPSK" w:hAnsi="TH SarabunPSK" w:cs="TH SarabunPSK"/>
-          <w:sz w:val="32"/>
-          <w:szCs w:val="32"/>
-          <w:cs/>
-        </w:rPr>
-        <w:t>) และ</w:t>
-      </w:r>
-      <w:proofErr w:type="spellStart"/>
-      <w:r>
-        <w:rPr>
-          <w:rFonts w:ascii="TH SarabunPSK" w:hAnsi="TH SarabunPSK" w:cs="TH SarabunPSK"/>
-          <w:sz w:val="32"/>
-          <w:szCs w:val="32"/>
-          <w:cs/>
-        </w:rPr>
-        <w:t>อื่นๆ</w:t>
-      </w:r>
-      <w:proofErr w:type="spellEnd"/>
-      <w:r>
-        <w:rPr>
-          <w:rFonts w:ascii="TH SarabunPSK" w:hAnsi="TH SarabunPSK" w:cs="TH SarabunPSK"/>
-          <w:sz w:val="32"/>
-          <w:szCs w:val="32"/>
-          <w:cs/>
-        </w:rPr>
-        <w:t xml:space="preserve"> อีกมากมาย คุณสามารถเปิด </w:t>
+        <w:t xml:space="preserve">บนวินโดวส์) และอื่นๆ อีกมากมาย คุณสามารถเปิด </w:t>
       </w:r>
       <w:r>
         <w:rPr>
@@ -26580,47 +24846,7 @@
           <w:szCs w:val="32"/>
           <w:cs/>
         </w:rPr>
-        <w:t>บนเ</w:t>
-      </w:r>
-      <w:proofErr w:type="spellStart"/>
-      <w:r>
-        <w:rPr>
-          <w:rFonts w:ascii="TH SarabunPSK" w:hAnsi="TH SarabunPSK" w:cs="TH SarabunPSK"/>
-          <w:sz w:val="32"/>
-          <w:szCs w:val="32"/>
-          <w:cs/>
-        </w:rPr>
-        <w:t>ครื่อ</w:t>
-      </w:r>
-      <w:proofErr w:type="spellEnd"/>
-      <w:r>
-        <w:rPr>
-          <w:rFonts w:ascii="TH SarabunPSK" w:hAnsi="TH SarabunPSK" w:cs="TH SarabunPSK"/>
-          <w:sz w:val="32"/>
-          <w:szCs w:val="32"/>
-          <w:cs/>
-        </w:rPr>
-        <w:t>ข่ายโดยตรง และ ตอบโต้โดยใช้ โพรโทคอล</w:t>
-      </w:r>
-      <w:proofErr w:type="spellStart"/>
-      <w:r>
-        <w:rPr>
-          <w:rFonts w:ascii="TH SarabunPSK" w:hAnsi="TH SarabunPSK" w:cs="TH SarabunPSK"/>
-          <w:sz w:val="32"/>
-          <w:szCs w:val="32"/>
-          <w:cs/>
-        </w:rPr>
-        <w:t>ใดๆ</w:t>
-      </w:r>
-      <w:proofErr w:type="spellEnd"/>
-      <w:r>
-        <w:rPr>
-          <w:rFonts w:ascii="TH SarabunPSK" w:hAnsi="TH SarabunPSK" w:cs="TH SarabunPSK"/>
-          <w:sz w:val="32"/>
-          <w:szCs w:val="32"/>
-          <w:cs/>
-        </w:rPr>
-        <w:t xml:space="preserve"> ก็ได้ </w:t>
+        <w:t xml:space="preserve">บนเครื่อข่ายโดยตรง และ ตอบโต้โดยใช้ โพรโทคอลใดๆ ก็ได้ </w:t>
       </w:r>
       <w:r>
         <w:rPr>
@@ -26664,25 +24890,14 @@
         </w:rPr>
         <w:t xml:space="preserve">Web Programming </w:t>
       </w:r>
-      <w:proofErr w:type="spellStart"/>
-      <w:r>
-        <w:rPr>
-          <w:rFonts w:ascii="TH SarabunPSK" w:hAnsi="TH SarabunPSK" w:cs="TH SarabunPSK"/>
-          <w:sz w:val="32"/>
-          <w:szCs w:val="32"/>
-          <w:cs/>
-        </w:rPr>
-        <w:t>อื่นๆ</w:t>
-      </w:r>
-      <w:proofErr w:type="spellEnd"/>
-      <w:r>
-        <w:rPr>
-          <w:rFonts w:ascii="TH SarabunPSK" w:hAnsi="TH SarabunPSK" w:cs="TH SarabunPSK"/>
-          <w:sz w:val="32"/>
-          <w:szCs w:val="32"/>
-          <w:cs/>
-        </w:rPr>
-        <w:t xml:space="preserve"> ทั่วไปได้ พูดถึงในส่วน </w:t>
+      <w:r>
+        <w:rPr>
+          <w:rFonts w:ascii="TH SarabunPSK" w:hAnsi="TH SarabunPSK" w:cs="TH SarabunPSK"/>
+          <w:sz w:val="32"/>
+          <w:szCs w:val="32"/>
+          <w:cs/>
+        </w:rPr>
+        <w:t xml:space="preserve">อื่นๆ ทั่วไปได้ พูดถึงในส่วน </w:t>
       </w:r>
       <w:r>
         <w:rPr>
@@ -26836,10 +25051,9 @@
           <w:sz w:val="32"/>
           <w:szCs w:val="32"/>
         </w:rPr>
-        <w:lastRenderedPageBreak/>
-        <w:tab/>
-      </w:r>
-      <w:bookmarkStart w:id="16" w:name="_Toc19650898"/>
+        <w:tab/>
+      </w:r>
+      <w:bookmarkStart w:id="17" w:name="_Toc19650898"/>
       <w:r>
         <w:rPr>
           <w:rFonts w:ascii="TH SarabunPSK" w:hAnsi="TH SarabunPSK" w:cs="TH SarabunPSK" w:hint="cs"/>
@@ -26849,7 +25063,7 @@
         </w:rPr>
         <w:t>2.4.3 HTML</w:t>
       </w:r>
-      <w:bookmarkEnd w:id="16"/>
+      <w:bookmarkEnd w:id="17"/>
     </w:p>
     <w:p>
       <w:pPr>
@@ -26899,87 +25113,7 @@
           <w:szCs w:val="32"/>
           <w:cs/>
         </w:rPr>
-        <w:t>ภาษามาร์กอ</w:t>
-      </w:r>
-      <w:proofErr w:type="spellStart"/>
-      <w:r>
-        <w:rPr>
-          <w:rFonts w:ascii="TH SarabunPSK" w:hAnsi="TH SarabunPSK" w:cs="TH SarabunPSK"/>
-          <w:sz w:val="32"/>
-          <w:szCs w:val="32"/>
-          <w:cs/>
-        </w:rPr>
-        <w:t>ัป</w:t>
-      </w:r>
-      <w:proofErr w:type="spellEnd"/>
-      <w:r>
-        <w:rPr>
-          <w:rFonts w:ascii="TH SarabunPSK" w:hAnsi="TH SarabunPSK" w:cs="TH SarabunPSK"/>
-          <w:sz w:val="32"/>
-          <w:szCs w:val="32"/>
-          <w:cs/>
-        </w:rPr>
-        <w:t>ข้อความหลายมิติ) เป็นภาษามาร์กอ</w:t>
-      </w:r>
-      <w:proofErr w:type="spellStart"/>
-      <w:r>
-        <w:rPr>
-          <w:rFonts w:ascii="TH SarabunPSK" w:hAnsi="TH SarabunPSK" w:cs="TH SarabunPSK"/>
-          <w:sz w:val="32"/>
-          <w:szCs w:val="32"/>
-          <w:cs/>
-        </w:rPr>
-        <w:t>ัป</w:t>
-      </w:r>
-      <w:proofErr w:type="spellEnd"/>
-      <w:r>
-        <w:rPr>
-          <w:rFonts w:ascii="TH SarabunPSK" w:hAnsi="TH SarabunPSK" w:cs="TH SarabunPSK"/>
-          <w:sz w:val="32"/>
-          <w:szCs w:val="32"/>
-          <w:cs/>
-        </w:rPr>
-        <w:t>หลักในปัจจุบันที่ใช้ในการสร้างเว็บเพจ หรือข้อมูลอื่นที่เรียกดูผ่านทางเว็บ</w:t>
-      </w:r>
-      <w:proofErr w:type="spellStart"/>
-      <w:r>
-        <w:rPr>
-          <w:rFonts w:ascii="TH SarabunPSK" w:hAnsi="TH SarabunPSK" w:cs="TH SarabunPSK"/>
-          <w:sz w:val="32"/>
-          <w:szCs w:val="32"/>
-          <w:cs/>
-        </w:rPr>
-        <w:t>เบ</w:t>
-      </w:r>
-      <w:proofErr w:type="spellEnd"/>
-      <w:r>
-        <w:rPr>
-          <w:rFonts w:ascii="TH SarabunPSK" w:hAnsi="TH SarabunPSK" w:cs="TH SarabunPSK"/>
-          <w:sz w:val="32"/>
-          <w:szCs w:val="32"/>
-          <w:cs/>
-        </w:rPr>
-        <w:t>ราว์</w:t>
-      </w:r>
-      <w:proofErr w:type="spellStart"/>
-      <w:r>
-        <w:rPr>
-          <w:rFonts w:ascii="TH SarabunPSK" w:hAnsi="TH SarabunPSK" w:cs="TH SarabunPSK"/>
-          <w:sz w:val="32"/>
-          <w:szCs w:val="32"/>
-          <w:cs/>
-        </w:rPr>
-        <w:t>เซอร์</w:t>
-      </w:r>
-      <w:proofErr w:type="spellEnd"/>
-      <w:r>
-        <w:rPr>
-          <w:rFonts w:ascii="TH SarabunPSK" w:hAnsi="TH SarabunPSK" w:cs="TH SarabunPSK"/>
-          <w:sz w:val="32"/>
-          <w:szCs w:val="32"/>
-          <w:cs/>
-        </w:rPr>
-        <w:t xml:space="preserve"> ซึ่งตัวโค้ดจะแสดงโครงสร้างของข้อมูล ในการแสดง หัวข้อ ลิงก์ ย่อหน้า รายการ รวมถึงการสร้างแบบฟอร์ม เชื่อมโยงภาพหรือวิดีโอด้วย โครงสร้างของโค้ดเอชทีเอ็มแอลจะอยู่ในลักษณะภายในวงเล็บสามเหลี่ยม</w:t>
+        <w:t>ภาษามาร์กอัปข้อความหลายมิติ) เป็นภาษามาร์กอัปหลักในปัจจุบันที่ใช้ในการสร้างเว็บเพจ หรือข้อมูลอื่นที่เรียกดูผ่านทางเว็บเบราว์เซอร์ ซึ่งตัวโค้ดจะแสดงโครงสร้างของข้อมูล ในการแสดง หัวข้อ ลิงก์ ย่อหน้า รายการ รวมถึงการสร้างแบบฟอร์ม เชื่อมโยงภาพหรือวิดีโอด้วย โครงสร้างของโค้ดเอชทีเอ็มแอลจะอยู่ในลักษณะภายในวงเล็บสามเหลี่ยม</w:t>
       </w:r>
       <w:r>
         <w:rPr>
@@ -27006,51 +25140,27 @@
           <w:szCs w:val="32"/>
           <w:cs/>
         </w:rPr>
-        <w:t>จีราว</w:t>
-      </w:r>
-      <w:proofErr w:type="spellStart"/>
+        <w:t>จีราวุธ</w:t>
+      </w:r>
       <w:r>
         <w:rPr>
           <w:rFonts w:ascii="TH SarabunPSK" w:hAnsi="TH SarabunPSK" w:cs="TH SarabunPSK"/>
           <w:color w:val="000000" w:themeColor="text1"/>
           <w:sz w:val="32"/>
           <w:szCs w:val="32"/>
-          <w:cs/>
-        </w:rPr>
-        <w:t>ุธ</w:t>
-      </w:r>
-      <w:proofErr w:type="spellEnd"/>
+        </w:rPr>
+        <w:t xml:space="preserve"> </w:t>
+      </w:r>
       <w:r>
         <w:rPr>
           <w:rFonts w:ascii="TH SarabunPSK" w:hAnsi="TH SarabunPSK" w:cs="TH SarabunPSK"/>
           <w:color w:val="000000" w:themeColor="text1"/>
           <w:sz w:val="32"/>
           <w:szCs w:val="32"/>
-        </w:rPr>
-        <w:t xml:space="preserve"> </w:t>
-      </w:r>
-      <w:r>
-        <w:rPr>
-          <w:rFonts w:ascii="TH SarabunPSK" w:hAnsi="TH SarabunPSK" w:cs="TH SarabunPSK"/>
-          <w:color w:val="000000" w:themeColor="text1"/>
-          <w:sz w:val="32"/>
-          <w:szCs w:val="32"/>
-          <w:cs/>
-        </w:rPr>
-        <w:t>วารินท</w:t>
-      </w:r>
-      <w:proofErr w:type="spellStart"/>
-      <w:r>
-        <w:rPr>
-          <w:rFonts w:ascii="TH SarabunPSK" w:hAnsi="TH SarabunPSK" w:cs="TH SarabunPSK"/>
-          <w:color w:val="000000" w:themeColor="text1"/>
-          <w:sz w:val="32"/>
-          <w:szCs w:val="32"/>
-          <w:cs/>
-        </w:rPr>
-        <w:t>ร์</w:t>
-      </w:r>
-      <w:proofErr w:type="spellEnd"/>
+          <w:cs/>
+        </w:rPr>
+        <w:t>วารินทร์</w:t>
+      </w:r>
       <w:r>
         <w:rPr>
           <w:rFonts w:ascii="TH SarabunPSK" w:hAnsi="TH SarabunPSK" w:cs="TH SarabunPSK"/>
@@ -27312,27 +25422,7 @@
           <w:szCs w:val="32"/>
           <w:cs/>
         </w:rPr>
-        <w:t>ในการกำหนดการแสดงผลสิ่ง</w:t>
-      </w:r>
-      <w:proofErr w:type="spellStart"/>
-      <w:r>
-        <w:rPr>
-          <w:rFonts w:ascii="TH SarabunPSK" w:hAnsi="TH SarabunPSK" w:cs="TH SarabunPSK"/>
-          <w:sz w:val="32"/>
-          <w:szCs w:val="32"/>
-          <w:cs/>
-        </w:rPr>
-        <w:t>ต่างๆ</w:t>
-      </w:r>
-      <w:proofErr w:type="spellEnd"/>
-      <w:r>
-        <w:rPr>
-          <w:rFonts w:ascii="TH SarabunPSK" w:hAnsi="TH SarabunPSK" w:cs="TH SarabunPSK"/>
-          <w:sz w:val="32"/>
-          <w:szCs w:val="32"/>
-          <w:cs/>
-        </w:rPr>
-        <w:t xml:space="preserve"> ที่แสดงอยู่บนเว็บเพจ ดังนั้น </w:t>
+        <w:t xml:space="preserve">ในการกำหนดการแสดงผลสิ่งต่างๆ ที่แสดงอยู่บนเว็บเพจ ดังนั้น </w:t>
       </w:r>
       <w:r>
         <w:rPr>
@@ -27598,67 +25688,7 @@
           <w:szCs w:val="32"/>
           <w:cs/>
         </w:rPr>
-        <w:t xml:space="preserve"> เค้าได้เขียนโปรแกรม</w:t>
-      </w:r>
-      <w:proofErr w:type="spellStart"/>
-      <w:r>
-        <w:rPr>
-          <w:rFonts w:ascii="TH SarabunPSK" w:hAnsi="TH SarabunPSK" w:cs="TH SarabunPSK"/>
-          <w:sz w:val="32"/>
-          <w:szCs w:val="32"/>
-          <w:cs/>
-        </w:rPr>
-        <w:t>เบ</w:t>
-      </w:r>
-      <w:proofErr w:type="spellEnd"/>
-      <w:r>
-        <w:rPr>
-          <w:rFonts w:ascii="TH SarabunPSK" w:hAnsi="TH SarabunPSK" w:cs="TH SarabunPSK"/>
-          <w:sz w:val="32"/>
-          <w:szCs w:val="32"/>
-          <w:cs/>
-        </w:rPr>
-        <w:t>ราว์</w:t>
-      </w:r>
-      <w:proofErr w:type="spellStart"/>
-      <w:r>
-        <w:rPr>
-          <w:rFonts w:ascii="TH SarabunPSK" w:hAnsi="TH SarabunPSK" w:cs="TH SarabunPSK"/>
-          <w:sz w:val="32"/>
-          <w:szCs w:val="32"/>
-          <w:cs/>
-        </w:rPr>
-        <w:t>เซอร์</w:t>
-      </w:r>
-      <w:proofErr w:type="spellEnd"/>
-      <w:r>
-        <w:rPr>
-          <w:rFonts w:ascii="TH SarabunPSK" w:hAnsi="TH SarabunPSK" w:cs="TH SarabunPSK"/>
-          <w:sz w:val="32"/>
-          <w:szCs w:val="32"/>
-          <w:cs/>
-        </w:rPr>
-        <w:t xml:space="preserve"> และทดลองรันบน</w:t>
-      </w:r>
-      <w:proofErr w:type="spellStart"/>
-      <w:r>
-        <w:rPr>
-          <w:rFonts w:ascii="TH SarabunPSK" w:hAnsi="TH SarabunPSK" w:cs="TH SarabunPSK"/>
-          <w:sz w:val="32"/>
-          <w:szCs w:val="32"/>
-          <w:cs/>
-        </w:rPr>
-        <w:t>เซิฟเวอร์</w:t>
-      </w:r>
-      <w:proofErr w:type="spellEnd"/>
-      <w:r>
-        <w:rPr>
-          <w:rFonts w:ascii="TH SarabunPSK" w:hAnsi="TH SarabunPSK" w:cs="TH SarabunPSK"/>
-          <w:sz w:val="32"/>
-          <w:szCs w:val="32"/>
-          <w:cs/>
-        </w:rPr>
-        <w:t xml:space="preserve"> ที่ถูกพัฒนาขึ้น </w:t>
+        <w:t xml:space="preserve"> เค้าได้เขียนโปรแกรมเบราว์เซอร์ และทดลองรันบนเซิฟเวอร์ ที่ถูกพัฒนาขึ้น </w:t>
       </w:r>
       <w:r>
         <w:rPr>
@@ -28195,7 +26225,6 @@
           <w:sz w:val="32"/>
           <w:szCs w:val="32"/>
         </w:rPr>
-        <w:lastRenderedPageBreak/>
         <w:tab/>
       </w:r>
       <w:r>
@@ -28242,29 +26271,7 @@
           <w:szCs w:val="32"/>
           <w:cs/>
         </w:rPr>
-        <w:t>ไท</w:t>
-      </w:r>
-      <w:proofErr w:type="spellStart"/>
-      <w:r>
-        <w:rPr>
-          <w:rFonts w:ascii="TH SarabunPSK" w:hAnsi="TH SarabunPSK" w:cs="TH SarabunPSK" w:hint="cs"/>
-          <w:color w:val="000000" w:themeColor="text1"/>
-          <w:sz w:val="32"/>
-          <w:szCs w:val="32"/>
-          <w:cs/>
-        </w:rPr>
-        <w:t>ม์</w:t>
-      </w:r>
-      <w:proofErr w:type="spellEnd"/>
-      <w:r>
-        <w:rPr>
-          <w:rFonts w:ascii="TH SarabunPSK" w:hAnsi="TH SarabunPSK" w:cs="TH SarabunPSK" w:hint="cs"/>
-          <w:color w:val="000000" w:themeColor="text1"/>
-          <w:sz w:val="32"/>
-          <w:szCs w:val="32"/>
-          <w:cs/>
-        </w:rPr>
-        <w:t xml:space="preserve">ไลน์ของ </w:t>
+        <w:t xml:space="preserve">ไทม์ไลน์ของ </w:t>
       </w:r>
       <w:r>
         <w:rPr>
@@ -28428,27 +26435,7 @@
           <w:szCs w:val="32"/>
           <w:cs/>
         </w:rPr>
-        <w:t>ถึง ระ</w:t>
-      </w:r>
-      <w:proofErr w:type="spellStart"/>
-      <w:r>
-        <w:rPr>
-          <w:rFonts w:ascii="TH SarabunPSK" w:hAnsi="TH SarabunPSK" w:cs="TH SarabunPSK"/>
-          <w:sz w:val="32"/>
-          <w:szCs w:val="32"/>
-          <w:cs/>
-        </w:rPr>
-        <w:t>ะบบ</w:t>
-      </w:r>
-      <w:proofErr w:type="spellEnd"/>
-      <w:r>
-        <w:rPr>
-          <w:rFonts w:ascii="TH SarabunPSK" w:hAnsi="TH SarabunPSK" w:cs="TH SarabunPSK"/>
-          <w:sz w:val="32"/>
-          <w:szCs w:val="32"/>
-          <w:cs/>
-        </w:rPr>
-        <w:t xml:space="preserve"> </w:t>
+        <w:t xml:space="preserve">ถึง ระะบบ </w:t>
       </w:r>
       <w:r>
         <w:rPr>
@@ -28504,79 +26491,8 @@
           <w:szCs w:val="32"/>
           <w:cs/>
         </w:rPr>
-        <w:t>เขียน</w:t>
-      </w:r>
-      <w:proofErr w:type="spellStart"/>
-      <w:r>
-        <w:rPr>
-          <w:rFonts w:ascii="TH SarabunPSK" w:hAnsi="TH SarabunPSK" w:cs="TH SarabunPSK"/>
-          <w:sz w:val="32"/>
-          <w:szCs w:val="32"/>
-          <w:cs/>
-        </w:rPr>
-        <w:t>เบ</w:t>
-      </w:r>
-      <w:proofErr w:type="spellEnd"/>
-      <w:r>
-        <w:rPr>
-          <w:rFonts w:ascii="TH SarabunPSK" w:hAnsi="TH SarabunPSK" w:cs="TH SarabunPSK"/>
-          <w:sz w:val="32"/>
-          <w:szCs w:val="32"/>
-          <w:cs/>
-        </w:rPr>
-        <w:t>รา</w:t>
-      </w:r>
-      <w:proofErr w:type="spellStart"/>
-      <w:r>
-        <w:rPr>
-          <w:rFonts w:ascii="TH SarabunPSK" w:hAnsi="TH SarabunPSK" w:cs="TH SarabunPSK"/>
-          <w:sz w:val="32"/>
-          <w:szCs w:val="32"/>
-          <w:cs/>
-        </w:rPr>
-        <w:t>เซอร์</w:t>
-      </w:r>
-      <w:proofErr w:type="spellEnd"/>
-      <w:r>
-        <w:rPr>
-          <w:rFonts w:ascii="TH SarabunPSK" w:hAnsi="TH SarabunPSK" w:cs="TH SarabunPSK"/>
-          <w:sz w:val="32"/>
-          <w:szCs w:val="32"/>
-          <w:cs/>
-        </w:rPr>
-        <w:t>และ</w:t>
-      </w:r>
-      <w:proofErr w:type="spellStart"/>
-      <w:r>
-        <w:rPr>
-          <w:rFonts w:ascii="TH SarabunPSK" w:hAnsi="TH SarabunPSK" w:cs="TH SarabunPSK"/>
-          <w:sz w:val="32"/>
-          <w:szCs w:val="32"/>
-          <w:cs/>
-        </w:rPr>
-        <w:t>ซอฟแวร์</w:t>
-      </w:r>
-      <w:proofErr w:type="spellEnd"/>
-      <w:r>
-        <w:rPr>
-          <w:rFonts w:ascii="TH SarabunPSK" w:hAnsi="TH SarabunPSK" w:cs="TH SarabunPSK"/>
-          <w:sz w:val="32"/>
-          <w:szCs w:val="32"/>
-          <w:cs/>
-        </w:rPr>
-        <w:t>ฝั่ง</w:t>
-      </w:r>
-      <w:proofErr w:type="spellStart"/>
-      <w:r>
-        <w:rPr>
-          <w:rFonts w:ascii="TH SarabunPSK" w:hAnsi="TH SarabunPSK" w:cs="TH SarabunPSK"/>
-          <w:sz w:val="32"/>
-          <w:szCs w:val="32"/>
-          <w:cs/>
-        </w:rPr>
-        <w:t>เซิฟเวอร์</w:t>
-      </w:r>
-      <w:proofErr w:type="spellEnd"/>
+        <w:t>เขียนเบราเซอร์และซอฟแวร์ฝั่งเซิฟเวอร์</w:t>
+      </w:r>
     </w:p>
     <w:p>
       <w:pPr>
@@ -28623,27 +26539,7 @@
           <w:szCs w:val="32"/>
           <w:cs/>
         </w:rPr>
-        <w:t xml:space="preserve"> เอกสารด</w:t>
-      </w:r>
-      <w:proofErr w:type="spellStart"/>
-      <w:r>
-        <w:rPr>
-          <w:rFonts w:ascii="TH SarabunPSK" w:hAnsi="TH SarabunPSK" w:cs="TH SarabunPSK"/>
-          <w:sz w:val="32"/>
-          <w:szCs w:val="32"/>
-          <w:cs/>
-        </w:rPr>
-        <w:t>ผย</w:t>
-      </w:r>
-      <w:proofErr w:type="spellEnd"/>
-      <w:r>
-        <w:rPr>
-          <w:rFonts w:ascii="TH SarabunPSK" w:hAnsi="TH SarabunPSK" w:cs="TH SarabunPSK"/>
-          <w:sz w:val="32"/>
-          <w:szCs w:val="32"/>
-          <w:cs/>
-        </w:rPr>
-        <w:t xml:space="preserve">แพร่ </w:t>
+        <w:t xml:space="preserve"> เอกสารดผยแพร่ </w:t>
       </w:r>
       <w:r>
         <w:rPr>
@@ -29594,7 +27490,6 @@
           <w:sz w:val="32"/>
           <w:szCs w:val="32"/>
         </w:rPr>
-        <w:lastRenderedPageBreak/>
         <w:tab/>
       </w:r>
       <w:r>
@@ -29889,27 +27784,7 @@
           <w:szCs w:val="32"/>
           <w:cs/>
         </w:rPr>
-        <w:t xml:space="preserve">นี้จะเรียกว่า </w:t>
-      </w:r>
-      <w:proofErr w:type="spellStart"/>
-      <w:r>
-        <w:rPr>
-          <w:rFonts w:ascii="TH SarabunPSK" w:hAnsi="TH SarabunPSK" w:cs="TH SarabunPSK"/>
-          <w:sz w:val="32"/>
-          <w:szCs w:val="32"/>
-          <w:cs/>
-        </w:rPr>
-        <w:t>แท็ก</w:t>
-      </w:r>
-      <w:proofErr w:type="spellEnd"/>
-      <w:r>
-        <w:rPr>
-          <w:rFonts w:ascii="TH SarabunPSK" w:hAnsi="TH SarabunPSK" w:cs="TH SarabunPSK"/>
-          <w:sz w:val="32"/>
-          <w:szCs w:val="32"/>
-          <w:cs/>
-        </w:rPr>
-        <w:t xml:space="preserve"> (</w:t>
+        <w:t>นี้จะเรียกว่า แท็ก (</w:t>
       </w:r>
       <w:r>
         <w:rPr>
@@ -29928,25 +27803,14 @@
         </w:rPr>
         <w:t>โดย</w:t>
       </w:r>
-      <w:proofErr w:type="spellStart"/>
-      <w:r>
-        <w:rPr>
-          <w:rFonts w:ascii="TH SarabunPSK" w:hAnsi="TH SarabunPSK" w:cs="TH SarabunPSK"/>
-          <w:sz w:val="32"/>
-          <w:szCs w:val="32"/>
-          <w:cs/>
-        </w:rPr>
-        <w:t>แท็ก</w:t>
-      </w:r>
-      <w:proofErr w:type="spellEnd"/>
-      <w:r>
-        <w:rPr>
-          <w:rFonts w:ascii="TH SarabunPSK" w:hAnsi="TH SarabunPSK" w:cs="TH SarabunPSK"/>
-          <w:sz w:val="32"/>
-          <w:szCs w:val="32"/>
-          <w:cs/>
-        </w:rPr>
-        <w:t xml:space="preserve">จะต้องขึ้นต้นด้วย </w:t>
+      <w:r>
+        <w:rPr>
+          <w:rFonts w:ascii="TH SarabunPSK" w:hAnsi="TH SarabunPSK" w:cs="TH SarabunPSK"/>
+          <w:sz w:val="32"/>
+          <w:szCs w:val="32"/>
+          <w:cs/>
+        </w:rPr>
+        <w:t xml:space="preserve">แท็กจะต้องขึ้นต้นด้วย </w:t>
       </w:r>
       <w:r>
         <w:rPr>
@@ -29963,27 +27827,7 @@
           <w:szCs w:val="32"/>
           <w:cs/>
         </w:rPr>
-        <w:t>ตามด้วย ชื่อ</w:t>
-      </w:r>
-      <w:proofErr w:type="spellStart"/>
-      <w:r>
-        <w:rPr>
-          <w:rFonts w:ascii="TH SarabunPSK" w:hAnsi="TH SarabunPSK" w:cs="TH SarabunPSK"/>
-          <w:sz w:val="32"/>
-          <w:szCs w:val="32"/>
-          <w:cs/>
-        </w:rPr>
-        <w:t>แท็ก</w:t>
-      </w:r>
-      <w:proofErr w:type="spellEnd"/>
-      <w:r>
-        <w:rPr>
-          <w:rFonts w:ascii="TH SarabunPSK" w:hAnsi="TH SarabunPSK" w:cs="TH SarabunPSK"/>
-          <w:sz w:val="32"/>
-          <w:szCs w:val="32"/>
-          <w:cs/>
-        </w:rPr>
-        <w:t xml:space="preserve"> ปิดท้ายด้วย </w:t>
+        <w:t xml:space="preserve">ตามด้วย ชื่อแท็ก ปิดท้ายด้วย </w:t>
       </w:r>
       <w:r>
         <w:rPr>
@@ -30026,47 +27870,7 @@
           <w:szCs w:val="32"/>
           <w:cs/>
         </w:rPr>
-        <w:t xml:space="preserve">ซึ่งจะเรียกว่า </w:t>
-      </w:r>
-      <w:proofErr w:type="spellStart"/>
-      <w:r>
-        <w:rPr>
-          <w:rFonts w:ascii="TH SarabunPSK" w:hAnsi="TH SarabunPSK" w:cs="TH SarabunPSK"/>
-          <w:sz w:val="32"/>
-          <w:szCs w:val="32"/>
-          <w:cs/>
-        </w:rPr>
-        <w:t>แท็ก</w:t>
-      </w:r>
-      <w:proofErr w:type="spellEnd"/>
-      <w:r>
-        <w:rPr>
-          <w:rFonts w:ascii="TH SarabunPSK" w:hAnsi="TH SarabunPSK" w:cs="TH SarabunPSK"/>
-          <w:sz w:val="32"/>
-          <w:szCs w:val="32"/>
-          <w:cs/>
-        </w:rPr>
-        <w:t>เปิดแล้วจะต้องปิดท้ายข้อความด้วย</w:t>
-      </w:r>
-      <w:proofErr w:type="spellStart"/>
-      <w:r>
-        <w:rPr>
-          <w:rFonts w:ascii="TH SarabunPSK" w:hAnsi="TH SarabunPSK" w:cs="TH SarabunPSK"/>
-          <w:sz w:val="32"/>
-          <w:szCs w:val="32"/>
-          <w:cs/>
-        </w:rPr>
-        <w:t>แท็ก</w:t>
-      </w:r>
-      <w:proofErr w:type="spellEnd"/>
-      <w:r>
-        <w:rPr>
-          <w:rFonts w:ascii="TH SarabunPSK" w:hAnsi="TH SarabunPSK" w:cs="TH SarabunPSK"/>
-          <w:sz w:val="32"/>
-          <w:szCs w:val="32"/>
-          <w:cs/>
-        </w:rPr>
-        <w:t xml:space="preserve">ปิด ซึ่งจะมีลักษณะดังนี้ </w:t>
+        <w:t xml:space="preserve">ซึ่งจะเรียกว่า แท็กเปิดแล้วจะต้องปิดท้ายข้อความด้วยแท็กปิด ซึ่งจะมีลักษณะดังนี้ </w:t>
       </w:r>
       <w:r>
         <w:rPr>
@@ -30092,27 +27896,7 @@
           <w:szCs w:val="32"/>
           <w:cs/>
         </w:rPr>
-        <w:t>ชื่อ</w:t>
-      </w:r>
-      <w:proofErr w:type="spellStart"/>
-      <w:r>
-        <w:rPr>
-          <w:rFonts w:ascii="TH SarabunPSK" w:hAnsi="TH SarabunPSK" w:cs="TH SarabunPSK"/>
-          <w:sz w:val="32"/>
-          <w:szCs w:val="32"/>
-          <w:cs/>
-        </w:rPr>
-        <w:t>แท็กต่างๆ</w:t>
-      </w:r>
-      <w:proofErr w:type="spellEnd"/>
-      <w:r>
-        <w:rPr>
-          <w:rFonts w:ascii="TH SarabunPSK" w:hAnsi="TH SarabunPSK" w:cs="TH SarabunPSK"/>
-          <w:sz w:val="32"/>
-          <w:szCs w:val="32"/>
-          <w:cs/>
-        </w:rPr>
-        <w:t xml:space="preserve"> สามารถพิมพ์ตัวใหญ่หรือตัวเล็กก็ได้ความหมายเหมือนกัน</w:t>
+        <w:t>ชื่อแท็กต่างๆ สามารถพิมพ์ตัวใหญ่หรือตัวเล็กก็ได้ความหมายเหมือนกัน</w:t>
       </w:r>
     </w:p>
     <w:p>
@@ -30684,7 +28468,6 @@
           <w:sz w:val="32"/>
           <w:szCs w:val="32"/>
         </w:rPr>
-        <w:lastRenderedPageBreak/>
         <w:tab/>
       </w:r>
       <w:r>
@@ -30711,27 +28494,7 @@
           <w:szCs w:val="32"/>
           <w:cs/>
         </w:rPr>
-        <w:t>เป็นบล็อกแรกที่จะต้องมีในเอกสาร และจะครอบคลุมบล็อก</w:t>
-      </w:r>
-      <w:proofErr w:type="spellStart"/>
-      <w:r>
-        <w:rPr>
-          <w:rFonts w:ascii="TH SarabunPSK" w:hAnsi="TH SarabunPSK" w:cs="TH SarabunPSK"/>
-          <w:sz w:val="32"/>
-          <w:szCs w:val="32"/>
-          <w:cs/>
-        </w:rPr>
-        <w:t>ต่างๆ</w:t>
-      </w:r>
-      <w:proofErr w:type="spellEnd"/>
-      <w:r>
-        <w:rPr>
-          <w:rFonts w:ascii="TH SarabunPSK" w:hAnsi="TH SarabunPSK" w:cs="TH SarabunPSK"/>
-          <w:sz w:val="32"/>
-          <w:szCs w:val="32"/>
-          <w:cs/>
-        </w:rPr>
-        <w:t xml:space="preserve"> คือ เอกสาร </w:t>
+        <w:t xml:space="preserve">เป็นบล็อกแรกที่จะต้องมีในเอกสาร และจะครอบคลุมบล็อกต่างๆ คือ เอกสาร </w:t>
       </w:r>
       <w:r>
         <w:rPr>
@@ -30799,27 +28562,7 @@
           <w:szCs w:val="32"/>
           <w:cs/>
         </w:rPr>
-        <w:t>และบล็อก</w:t>
-      </w:r>
-      <w:proofErr w:type="spellStart"/>
-      <w:r>
-        <w:rPr>
-          <w:rFonts w:ascii="TH SarabunPSK" w:hAnsi="TH SarabunPSK" w:cs="TH SarabunPSK"/>
-          <w:sz w:val="32"/>
-          <w:szCs w:val="32"/>
-          <w:cs/>
-        </w:rPr>
-        <w:t>อื่นๆ</w:t>
-      </w:r>
-      <w:proofErr w:type="spellEnd"/>
-      <w:r>
-        <w:rPr>
-          <w:rFonts w:ascii="TH SarabunPSK" w:hAnsi="TH SarabunPSK" w:cs="TH SarabunPSK"/>
-          <w:sz w:val="32"/>
-          <w:szCs w:val="32"/>
-          <w:cs/>
-        </w:rPr>
-        <w:t xml:space="preserve"> จะถูกเขียนอยู่ในบล็อกนี้ โดยจะมีบล็อกหลักๆ อยู่ </w:t>
+        <w:t xml:space="preserve">และบล็อกอื่นๆ จะถูกเขียนอยู่ในบล็อกนี้ โดยจะมีบล็อกหลักๆ อยู่ </w:t>
       </w:r>
       <w:r>
         <w:rPr>
@@ -30946,27 +28689,7 @@
           <w:szCs w:val="32"/>
           <w:cs/>
         </w:rPr>
-        <w:t>ซึ่งจะเป็น</w:t>
-      </w:r>
-      <w:proofErr w:type="spellStart"/>
-      <w:r>
-        <w:rPr>
-          <w:rFonts w:ascii="TH SarabunPSK" w:hAnsi="TH SarabunPSK" w:cs="TH SarabunPSK"/>
-          <w:sz w:val="32"/>
-          <w:szCs w:val="32"/>
-          <w:cs/>
-        </w:rPr>
-        <w:t>แท็ก</w:t>
-      </w:r>
-      <w:proofErr w:type="spellEnd"/>
-      <w:r>
-        <w:rPr>
-          <w:rFonts w:ascii="TH SarabunPSK" w:hAnsi="TH SarabunPSK" w:cs="TH SarabunPSK"/>
-          <w:sz w:val="32"/>
-          <w:szCs w:val="32"/>
-          <w:cs/>
-        </w:rPr>
-        <w:t xml:space="preserve">ผู้เขียน </w:t>
+        <w:t xml:space="preserve">ซึ่งจะเป็นแท็กผู้เขียน </w:t>
       </w:r>
       <w:r>
         <w:rPr>
@@ -30983,27 +28706,7 @@
           <w:szCs w:val="32"/>
           <w:cs/>
         </w:rPr>
-        <w:t>นั้นใช้ตั้งเป็นไตเติ</w:t>
-      </w:r>
-      <w:proofErr w:type="spellStart"/>
-      <w:r>
-        <w:rPr>
-          <w:rFonts w:ascii="TH SarabunPSK" w:hAnsi="TH SarabunPSK" w:cs="TH SarabunPSK"/>
-          <w:sz w:val="32"/>
-          <w:szCs w:val="32"/>
-          <w:cs/>
-        </w:rPr>
-        <w:t>้ล</w:t>
-      </w:r>
-      <w:proofErr w:type="spellEnd"/>
-      <w:r>
-        <w:rPr>
-          <w:rFonts w:ascii="TH SarabunPSK" w:hAnsi="TH SarabunPSK" w:cs="TH SarabunPSK"/>
-          <w:sz w:val="32"/>
-          <w:szCs w:val="32"/>
-          <w:cs/>
-        </w:rPr>
-        <w:t xml:space="preserve">สำหรับบอกโดยรวมว่าเอกสารนั้นต้องการเสนออะไร แล้วเวลาที่จะ </w:t>
+        <w:t xml:space="preserve">นั้นใช้ตั้งเป็นไตเติ้ลสำหรับบอกโดยรวมว่าเอกสารนั้นต้องการเสนออะไร แล้วเวลาที่จะ </w:t>
       </w:r>
       <w:r>
         <w:rPr>
@@ -31054,27 +28757,7 @@
           <w:szCs w:val="32"/>
           <w:cs/>
         </w:rPr>
-        <w:t>นี้ ชื่อไตเติ</w:t>
-      </w:r>
-      <w:proofErr w:type="spellStart"/>
-      <w:r>
-        <w:rPr>
-          <w:rFonts w:ascii="TH SarabunPSK" w:hAnsi="TH SarabunPSK" w:cs="TH SarabunPSK"/>
-          <w:sz w:val="32"/>
-          <w:szCs w:val="32"/>
-          <w:cs/>
-        </w:rPr>
-        <w:t>้ล</w:t>
-      </w:r>
-      <w:proofErr w:type="spellEnd"/>
-      <w:r>
-        <w:rPr>
-          <w:rFonts w:ascii="TH SarabunPSK" w:hAnsi="TH SarabunPSK" w:cs="TH SarabunPSK"/>
-          <w:sz w:val="32"/>
-          <w:szCs w:val="32"/>
-          <w:cs/>
-        </w:rPr>
-        <w:t>นี้จะต้องมีความยาวไม่เกิน</w:t>
+        <w:t>นี้ ชื่อไตเติ้ลนี้จะต้องมีความยาวไม่เกิน</w:t>
       </w:r>
       <w:r>
         <w:rPr>
@@ -31150,27 +28833,7 @@
           <w:szCs w:val="32"/>
           <w:cs/>
         </w:rPr>
-        <w:t>เป็นบล็อกที่บรรจุข้อมูล</w:t>
-      </w:r>
-      <w:proofErr w:type="spellStart"/>
-      <w:r>
-        <w:rPr>
-          <w:rFonts w:ascii="TH SarabunPSK" w:hAnsi="TH SarabunPSK" w:cs="TH SarabunPSK"/>
-          <w:sz w:val="32"/>
-          <w:szCs w:val="32"/>
-          <w:cs/>
-        </w:rPr>
-        <w:t>ต่างๆ</w:t>
-      </w:r>
-      <w:proofErr w:type="spellEnd"/>
-      <w:r>
-        <w:rPr>
-          <w:rFonts w:ascii="TH SarabunPSK" w:hAnsi="TH SarabunPSK" w:cs="TH SarabunPSK"/>
-          <w:sz w:val="32"/>
-          <w:szCs w:val="32"/>
-          <w:cs/>
-        </w:rPr>
-        <w:t xml:space="preserve"> ที่ต้องการให้แสดงบน </w:t>
+        <w:t xml:space="preserve">เป็นบล็อกที่บรรจุข้อมูลต่างๆ ที่ต้องการให้แสดงบน </w:t>
       </w:r>
       <w:r>
         <w:rPr>
@@ -31187,27 +28850,7 @@
           <w:szCs w:val="32"/>
           <w:cs/>
         </w:rPr>
-        <w:t>ไม่ว่าจะเป็น ข้อความ รูป ตาราง หรือ</w:t>
-      </w:r>
-      <w:proofErr w:type="spellStart"/>
-      <w:r>
-        <w:rPr>
-          <w:rFonts w:ascii="TH SarabunPSK" w:hAnsi="TH SarabunPSK" w:cs="TH SarabunPSK"/>
-          <w:sz w:val="32"/>
-          <w:szCs w:val="32"/>
-          <w:cs/>
-        </w:rPr>
-        <w:t>แท็ก</w:t>
-      </w:r>
-      <w:proofErr w:type="spellEnd"/>
-      <w:r>
-        <w:rPr>
-          <w:rFonts w:ascii="TH SarabunPSK" w:hAnsi="TH SarabunPSK" w:cs="TH SarabunPSK"/>
-          <w:sz w:val="32"/>
-          <w:szCs w:val="32"/>
-          <w:cs/>
-        </w:rPr>
-        <w:t>ที่ใช้ในการกำหนดรูปแบบของเอกสาร</w:t>
+        <w:t>ไม่ว่าจะเป็น ข้อความ รูป ตาราง หรือแท็กที่ใช้ในการกำหนดรูปแบบของเอกสาร</w:t>
       </w:r>
     </w:p>
     <w:p>
@@ -31369,27 +29012,7 @@
           <w:szCs w:val="32"/>
           <w:cs/>
         </w:rPr>
-        <w:t>เป็น</w:t>
-      </w:r>
-      <w:proofErr w:type="spellStart"/>
-      <w:r>
-        <w:rPr>
-          <w:rFonts w:ascii="TH SarabunPSK" w:hAnsi="TH SarabunPSK" w:cs="TH SarabunPSK"/>
-          <w:sz w:val="32"/>
-          <w:szCs w:val="32"/>
-          <w:cs/>
-        </w:rPr>
-        <w:t>แท็ก</w:t>
-      </w:r>
-      <w:proofErr w:type="spellEnd"/>
-      <w:r>
-        <w:rPr>
-          <w:rFonts w:ascii="TH SarabunPSK" w:hAnsi="TH SarabunPSK" w:cs="TH SarabunPSK"/>
-          <w:sz w:val="32"/>
-          <w:szCs w:val="32"/>
-          <w:cs/>
-        </w:rPr>
-        <w:t xml:space="preserve">เปิด และใช้ </w:t>
+        <w:t xml:space="preserve">เป็นแท็กเปิด และใช้ </w:t>
       </w:r>
       <w:r>
         <w:rPr>
@@ -31406,27 +29029,7 @@
           <w:szCs w:val="32"/>
           <w:cs/>
         </w:rPr>
-        <w:t>เป็น</w:t>
-      </w:r>
-      <w:proofErr w:type="spellStart"/>
-      <w:r>
-        <w:rPr>
-          <w:rFonts w:ascii="TH SarabunPSK" w:hAnsi="TH SarabunPSK" w:cs="TH SarabunPSK"/>
-          <w:sz w:val="32"/>
-          <w:szCs w:val="32"/>
-          <w:cs/>
-        </w:rPr>
-        <w:t>แท็ก</w:t>
-      </w:r>
-      <w:proofErr w:type="spellEnd"/>
-      <w:r>
-        <w:rPr>
-          <w:rFonts w:ascii="TH SarabunPSK" w:hAnsi="TH SarabunPSK" w:cs="TH SarabunPSK"/>
-          <w:sz w:val="32"/>
-          <w:szCs w:val="32"/>
-          <w:cs/>
-        </w:rPr>
-        <w:t xml:space="preserve">ปิดข้อความที่อยู่ระหว่าง </w:t>
+        <w:t xml:space="preserve">เป็นแท็กปิดข้อความที่อยู่ระหว่าง </w:t>
       </w:r>
       <w:r>
         <w:rPr>
@@ -31535,7 +29138,7 @@
         </w:rPr>
         <w:tab/>
       </w:r>
-      <w:bookmarkStart w:id="17" w:name="_Toc19650899"/>
+      <w:bookmarkStart w:id="18" w:name="_Toc19650899"/>
       <w:r>
         <w:rPr>
           <w:rFonts w:ascii="TH SarabunPSK" w:hAnsi="TH SarabunPSK" w:cs="TH SarabunPSK" w:hint="cs"/>
@@ -31563,7 +29166,7 @@
         </w:rPr>
         <w:t>.4 CSS</w:t>
       </w:r>
-      <w:bookmarkEnd w:id="17"/>
+      <w:bookmarkEnd w:id="18"/>
     </w:p>
     <w:p>
       <w:pPr>
@@ -31630,27 +29233,7 @@
           <w:szCs w:val="32"/>
           <w:cs/>
         </w:rPr>
-        <w:t>มักเรียกโดยย่อว่า "สไตล์</w:t>
-      </w:r>
-      <w:proofErr w:type="spellStart"/>
-      <w:r>
-        <w:rPr>
-          <w:rFonts w:ascii="TH SarabunPSK" w:hAnsi="TH SarabunPSK" w:cs="TH SarabunPSK"/>
-          <w:sz w:val="32"/>
-          <w:szCs w:val="32"/>
-          <w:cs/>
-        </w:rPr>
-        <w:t>ชีต</w:t>
-      </w:r>
-      <w:proofErr w:type="spellEnd"/>
-      <w:r>
-        <w:rPr>
-          <w:rFonts w:ascii="TH SarabunPSK" w:hAnsi="TH SarabunPSK" w:cs="TH SarabunPSK"/>
-          <w:sz w:val="32"/>
-          <w:szCs w:val="32"/>
-          <w:cs/>
-        </w:rPr>
-        <w:t xml:space="preserve">" คือภาษาที่ใช้เป็นส่วนของการจัดรูปแบบการแสดงผลเอกสาร  </w:t>
+        <w:t xml:space="preserve">มักเรียกโดยย่อว่า "สไตล์ชีต" คือภาษาที่ใช้เป็นส่วนของการจัดรูปแบบการแสดงผลเอกสาร  </w:t>
       </w:r>
       <w:r>
         <w:rPr>
@@ -31684,27 +29267,7 @@
           <w:szCs w:val="32"/>
           <w:cs/>
         </w:rPr>
-        <w:t>กำหนด</w:t>
-      </w:r>
-      <w:proofErr w:type="spellStart"/>
-      <w:r>
-        <w:rPr>
-          <w:rFonts w:ascii="TH SarabunPSK" w:hAnsi="TH SarabunPSK" w:cs="TH SarabunPSK"/>
-          <w:sz w:val="32"/>
-          <w:szCs w:val="32"/>
-          <w:cs/>
-        </w:rPr>
-        <w:t>กฏเกณฑ์</w:t>
-      </w:r>
-      <w:proofErr w:type="spellEnd"/>
-      <w:r>
-        <w:rPr>
-          <w:rFonts w:ascii="TH SarabunPSK" w:hAnsi="TH SarabunPSK" w:cs="TH SarabunPSK"/>
-          <w:sz w:val="32"/>
-          <w:szCs w:val="32"/>
-          <w:cs/>
-        </w:rPr>
-        <w:t>ในการระบุรูปแบบ (หรือ "</w:t>
+        <w:t>กำหนดกฏเกณฑ์ในการระบุรูปแบบ (หรือ "</w:t>
       </w:r>
       <w:r>
         <w:rPr>
@@ -31789,27 +29352,7 @@
           <w:szCs w:val="32"/>
           <w:cs/>
         </w:rPr>
-        <w:t>มีลักษณะของความสม่ำเสมอทั่วกันทุกหน้าเอกสารภายในเว็บไซต์เดียวกัน โดย</w:t>
-      </w:r>
-      <w:proofErr w:type="spellStart"/>
-      <w:r>
-        <w:rPr>
-          <w:rFonts w:ascii="TH SarabunPSK" w:hAnsi="TH SarabunPSK" w:cs="TH SarabunPSK"/>
-          <w:sz w:val="32"/>
-          <w:szCs w:val="32"/>
-          <w:cs/>
-        </w:rPr>
-        <w:t>กฏเกณฑ์</w:t>
-      </w:r>
-      <w:proofErr w:type="spellEnd"/>
-      <w:r>
-        <w:rPr>
-          <w:rFonts w:ascii="TH SarabunPSK" w:hAnsi="TH SarabunPSK" w:cs="TH SarabunPSK"/>
-          <w:sz w:val="32"/>
-          <w:szCs w:val="32"/>
-          <w:cs/>
-        </w:rPr>
-        <w:t>ในการกำหนดรูปแบบ (</w:t>
+        <w:t>มีลักษณะของความสม่ำเสมอทั่วกันทุกหน้าเอกสารภายในเว็บไซต์เดียวกัน โดยกฏเกณฑ์ในการกำหนดรูปแบบ (</w:t>
       </w:r>
       <w:r>
         <w:rPr>
@@ -31973,7 +29516,6 @@
           <w:sz w:val="32"/>
           <w:szCs w:val="32"/>
         </w:rPr>
-        <w:lastRenderedPageBreak/>
         <w:tab/>
       </w:r>
       <w:r>
@@ -32878,7 +30420,6 @@
           <w:sz w:val="32"/>
           <w:szCs w:val="32"/>
         </w:rPr>
-        <w:lastRenderedPageBreak/>
         <w:drawing>
           <wp:inline distT="0" distB="0" distL="0" distR="0" wp14:anchorId="0B940C52" wp14:editId="49A958F7">
             <wp:extent cx="3937000" cy="2565400"/>
@@ -32979,23 +30520,13 @@
         </w:rPr>
         <w:t xml:space="preserve">การจัด </w:t>
       </w:r>
-      <w:proofErr w:type="spellStart"/>
-      <w:r>
-        <w:rPr>
-          <w:rFonts w:ascii="TH SarabunPSK" w:hAnsi="TH SarabunPSK" w:cs="TH SarabunPSK"/>
-          <w:sz w:val="32"/>
-          <w:szCs w:val="32"/>
-        </w:rPr>
-        <w:t>css</w:t>
-      </w:r>
-      <w:proofErr w:type="spellEnd"/>
-      <w:r>
-        <w:rPr>
-          <w:rFonts w:ascii="TH SarabunPSK" w:hAnsi="TH SarabunPSK" w:cs="TH SarabunPSK"/>
-          <w:sz w:val="32"/>
-          <w:szCs w:val="32"/>
-        </w:rPr>
-        <w:t xml:space="preserve"> </w:t>
+      <w:r>
+        <w:rPr>
+          <w:rFonts w:ascii="TH SarabunPSK" w:hAnsi="TH SarabunPSK" w:cs="TH SarabunPSK"/>
+          <w:sz w:val="32"/>
+          <w:szCs w:val="32"/>
+        </w:rPr>
+        <w:t xml:space="preserve">css </w:t>
       </w:r>
       <w:r>
         <w:rPr>
@@ -33234,7 +30765,7 @@
         </w:rPr>
         <w:tab/>
       </w:r>
-      <w:bookmarkStart w:id="18" w:name="_Toc19650900"/>
+      <w:bookmarkStart w:id="19" w:name="_Toc19650900"/>
       <w:r>
         <w:rPr>
           <w:rFonts w:ascii="TH SarabunPSK" w:hAnsi="TH SarabunPSK" w:cs="TH SarabunPSK" w:hint="cs"/>
@@ -33262,7 +30793,7 @@
         </w:rPr>
         <w:t xml:space="preserve"> JavaScript</w:t>
       </w:r>
-      <w:bookmarkEnd w:id="18"/>
+      <w:bookmarkEnd w:id="19"/>
     </w:p>
     <w:p>
       <w:pPr>
@@ -33397,67 +30928,7 @@
           <w:szCs w:val="32"/>
           <w:cs/>
         </w:rPr>
-        <w:t xml:space="preserve">หรือเรียกว่า </w:t>
-      </w:r>
-      <w:proofErr w:type="spellStart"/>
-      <w:r>
-        <w:rPr>
-          <w:rFonts w:ascii="TH SarabunPSK" w:hAnsi="TH SarabunPSK" w:cs="TH SarabunPSK"/>
-          <w:sz w:val="32"/>
-          <w:szCs w:val="32"/>
-          <w:cs/>
-        </w:rPr>
-        <w:t>อ็</w:t>
-      </w:r>
-      <w:proofErr w:type="spellEnd"/>
-      <w:r>
-        <w:rPr>
-          <w:rFonts w:ascii="TH SarabunPSK" w:hAnsi="TH SarabunPSK" w:cs="TH SarabunPSK"/>
-          <w:sz w:val="32"/>
-          <w:szCs w:val="32"/>
-          <w:cs/>
-        </w:rPr>
-        <w:t>อบ</w:t>
-      </w:r>
-      <w:proofErr w:type="spellStart"/>
-      <w:r>
-        <w:rPr>
-          <w:rFonts w:ascii="TH SarabunPSK" w:hAnsi="TH SarabunPSK" w:cs="TH SarabunPSK"/>
-          <w:sz w:val="32"/>
-          <w:szCs w:val="32"/>
-          <w:cs/>
-        </w:rPr>
-        <w:t>เจ็ก</w:t>
-      </w:r>
-      <w:proofErr w:type="spellEnd"/>
-      <w:r>
-        <w:rPr>
-          <w:rFonts w:ascii="TH SarabunPSK" w:hAnsi="TH SarabunPSK" w:cs="TH SarabunPSK"/>
-          <w:sz w:val="32"/>
-          <w:szCs w:val="32"/>
-          <w:cs/>
-        </w:rPr>
-        <w:t>โอเรียล</w:t>
-      </w:r>
-      <w:proofErr w:type="spellStart"/>
-      <w:r>
-        <w:rPr>
-          <w:rFonts w:ascii="TH SarabunPSK" w:hAnsi="TH SarabunPSK" w:cs="TH SarabunPSK"/>
-          <w:sz w:val="32"/>
-          <w:szCs w:val="32"/>
-          <w:cs/>
-        </w:rPr>
-        <w:t>เต็ด</w:t>
-      </w:r>
-      <w:proofErr w:type="spellEnd"/>
-      <w:r>
-        <w:rPr>
-          <w:rFonts w:ascii="TH SarabunPSK" w:hAnsi="TH SarabunPSK" w:cs="TH SarabunPSK"/>
-          <w:sz w:val="32"/>
-          <w:szCs w:val="32"/>
-          <w:cs/>
-        </w:rPr>
-        <w:t xml:space="preserve"> (</w:t>
+        <w:t>หรือเรียกว่า อ็อบเจ็กโอเรียลเต็ด (</w:t>
       </w:r>
       <w:r>
         <w:rPr>
@@ -33525,27 +30996,7 @@
           <w:szCs w:val="32"/>
           <w:cs/>
         </w:rPr>
-        <w:t>ได้ทั้งทางฝั่งไคลเอน</w:t>
-      </w:r>
-      <w:proofErr w:type="spellStart"/>
-      <w:r>
-        <w:rPr>
-          <w:rFonts w:ascii="TH SarabunPSK" w:hAnsi="TH SarabunPSK" w:cs="TH SarabunPSK"/>
-          <w:sz w:val="32"/>
-          <w:szCs w:val="32"/>
-          <w:cs/>
-        </w:rPr>
-        <w:t>ต์</w:t>
-      </w:r>
-      <w:proofErr w:type="spellEnd"/>
-      <w:r>
-        <w:rPr>
-          <w:rFonts w:ascii="TH SarabunPSK" w:hAnsi="TH SarabunPSK" w:cs="TH SarabunPSK"/>
-          <w:sz w:val="32"/>
-          <w:szCs w:val="32"/>
-          <w:cs/>
-        </w:rPr>
-        <w:t xml:space="preserve"> (</w:t>
+        <w:t>ได้ทั้งทางฝั่งไคลเอนต์ (</w:t>
       </w:r>
       <w:r>
         <w:rPr>
@@ -33562,27 +31013,7 @@
           <w:szCs w:val="32"/>
           <w:cs/>
         </w:rPr>
-        <w:t>และ ทางฝั่ง</w:t>
-      </w:r>
-      <w:proofErr w:type="spellStart"/>
-      <w:r>
-        <w:rPr>
-          <w:rFonts w:ascii="TH SarabunPSK" w:hAnsi="TH SarabunPSK" w:cs="TH SarabunPSK"/>
-          <w:sz w:val="32"/>
-          <w:szCs w:val="32"/>
-          <w:cs/>
-        </w:rPr>
-        <w:t>เซิร์ฟเวอร์</w:t>
-      </w:r>
-      <w:proofErr w:type="spellEnd"/>
-      <w:r>
-        <w:rPr>
-          <w:rFonts w:ascii="TH SarabunPSK" w:hAnsi="TH SarabunPSK" w:cs="TH SarabunPSK"/>
-          <w:sz w:val="32"/>
-          <w:szCs w:val="32"/>
-          <w:cs/>
-        </w:rPr>
-        <w:t xml:space="preserve"> (</w:t>
+        <w:t>และ ทางฝั่งเซิร์ฟเวอร์ (</w:t>
       </w:r>
       <w:r>
         <w:rPr>
@@ -33609,7 +31040,6 @@
         </w:rPr>
         <w:t>(</w:t>
       </w:r>
-      <w:proofErr w:type="spellStart"/>
       <w:r>
         <w:rPr>
           <w:rFonts w:ascii="TH SarabunPSK" w:hAnsi="TH SarabunPSK" w:cs="TH SarabunPSK"/>
@@ -33620,7 +31050,6 @@
         </w:rPr>
         <w:t>รศ</w:t>
       </w:r>
-      <w:proofErr w:type="spellEnd"/>
       <w:r>
         <w:rPr>
           <w:rFonts w:ascii="TH SarabunPSK" w:hAnsi="TH SarabunPSK" w:cs="TH SarabunPSK"/>
@@ -33722,67 +31151,7 @@
           <w:szCs w:val="32"/>
           <w:cs/>
         </w:rPr>
-        <w:t xml:space="preserve">ถูกพัฒนาขึ้นโดย </w:t>
-      </w:r>
-      <w:proofErr w:type="spellStart"/>
-      <w:r>
-        <w:rPr>
-          <w:rFonts w:ascii="TH SarabunPSK" w:hAnsi="TH SarabunPSK" w:cs="TH SarabunPSK"/>
-          <w:sz w:val="32"/>
-          <w:szCs w:val="32"/>
-          <w:cs/>
-        </w:rPr>
-        <w:t>เน็ตสเคปค</w:t>
-      </w:r>
-      <w:proofErr w:type="spellEnd"/>
-      <w:r>
-        <w:rPr>
-          <w:rFonts w:ascii="TH SarabunPSK" w:hAnsi="TH SarabunPSK" w:cs="TH SarabunPSK"/>
-          <w:sz w:val="32"/>
-          <w:szCs w:val="32"/>
-          <w:cs/>
-        </w:rPr>
-        <w:t>อมมิวนิ</w:t>
-      </w:r>
-      <w:proofErr w:type="spellStart"/>
-      <w:r>
-        <w:rPr>
-          <w:rFonts w:ascii="TH SarabunPSK" w:hAnsi="TH SarabunPSK" w:cs="TH SarabunPSK"/>
-          <w:sz w:val="32"/>
-          <w:szCs w:val="32"/>
-          <w:cs/>
-        </w:rPr>
-        <w:t>เค</w:t>
-      </w:r>
-      <w:proofErr w:type="spellEnd"/>
-      <w:r>
-        <w:rPr>
-          <w:rFonts w:ascii="TH SarabunPSK" w:hAnsi="TH SarabunPSK" w:cs="TH SarabunPSK"/>
-          <w:sz w:val="32"/>
-          <w:szCs w:val="32"/>
-          <w:cs/>
-        </w:rPr>
-        <w:t>ชัน</w:t>
-      </w:r>
-      <w:proofErr w:type="spellStart"/>
-      <w:r>
-        <w:rPr>
-          <w:rFonts w:ascii="TH SarabunPSK" w:hAnsi="TH SarabunPSK" w:cs="TH SarabunPSK"/>
-          <w:sz w:val="32"/>
-          <w:szCs w:val="32"/>
-          <w:cs/>
-        </w:rPr>
-        <w:t>ส์</w:t>
-      </w:r>
-      <w:proofErr w:type="spellEnd"/>
-      <w:r>
-        <w:rPr>
-          <w:rFonts w:ascii="TH SarabunPSK" w:hAnsi="TH SarabunPSK" w:cs="TH SarabunPSK"/>
-          <w:sz w:val="32"/>
-          <w:szCs w:val="32"/>
-          <w:cs/>
-        </w:rPr>
-        <w:t xml:space="preserve"> (</w:t>
+        <w:t>ถูกพัฒนาขึ้นโดย เน็ตสเคปคอมมิวนิเคชันส์ (</w:t>
       </w:r>
       <w:r>
         <w:rPr>
@@ -33833,37 +31202,7 @@
           <w:szCs w:val="32"/>
           <w:cs/>
         </w:rPr>
-        <w:t xml:space="preserve"> เพื่อใช้สร้างเว็บเพจ</w:t>
-      </w:r>
-      <w:r>
-        <w:rPr>
-          <w:rFonts w:ascii="TH SarabunPSK" w:hAnsi="TH SarabunPSK" w:cs="TH SarabunPSK"/>
-          <w:sz w:val="32"/>
-          <w:szCs w:val="32"/>
-          <w:cs/>
-        </w:rPr>
-        <w:lastRenderedPageBreak/>
-        <w:t>โดยติดต่อกับ</w:t>
-      </w:r>
-      <w:proofErr w:type="spellStart"/>
-      <w:r>
-        <w:rPr>
-          <w:rFonts w:ascii="TH SarabunPSK" w:hAnsi="TH SarabunPSK" w:cs="TH SarabunPSK"/>
-          <w:sz w:val="32"/>
-          <w:szCs w:val="32"/>
-          <w:cs/>
-        </w:rPr>
-        <w:t>เซิร์ฟเวอร์</w:t>
-      </w:r>
-      <w:proofErr w:type="spellEnd"/>
-      <w:r>
-        <w:rPr>
-          <w:rFonts w:ascii="TH SarabunPSK" w:hAnsi="TH SarabunPSK" w:cs="TH SarabunPSK"/>
-          <w:sz w:val="32"/>
-          <w:szCs w:val="32"/>
-          <w:cs/>
-        </w:rPr>
-        <w:t xml:space="preserve">แบบ </w:t>
+        <w:t xml:space="preserve"> เพื่อใช้สร้างเว็บเพจโดยติดต่อกับเซิร์ฟเวอร์แบบ </w:t>
       </w:r>
       <w:r>
         <w:rPr>
@@ -33880,105 +31219,15 @@
           <w:szCs w:val="32"/>
           <w:cs/>
         </w:rPr>
-        <w:t>ต่อมา</w:t>
-      </w:r>
-      <w:proofErr w:type="spellStart"/>
-      <w:r>
-        <w:rPr>
-          <w:rFonts w:ascii="TH SarabunPSK" w:hAnsi="TH SarabunPSK" w:cs="TH SarabunPSK"/>
-          <w:sz w:val="32"/>
-          <w:szCs w:val="32"/>
-          <w:cs/>
-        </w:rPr>
-        <w:t>เน็ตสเค</w:t>
-      </w:r>
-      <w:proofErr w:type="spellEnd"/>
-      <w:r>
-        <w:rPr>
-          <w:rFonts w:ascii="TH SarabunPSK" w:hAnsi="TH SarabunPSK" w:cs="TH SarabunPSK"/>
-          <w:sz w:val="32"/>
-          <w:szCs w:val="32"/>
-          <w:cs/>
-        </w:rPr>
-        <w:t>ปจึงได้ร่วมมือกับ บริษัทซัน</w:t>
-      </w:r>
-      <w:proofErr w:type="spellStart"/>
-      <w:r>
-        <w:rPr>
-          <w:rFonts w:ascii="TH SarabunPSK" w:hAnsi="TH SarabunPSK" w:cs="TH SarabunPSK"/>
-          <w:sz w:val="32"/>
-          <w:szCs w:val="32"/>
-          <w:cs/>
-        </w:rPr>
-        <w:t>ไม</w:t>
-      </w:r>
-      <w:proofErr w:type="spellEnd"/>
-      <w:r>
-        <w:rPr>
-          <w:rFonts w:ascii="TH SarabunPSK" w:hAnsi="TH SarabunPSK" w:cs="TH SarabunPSK"/>
-          <w:sz w:val="32"/>
-          <w:szCs w:val="32"/>
-          <w:cs/>
-        </w:rPr>
-        <w:t>โค</w:t>
-      </w:r>
-      <w:proofErr w:type="spellStart"/>
-      <w:r>
-        <w:rPr>
-          <w:rFonts w:ascii="TH SarabunPSK" w:hAnsi="TH SarabunPSK" w:cs="TH SarabunPSK"/>
-          <w:sz w:val="32"/>
-          <w:szCs w:val="32"/>
-          <w:cs/>
-        </w:rPr>
-        <w:t>รซิส</w:t>
-      </w:r>
-      <w:proofErr w:type="spellEnd"/>
-      <w:r>
-        <w:rPr>
-          <w:rFonts w:ascii="TH SarabunPSK" w:hAnsi="TH SarabunPSK" w:cs="TH SarabunPSK"/>
-          <w:sz w:val="32"/>
-          <w:szCs w:val="32"/>
-          <w:cs/>
-        </w:rPr>
-        <w:t>เต็ม</w:t>
-      </w:r>
-      <w:proofErr w:type="spellStart"/>
-      <w:r>
-        <w:rPr>
-          <w:rFonts w:ascii="TH SarabunPSK" w:hAnsi="TH SarabunPSK" w:cs="TH SarabunPSK"/>
-          <w:sz w:val="32"/>
-          <w:szCs w:val="32"/>
-          <w:cs/>
-        </w:rPr>
-        <w:t>ส์</w:t>
-      </w:r>
-      <w:proofErr w:type="spellEnd"/>
-      <w:r>
-        <w:rPr>
-          <w:rFonts w:ascii="TH SarabunPSK" w:hAnsi="TH SarabunPSK" w:cs="TH SarabunPSK"/>
-          <w:sz w:val="32"/>
-          <w:szCs w:val="32"/>
-          <w:cs/>
-        </w:rPr>
-        <w:t xml:space="preserve">ปรับปรุงระบบของบราวเซอร์เพื่อให้สามารถติดต่อใช้งานกับภาษาจาวาได้ และได้ปรับปรุง </w:t>
-      </w:r>
-      <w:proofErr w:type="spellStart"/>
-      <w:r>
-        <w:rPr>
-          <w:rFonts w:ascii="TH SarabunPSK" w:hAnsi="TH SarabunPSK" w:cs="TH SarabunPSK"/>
-          <w:sz w:val="32"/>
-          <w:szCs w:val="32"/>
-        </w:rPr>
-        <w:t>LiveScript</w:t>
-      </w:r>
-      <w:proofErr w:type="spellEnd"/>
-      <w:r>
-        <w:rPr>
-          <w:rFonts w:ascii="TH SarabunPSK" w:hAnsi="TH SarabunPSK" w:cs="TH SarabunPSK"/>
-          <w:sz w:val="32"/>
-          <w:szCs w:val="32"/>
-        </w:rPr>
-        <w:t xml:space="preserve"> </w:t>
+        <w:t xml:space="preserve">ต่อมาเน็ตสเคปจึงได้ร่วมมือกับ บริษัทซันไมโครซิสเต็มส์ปรับปรุงระบบของบราวเซอร์เพื่อให้สามารถติดต่อใช้งานกับภาษาจาวาได้ และได้ปรับปรุง </w:t>
+      </w:r>
+      <w:r>
+        <w:rPr>
+          <w:rFonts w:ascii="TH SarabunPSK" w:hAnsi="TH SarabunPSK" w:cs="TH SarabunPSK"/>
+          <w:sz w:val="32"/>
+          <w:szCs w:val="32"/>
+        </w:rPr>
+        <w:t xml:space="preserve">LiveScript </w:t>
       </w:r>
       <w:r>
         <w:rPr>
@@ -34012,25 +31261,7 @@
           <w:sz w:val="32"/>
           <w:szCs w:val="32"/>
         </w:rPr>
-        <w:t xml:space="preserve">JavaScript </w:t>
-      </w:r>
-      <w:proofErr w:type="spellStart"/>
-      <w:r>
-        <w:rPr>
-          <w:rFonts w:ascii="TH SarabunPSK" w:hAnsi="TH SarabunPSK" w:cs="TH SarabunPSK"/>
-          <w:sz w:val="32"/>
-          <w:szCs w:val="32"/>
-        </w:rPr>
-        <w:t>JavaScript</w:t>
-      </w:r>
-      <w:proofErr w:type="spellEnd"/>
-      <w:r>
-        <w:rPr>
-          <w:rFonts w:ascii="TH SarabunPSK" w:hAnsi="TH SarabunPSK" w:cs="TH SarabunPSK"/>
-          <w:sz w:val="32"/>
-          <w:szCs w:val="32"/>
-        </w:rPr>
-        <w:t xml:space="preserve"> </w:t>
+        <w:t xml:space="preserve">JavaScript JavaScript </w:t>
       </w:r>
       <w:r>
         <w:rPr>
@@ -34209,27 +31440,7 @@
           <w:szCs w:val="32"/>
           <w:cs/>
         </w:rPr>
-        <w:t>มีการพัฒนาเป็น</w:t>
-      </w:r>
-      <w:proofErr w:type="spellStart"/>
-      <w:r>
-        <w:rPr>
-          <w:rFonts w:ascii="TH SarabunPSK" w:hAnsi="TH SarabunPSK" w:cs="TH SarabunPSK"/>
-          <w:sz w:val="32"/>
-          <w:szCs w:val="32"/>
-          <w:cs/>
-        </w:rPr>
-        <w:t>เวอร์ชั่น</w:t>
-      </w:r>
-      <w:proofErr w:type="spellEnd"/>
-      <w:r>
-        <w:rPr>
-          <w:rFonts w:ascii="TH SarabunPSK" w:hAnsi="TH SarabunPSK" w:cs="TH SarabunPSK"/>
-          <w:sz w:val="32"/>
-          <w:szCs w:val="32"/>
-          <w:cs/>
-        </w:rPr>
-        <w:t>ใหม่ๆ</w:t>
+        <w:t>มีการพัฒนาเป็นเวอร์ชั่นใหม่ๆ</w:t>
       </w:r>
       <w:r>
         <w:rPr>
@@ -34264,27 +31475,7 @@
           <w:szCs w:val="32"/>
           <w:cs/>
         </w:rPr>
-        <w:t>ดังนั้น ถ้านำโค้ดของ</w:t>
-      </w:r>
-      <w:proofErr w:type="spellStart"/>
-      <w:r>
-        <w:rPr>
-          <w:rFonts w:ascii="TH SarabunPSK" w:hAnsi="TH SarabunPSK" w:cs="TH SarabunPSK"/>
-          <w:sz w:val="32"/>
-          <w:szCs w:val="32"/>
-          <w:cs/>
-        </w:rPr>
-        <w:t>เวอร์ชั่น</w:t>
-      </w:r>
-      <w:proofErr w:type="spellEnd"/>
-      <w:r>
-        <w:rPr>
-          <w:rFonts w:ascii="TH SarabunPSK" w:hAnsi="TH SarabunPSK" w:cs="TH SarabunPSK"/>
-          <w:sz w:val="32"/>
-          <w:szCs w:val="32"/>
-          <w:cs/>
-        </w:rPr>
-        <w:t xml:space="preserve">ใหม่ ไปรันบนบราวเซอร์รุ่นเก่าที่ยังไม่สนับสนุน ก็อาจจะทำให้เกิด </w:t>
+        <w:t xml:space="preserve">ดังนั้น ถ้านำโค้ดของเวอร์ชั่นใหม่ ไปรันบนบราวเซอร์รุ่นเก่าที่ยังไม่สนับสนุน ก็อาจจะทำให้เกิด </w:t>
       </w:r>
       <w:r>
         <w:rPr>
@@ -35090,7 +32281,6 @@
         </w:rPr>
       </w:pPr>
       <w:r>
-        <w:lastRenderedPageBreak/>
         <w:tab/>
       </w:r>
       <w:r>
@@ -35244,27 +32434,7 @@
           <w:szCs w:val="32"/>
           <w:cs/>
         </w:rPr>
-        <w:t>ดังนั้นไม่ว่าคุณจะใช้</w:t>
-      </w:r>
-      <w:proofErr w:type="spellStart"/>
-      <w:r>
-        <w:rPr>
-          <w:rFonts w:ascii="TH SarabunPSK" w:hAnsi="TH SarabunPSK" w:cs="TH SarabunPSK"/>
-          <w:sz w:val="32"/>
-          <w:szCs w:val="32"/>
-          <w:cs/>
-        </w:rPr>
-        <w:t>เซิร์ฟเวอร์</w:t>
-      </w:r>
-      <w:proofErr w:type="spellEnd"/>
-      <w:r>
-        <w:rPr>
-          <w:rFonts w:ascii="TH SarabunPSK" w:hAnsi="TH SarabunPSK" w:cs="TH SarabunPSK"/>
-          <w:sz w:val="32"/>
-          <w:szCs w:val="32"/>
-          <w:cs/>
-        </w:rPr>
-        <w:t xml:space="preserve">อะไร หรือที่ไหน ก็ยังคงสามารถใช้ </w:t>
+        <w:t xml:space="preserve">ดังนั้นไม่ว่าคุณจะใช้เซิร์ฟเวอร์อะไร หรือที่ไหน ก็ยังคงสามารถใช้ </w:t>
       </w:r>
       <w:r>
         <w:rPr>
@@ -35315,27 +32485,7 @@
           <w:szCs w:val="32"/>
           <w:cs/>
         </w:rPr>
-        <w:t>ซึ่งต้องแปลความและทำงานที่ตัวเครื่อง</w:t>
-      </w:r>
-      <w:proofErr w:type="spellStart"/>
-      <w:r>
-        <w:rPr>
-          <w:rFonts w:ascii="TH SarabunPSK" w:hAnsi="TH SarabunPSK" w:cs="TH SarabunPSK"/>
-          <w:sz w:val="32"/>
-          <w:szCs w:val="32"/>
-          <w:cs/>
-        </w:rPr>
-        <w:t>เซิร์ฟเวอร์</w:t>
-      </w:r>
-      <w:proofErr w:type="spellEnd"/>
-      <w:r>
-        <w:rPr>
-          <w:rFonts w:ascii="TH SarabunPSK" w:hAnsi="TH SarabunPSK" w:cs="TH SarabunPSK"/>
-          <w:sz w:val="32"/>
-          <w:szCs w:val="32"/>
-          <w:cs/>
-        </w:rPr>
-        <w:t xml:space="preserve"> (เรียกว่า </w:t>
+        <w:t xml:space="preserve">ซึ่งต้องแปลความและทำงานที่ตัวเครื่องเซิร์ฟเวอร์ (เรียกว่า </w:t>
       </w:r>
       <w:r>
         <w:rPr>
@@ -35352,27 +32502,7 @@
           <w:szCs w:val="32"/>
           <w:cs/>
         </w:rPr>
-        <w:t>ดังนั้นจึงต้องใช้บน</w:t>
-      </w:r>
-      <w:proofErr w:type="spellStart"/>
-      <w:r>
-        <w:rPr>
-          <w:rFonts w:ascii="TH SarabunPSK" w:hAnsi="TH SarabunPSK" w:cs="TH SarabunPSK"/>
-          <w:sz w:val="32"/>
-          <w:szCs w:val="32"/>
-          <w:cs/>
-        </w:rPr>
-        <w:t>เซิร์ฟเวอร์</w:t>
-      </w:r>
-      <w:proofErr w:type="spellEnd"/>
-      <w:r>
-        <w:rPr>
-          <w:rFonts w:ascii="TH SarabunPSK" w:hAnsi="TH SarabunPSK" w:cs="TH SarabunPSK"/>
-          <w:sz w:val="32"/>
-          <w:szCs w:val="32"/>
-          <w:cs/>
-        </w:rPr>
-        <w:t xml:space="preserve"> ที่สนับสนุนภาษาเหล่านี้เท่านั้น อย่างไรก็ดี จากลักษณะดังกล่าวก็ทำให้ </w:t>
+        <w:t xml:space="preserve">ดังนั้นจึงต้องใช้บนเซิร์ฟเวอร์ ที่สนับสนุนภาษาเหล่านี้เท่านั้น อย่างไรก็ดี จากลักษณะดังกล่าวก็ทำให้ </w:t>
       </w:r>
       <w:r>
         <w:rPr>
@@ -35389,87 +32519,7 @@
           <w:szCs w:val="32"/>
           <w:cs/>
         </w:rPr>
-        <w:t>มีข้อจำกัด คือไม่สามารถรับและส่งข้อมูล</w:t>
-      </w:r>
-      <w:proofErr w:type="spellStart"/>
-      <w:r>
-        <w:rPr>
-          <w:rFonts w:ascii="TH SarabunPSK" w:hAnsi="TH SarabunPSK" w:cs="TH SarabunPSK"/>
-          <w:sz w:val="32"/>
-          <w:szCs w:val="32"/>
-          <w:cs/>
-        </w:rPr>
-        <w:t>ต่างๆ</w:t>
-      </w:r>
-      <w:proofErr w:type="spellEnd"/>
-      <w:r>
-        <w:rPr>
-          <w:rFonts w:ascii="TH SarabunPSK" w:hAnsi="TH SarabunPSK" w:cs="TH SarabunPSK"/>
-          <w:sz w:val="32"/>
-          <w:szCs w:val="32"/>
-          <w:cs/>
-        </w:rPr>
-        <w:t xml:space="preserve"> กับ</w:t>
-      </w:r>
-      <w:proofErr w:type="spellStart"/>
-      <w:r>
-        <w:rPr>
-          <w:rFonts w:ascii="TH SarabunPSK" w:hAnsi="TH SarabunPSK" w:cs="TH SarabunPSK"/>
-          <w:sz w:val="32"/>
-          <w:szCs w:val="32"/>
-          <w:cs/>
-        </w:rPr>
-        <w:t>เซิร์ฟเวอร์</w:t>
-      </w:r>
-      <w:proofErr w:type="spellEnd"/>
-      <w:r>
-        <w:rPr>
-          <w:rFonts w:ascii="TH SarabunPSK" w:hAnsi="TH SarabunPSK" w:cs="TH SarabunPSK"/>
-          <w:sz w:val="32"/>
-          <w:szCs w:val="32"/>
-          <w:cs/>
-        </w:rPr>
-        <w:t>โดยตรง เช่น การอ่านไฟล์จาก</w:t>
-      </w:r>
-      <w:proofErr w:type="spellStart"/>
-      <w:r>
-        <w:rPr>
-          <w:rFonts w:ascii="TH SarabunPSK" w:hAnsi="TH SarabunPSK" w:cs="TH SarabunPSK"/>
-          <w:sz w:val="32"/>
-          <w:szCs w:val="32"/>
-          <w:cs/>
-        </w:rPr>
-        <w:t>เซิร์ฟเวอร์</w:t>
-      </w:r>
-      <w:proofErr w:type="spellEnd"/>
-      <w:r>
-        <w:rPr>
-          <w:rFonts w:ascii="TH SarabunPSK" w:hAnsi="TH SarabunPSK" w:cs="TH SarabunPSK"/>
-          <w:sz w:val="32"/>
-          <w:szCs w:val="32"/>
-          <w:cs/>
-        </w:rPr>
-        <w:t xml:space="preserve"> เพื่อนำมาแสดงบนเว็บเพจ หรือรับข้อมูลจากผู้ชม เพื่อนำไปเก็บบน</w:t>
-      </w:r>
-      <w:proofErr w:type="spellStart"/>
-      <w:r>
-        <w:rPr>
-          <w:rFonts w:ascii="TH SarabunPSK" w:hAnsi="TH SarabunPSK" w:cs="TH SarabunPSK"/>
-          <w:sz w:val="32"/>
-          <w:szCs w:val="32"/>
-          <w:cs/>
-        </w:rPr>
-        <w:t>เซิร์ฟเวอร์</w:t>
-      </w:r>
-      <w:proofErr w:type="spellEnd"/>
-      <w:r>
-        <w:rPr>
-          <w:rFonts w:ascii="TH SarabunPSK" w:hAnsi="TH SarabunPSK" w:cs="TH SarabunPSK"/>
-          <w:sz w:val="32"/>
-          <w:szCs w:val="32"/>
-          <w:cs/>
-        </w:rPr>
-        <w:t xml:space="preserve"> เป็นต้น ดังนั้นงานลักษณะนี้ จึงยังคงต้องอาศัยภาษา </w:t>
+        <w:t xml:space="preserve">มีข้อจำกัด คือไม่สามารถรับและส่งข้อมูลต่างๆ กับเซิร์ฟเวอร์โดยตรง เช่น การอ่านไฟล์จากเซิร์ฟเวอร์ เพื่อนำมาแสดงบนเว็บเพจ หรือรับข้อมูลจากผู้ชม เพื่อนำไปเก็บบนเซิร์ฟเวอร์ เป็นต้น ดังนั้นงานลักษณะนี้ จึงยังคงต้องอาศัยภาษา </w:t>
       </w:r>
       <w:r>
         <w:rPr>
@@ -35503,47 +32553,7 @@
           <w:szCs w:val="32"/>
           <w:cs/>
         </w:rPr>
-        <w:t>ที่ทำงานบน</w:t>
-      </w:r>
-      <w:proofErr w:type="spellStart"/>
-      <w:r>
-        <w:rPr>
-          <w:rFonts w:ascii="TH SarabunPSK" w:hAnsi="TH SarabunPSK" w:cs="TH SarabunPSK"/>
-          <w:sz w:val="32"/>
-          <w:szCs w:val="32"/>
-          <w:cs/>
-        </w:rPr>
-        <w:t>เซิร์ฟเวอร์เวอร์</w:t>
-      </w:r>
-      <w:proofErr w:type="spellEnd"/>
-      <w:r>
-        <w:rPr>
-          <w:rFonts w:ascii="TH SarabunPSK" w:hAnsi="TH SarabunPSK" w:cs="TH SarabunPSK"/>
-          <w:sz w:val="32"/>
-          <w:szCs w:val="32"/>
-          <w:cs/>
-        </w:rPr>
-        <w:t>ก็มี ซึ่งต้องอาศัย</w:t>
-      </w:r>
-      <w:proofErr w:type="spellStart"/>
-      <w:r>
-        <w:rPr>
-          <w:rFonts w:ascii="TH SarabunPSK" w:hAnsi="TH SarabunPSK" w:cs="TH SarabunPSK"/>
-          <w:sz w:val="32"/>
-          <w:szCs w:val="32"/>
-          <w:cs/>
-        </w:rPr>
-        <w:t>เซิร์ฟเวอร์</w:t>
-      </w:r>
-      <w:proofErr w:type="spellEnd"/>
-      <w:r>
-        <w:rPr>
-          <w:rFonts w:ascii="TH SarabunPSK" w:hAnsi="TH SarabunPSK" w:cs="TH SarabunPSK"/>
-          <w:sz w:val="32"/>
-          <w:szCs w:val="32"/>
-          <w:cs/>
-        </w:rPr>
-        <w:t>ที่สนับสนุนโดยเฉพาะเช่นกัน แต่ไม่เป็นที่นิยมนัก)</w:t>
+        <w:t>ที่ทำงานบนเซิร์ฟเวอร์เวอร์ก็มี ซึ่งต้องอาศัยเซิร์ฟเวอร์ที่สนับสนุนโดยเฉพาะเช่นกัน แต่ไม่เป็นที่นิยมนัก)</w:t>
       </w:r>
       <w:r>
         <w:rPr>
@@ -35680,27 +32690,7 @@
           <w:szCs w:val="32"/>
           <w:cs/>
         </w:rPr>
-        <w:t>ให้อยู่ระหว่าง</w:t>
-      </w:r>
-      <w:proofErr w:type="spellStart"/>
-      <w:r>
-        <w:rPr>
-          <w:rFonts w:ascii="TH SarabunPSK" w:hAnsi="TH SarabunPSK" w:cs="TH SarabunPSK"/>
-          <w:sz w:val="32"/>
-          <w:szCs w:val="32"/>
-          <w:cs/>
-        </w:rPr>
-        <w:t>แท็ก</w:t>
-      </w:r>
-      <w:proofErr w:type="spellEnd"/>
-      <w:r>
-        <w:rPr>
-          <w:rFonts w:ascii="TH SarabunPSK" w:hAnsi="TH SarabunPSK" w:cs="TH SarabunPSK"/>
-          <w:sz w:val="32"/>
-          <w:szCs w:val="32"/>
-          <w:cs/>
-        </w:rPr>
-        <w:t xml:space="preserve"> </w:t>
+        <w:t xml:space="preserve">ให้อยู่ระหว่างแท็ก </w:t>
       </w:r>
       <w:r>
         <w:rPr>
@@ -35751,27 +32741,7 @@
           <w:szCs w:val="32"/>
           <w:cs/>
         </w:rPr>
-        <w:t>นี้จะอยู่ในส่วน</w:t>
-      </w:r>
-      <w:proofErr w:type="spellStart"/>
-      <w:r>
-        <w:rPr>
-          <w:rFonts w:ascii="TH SarabunPSK" w:hAnsi="TH SarabunPSK" w:cs="TH SarabunPSK"/>
-          <w:sz w:val="32"/>
-          <w:szCs w:val="32"/>
-          <w:cs/>
-        </w:rPr>
-        <w:t>แท็ก</w:t>
-      </w:r>
-      <w:proofErr w:type="spellEnd"/>
-      <w:r>
-        <w:rPr>
-          <w:rFonts w:ascii="TH SarabunPSK" w:hAnsi="TH SarabunPSK" w:cs="TH SarabunPSK"/>
-          <w:sz w:val="32"/>
-          <w:szCs w:val="32"/>
-          <w:cs/>
-        </w:rPr>
-        <w:t xml:space="preserve"> </w:t>
+        <w:t xml:space="preserve">นี้จะอยู่ในส่วนแท็ก </w:t>
       </w:r>
       <w:r>
         <w:rPr>
@@ -35839,27 +32809,7 @@
           <w:szCs w:val="32"/>
           <w:cs/>
         </w:rPr>
-        <w:t>ใน</w:t>
-      </w:r>
-      <w:proofErr w:type="spellStart"/>
-      <w:r>
-        <w:rPr>
-          <w:rFonts w:ascii="TH SarabunPSK" w:hAnsi="TH SarabunPSK" w:cs="TH SarabunPSK"/>
-          <w:sz w:val="32"/>
-          <w:szCs w:val="32"/>
-          <w:cs/>
-        </w:rPr>
-        <w:t>แท็ก</w:t>
-      </w:r>
-      <w:proofErr w:type="spellEnd"/>
-      <w:r>
-        <w:rPr>
-          <w:rFonts w:ascii="TH SarabunPSK" w:hAnsi="TH SarabunPSK" w:cs="TH SarabunPSK"/>
-          <w:sz w:val="32"/>
-          <w:szCs w:val="32"/>
-          <w:cs/>
-        </w:rPr>
-        <w:t xml:space="preserve"> </w:t>
+        <w:t xml:space="preserve">ในแท็ก </w:t>
       </w:r>
       <w:r>
         <w:rPr>
@@ -36071,27 +33021,7 @@
           <w:szCs w:val="32"/>
           <w:cs/>
         </w:rPr>
-        <w:t>ใน</w:t>
-      </w:r>
-      <w:proofErr w:type="spellStart"/>
-      <w:r>
-        <w:rPr>
-          <w:rFonts w:ascii="TH SarabunPSK" w:hAnsi="TH SarabunPSK" w:cs="TH SarabunPSK"/>
-          <w:sz w:val="32"/>
-          <w:szCs w:val="32"/>
-          <w:cs/>
-        </w:rPr>
-        <w:t>แท็ก</w:t>
-      </w:r>
-      <w:proofErr w:type="spellEnd"/>
-      <w:r>
-        <w:rPr>
-          <w:rFonts w:ascii="TH SarabunPSK" w:hAnsi="TH SarabunPSK" w:cs="TH SarabunPSK"/>
-          <w:sz w:val="32"/>
-          <w:szCs w:val="32"/>
-          <w:cs/>
-        </w:rPr>
-        <w:t xml:space="preserve"> </w:t>
+        <w:t xml:space="preserve">ในแท็ก </w:t>
       </w:r>
       <w:r>
         <w:rPr>
@@ -36175,7 +33105,6 @@
         </w:rPr>
       </w:pPr>
       <w:r>
-        <w:lastRenderedPageBreak/>
         <w:tab/>
       </w:r>
       <w:r>
@@ -36214,7 +33143,6 @@
         </w:rPr>
         <w:t xml:space="preserve">รู้จักกับตัวแปรใน </w:t>
       </w:r>
-      <w:proofErr w:type="spellStart"/>
       <w:r>
         <w:rPr>
           <w:rFonts w:ascii="TH SarabunPSK" w:hAnsi="TH SarabunPSK" w:cs="TH SarabunPSK" w:hint="cs"/>
@@ -36223,7 +33151,6 @@
         </w:rPr>
         <w:t>Javascript</w:t>
       </w:r>
-      <w:proofErr w:type="spellEnd"/>
     </w:p>
     <w:p>
       <w:pPr>
@@ -37211,7 +34138,6 @@
           <w:sz w:val="32"/>
           <w:szCs w:val="32"/>
         </w:rPr>
-        <w:lastRenderedPageBreak/>
         <w:tab/>
       </w:r>
       <w:r>
@@ -37748,27 +34674,7 @@
           <w:szCs w:val="32"/>
           <w:cs/>
         </w:rPr>
-        <w:t>ตัวอย่างชุดอา</w:t>
-      </w:r>
-      <w:proofErr w:type="spellStart"/>
-      <w:r>
-        <w:rPr>
-          <w:rFonts w:ascii="TH SarabunPSK" w:hAnsi="TH SarabunPSK" w:cs="TH SarabunPSK"/>
-          <w:sz w:val="32"/>
-          <w:szCs w:val="32"/>
-          <w:cs/>
-        </w:rPr>
-        <w:t>เรย์</w:t>
-      </w:r>
-      <w:proofErr w:type="spellEnd"/>
-      <w:r>
-        <w:rPr>
-          <w:rFonts w:ascii="TH SarabunPSK" w:hAnsi="TH SarabunPSK" w:cs="TH SarabunPSK"/>
-          <w:sz w:val="32"/>
-          <w:szCs w:val="32"/>
-          <w:cs/>
-        </w:rPr>
-        <w:t xml:space="preserve"> </w:t>
+        <w:t xml:space="preserve">ตัวอย่างชุดอาเรย์ </w:t>
       </w:r>
       <w:r>
         <w:rPr>
@@ -37954,28 +34860,7 @@
           <w:szCs w:val="32"/>
           <w:cs/>
         </w:rPr>
-        <w:lastRenderedPageBreak/>
-        <w:t>ในการเข้าถึงของอาร์</w:t>
-      </w:r>
-      <w:proofErr w:type="spellStart"/>
-      <w:r>
-        <w:rPr>
-          <w:rFonts w:ascii="TH SarabunPSK" w:hAnsi="TH SarabunPSK" w:cs="TH SarabunPSK"/>
-          <w:sz w:val="32"/>
-          <w:szCs w:val="32"/>
-          <w:cs/>
-        </w:rPr>
-        <w:t>เรย์</w:t>
-      </w:r>
-      <w:proofErr w:type="spellEnd"/>
-      <w:r>
-        <w:rPr>
-          <w:rFonts w:ascii="TH SarabunPSK" w:hAnsi="TH SarabunPSK" w:cs="TH SarabunPSK"/>
-          <w:sz w:val="32"/>
-          <w:szCs w:val="32"/>
-          <w:cs/>
-        </w:rPr>
-        <w:t xml:space="preserve">ค่าเริ่มต้นของ </w:t>
+        <w:t xml:space="preserve">ในการเข้าถึงของอาร์เรย์ค่าเริ่มต้นของ </w:t>
       </w:r>
       <w:r>
         <w:rPr>
@@ -38178,27 +35063,7 @@
           <w:szCs w:val="32"/>
           <w:cs/>
         </w:rPr>
-        <w:t>ตัวอย่างชุดอา</w:t>
-      </w:r>
-      <w:proofErr w:type="spellStart"/>
-      <w:r>
-        <w:rPr>
-          <w:rFonts w:ascii="TH SarabunPSK" w:hAnsi="TH SarabunPSK" w:cs="TH SarabunPSK"/>
-          <w:sz w:val="32"/>
-          <w:szCs w:val="32"/>
-          <w:cs/>
-        </w:rPr>
-        <w:t>เรย์</w:t>
-      </w:r>
-      <w:proofErr w:type="spellEnd"/>
-      <w:r>
-        <w:rPr>
-          <w:rFonts w:ascii="TH SarabunPSK" w:hAnsi="TH SarabunPSK" w:cs="TH SarabunPSK"/>
-          <w:sz w:val="32"/>
-          <w:szCs w:val="32"/>
-          <w:cs/>
-        </w:rPr>
-        <w:t xml:space="preserve"> </w:t>
+        <w:t xml:space="preserve">ตัวอย่างชุดอาเรย์ </w:t>
       </w:r>
       <w:r>
         <w:rPr>
@@ -38274,37 +35139,15 @@
         </w:rPr>
         <w:t xml:space="preserve">5.6 function () </w:t>
       </w:r>
-      <w:proofErr w:type="spellStart"/>
-      <w:r>
-        <w:rPr>
-          <w:rFonts w:ascii="TH SarabunPSK" w:hAnsi="TH SarabunPSK" w:cs="TH SarabunPSK" w:hint="cs"/>
-          <w:sz w:val="32"/>
-          <w:szCs w:val="32"/>
-          <w:cs/>
-        </w:rPr>
-        <w:t>ฟั</w:t>
-      </w:r>
-      <w:proofErr w:type="spellEnd"/>
-      <w:r>
-        <w:rPr>
-          <w:rFonts w:ascii="TH SarabunPSK" w:hAnsi="TH SarabunPSK" w:cs="TH SarabunPSK" w:hint="cs"/>
-          <w:sz w:val="32"/>
-          <w:szCs w:val="32"/>
-          <w:cs/>
-        </w:rPr>
-        <w:t>งก</w:t>
-      </w:r>
-      <w:proofErr w:type="spellStart"/>
-      <w:r>
-        <w:rPr>
-          <w:rFonts w:ascii="TH SarabunPSK" w:hAnsi="TH SarabunPSK" w:cs="TH SarabunPSK" w:hint="cs"/>
-          <w:sz w:val="32"/>
-          <w:szCs w:val="32"/>
-          <w:cs/>
-        </w:rPr>
-        <w:t>์ชั่น</w:t>
-      </w:r>
-      <w:proofErr w:type="spellEnd"/>
+      <w:r>
+        <w:rPr>
+          <w:rFonts w:ascii="TH SarabunPSK" w:hAnsi="TH SarabunPSK" w:cs="TH SarabunPSK" w:hint="cs"/>
+          <w:sz w:val="32"/>
+          <w:szCs w:val="32"/>
+          <w:cs/>
+        </w:rPr>
+        <w:t>ฟังก์ชั่น</w:t>
+      </w:r>
     </w:p>
     <w:p>
       <w:pPr>
@@ -38347,37 +35190,15 @@
         <w:tab/>
         <w:t xml:space="preserve">         </w:t>
       </w:r>
-      <w:proofErr w:type="spellStart"/>
-      <w:r>
-        <w:rPr>
-          <w:rFonts w:ascii="TH SarabunPSK" w:hAnsi="TH SarabunPSK" w:cs="TH SarabunPSK" w:hint="cs"/>
-          <w:sz w:val="32"/>
-          <w:szCs w:val="32"/>
-          <w:cs/>
-        </w:rPr>
-        <w:t>ฟั</w:t>
-      </w:r>
-      <w:proofErr w:type="spellEnd"/>
-      <w:r>
-        <w:rPr>
-          <w:rFonts w:ascii="TH SarabunPSK" w:hAnsi="TH SarabunPSK" w:cs="TH SarabunPSK" w:hint="cs"/>
-          <w:sz w:val="32"/>
-          <w:szCs w:val="32"/>
-          <w:cs/>
-        </w:rPr>
-        <w:t>งก</w:t>
-      </w:r>
-      <w:proofErr w:type="spellStart"/>
-      <w:r>
-        <w:rPr>
-          <w:rFonts w:ascii="TH SarabunPSK" w:hAnsi="TH SarabunPSK" w:cs="TH SarabunPSK" w:hint="cs"/>
-          <w:sz w:val="32"/>
-          <w:szCs w:val="32"/>
-          <w:cs/>
-        </w:rPr>
-        <w:t>์ชั่น</w:t>
-      </w:r>
-      <w:proofErr w:type="spellEnd"/>
+      <w:r>
+        <w:rPr>
+          <w:rFonts w:ascii="TH SarabunPSK" w:hAnsi="TH SarabunPSK" w:cs="TH SarabunPSK" w:hint="cs"/>
+          <w:sz w:val="32"/>
+          <w:szCs w:val="32"/>
+          <w:cs/>
+        </w:rPr>
+        <w:t>ฟังก์ชั่น</w:t>
+      </w:r>
       <w:r>
         <w:rPr>
           <w:rFonts w:ascii="TH SarabunPSK" w:hAnsi="TH SarabunPSK" w:cs="TH SarabunPSK"/>
@@ -38589,39 +35410,8 @@
           <w:szCs w:val="32"/>
           <w:cs/>
         </w:rPr>
-        <w:t>ตัวอย่างการเรียกใช้</w:t>
-      </w:r>
-      <w:proofErr w:type="spellStart"/>
-      <w:r>
-        <w:rPr>
-          <w:rFonts w:ascii="TH SarabunPSK" w:hAnsi="TH SarabunPSK" w:cs="TH SarabunPSK" w:hint="cs"/>
-          <w:sz w:val="32"/>
-          <w:szCs w:val="32"/>
-          <w:cs/>
-        </w:rPr>
-        <w:t>ฟั</w:t>
-      </w:r>
-      <w:proofErr w:type="spellEnd"/>
-      <w:r>
-        <w:rPr>
-          <w:rFonts w:ascii="TH SarabunPSK" w:hAnsi="TH SarabunPSK" w:cs="TH SarabunPSK" w:hint="cs"/>
-          <w:sz w:val="32"/>
-          <w:szCs w:val="32"/>
-          <w:cs/>
-        </w:rPr>
-        <w:t>งก</w:t>
-      </w:r>
-      <w:proofErr w:type="spellStart"/>
-      <w:r>
-        <w:rPr>
-          <w:rFonts w:ascii="TH SarabunPSK" w:hAnsi="TH SarabunPSK" w:cs="TH SarabunPSK" w:hint="cs"/>
-          <w:sz w:val="32"/>
-          <w:szCs w:val="32"/>
-          <w:cs/>
-        </w:rPr>
-        <w:t>์ชั่น</w:t>
-      </w:r>
-      <w:proofErr w:type="spellEnd"/>
+        <w:t>ตัวอย่างการเรียกใช้ฟังก์ชั่น</w:t>
+      </w:r>
       <w:r>
         <w:rPr>
           <w:rFonts w:ascii="TH SarabunPSK" w:hAnsi="TH SarabunPSK" w:cs="TH SarabunPSK"/>
@@ -38767,7 +35557,6 @@
           <w:sz w:val="32"/>
           <w:szCs w:val="32"/>
         </w:rPr>
-        <w:lastRenderedPageBreak/>
         <w:tab/>
       </w:r>
       <w:r>
@@ -39213,7 +36002,7 @@
       <w:r>
         <w:tab/>
       </w:r>
-      <w:bookmarkStart w:id="19" w:name="_Toc19650901"/>
+      <w:bookmarkStart w:id="20" w:name="_Toc19650901"/>
       <w:r>
         <w:rPr>
           <w:rFonts w:ascii="TH SarabunPSK" w:hAnsi="TH SarabunPSK" w:cs="TH SarabunPSK" w:hint="cs"/>
@@ -39223,7 +36012,7 @@
         </w:rPr>
         <w:t>2.4.6 XAMPP</w:t>
       </w:r>
-      <w:bookmarkEnd w:id="19"/>
+      <w:bookmarkEnd w:id="20"/>
     </w:p>
     <w:p>
       <w:pPr>
@@ -39258,32 +36047,48 @@
         </w:rPr>
         <w:tab/>
       </w:r>
-      <w:proofErr w:type="spellStart"/>
-      <w:r>
-        <w:rPr>
-          <w:rFonts w:ascii="TH SarabunPSK" w:hAnsi="TH SarabunPSK" w:cs="TH SarabunPSK"/>
-          <w:sz w:val="32"/>
-          <w:szCs w:val="32"/>
-        </w:rPr>
-        <w:t>Xampp</w:t>
-      </w:r>
-      <w:proofErr w:type="spellEnd"/>
-      <w:r>
-        <w:rPr>
-          <w:rFonts w:ascii="TH SarabunPSK" w:hAnsi="TH SarabunPSK" w:cs="TH SarabunPSK"/>
-          <w:sz w:val="32"/>
-          <w:szCs w:val="32"/>
+      <w:r>
+        <w:rPr>
+          <w:rFonts w:ascii="TH SarabunPSK" w:hAnsi="TH SarabunPSK" w:cs="TH SarabunPSK"/>
+          <w:sz w:val="32"/>
+          <w:szCs w:val="32"/>
+        </w:rPr>
+        <w:t xml:space="preserve">Xampp </w:t>
+      </w:r>
+      <w:r>
+        <w:rPr>
+          <w:rFonts w:ascii="TH SarabunPSK" w:hAnsi="TH SarabunPSK" w:cs="TH SarabunPSK" w:hint="cs"/>
+          <w:sz w:val="32"/>
+          <w:szCs w:val="32"/>
+          <w:cs/>
+        </w:rPr>
+        <w:t>เป็นโปรแกรม</w:t>
+      </w:r>
+      <w:r>
+        <w:rPr>
+          <w:rFonts w:ascii="TH SarabunPSK" w:hAnsi="TH SarabunPSK" w:cs="TH SarabunPSK"/>
+          <w:sz w:val="32"/>
+          <w:szCs w:val="32"/>
+          <w:cs/>
         </w:rPr>
         <w:t xml:space="preserve"> </w:t>
       </w:r>
       <w:r>
         <w:rPr>
-          <w:rFonts w:ascii="TH SarabunPSK" w:hAnsi="TH SarabunPSK" w:cs="TH SarabunPSK" w:hint="cs"/>
-          <w:sz w:val="32"/>
-          <w:szCs w:val="32"/>
-          <w:cs/>
-        </w:rPr>
-        <w:t>เป็นโปรแกรม</w:t>
+          <w:rFonts w:ascii="TH SarabunPSK" w:hAnsi="TH SarabunPSK" w:cs="TH SarabunPSK"/>
+          <w:sz w:val="32"/>
+          <w:szCs w:val="32"/>
+        </w:rPr>
+        <w:t xml:space="preserve">Apache web server </w:t>
+      </w:r>
+      <w:r>
+        <w:rPr>
+          <w:rFonts w:ascii="TH SarabunPSK" w:hAnsi="TH SarabunPSK" w:cs="TH SarabunPSK" w:hint="cs"/>
+          <w:sz w:val="32"/>
+          <w:szCs w:val="32"/>
+          <w:cs/>
+        </w:rPr>
+        <w:t>ไว้จำลอง</w:t>
       </w:r>
       <w:r>
         <w:rPr>
@@ -39300,16 +36105,16 @@
           <w:sz w:val="32"/>
           <w:szCs w:val="32"/>
         </w:rPr>
-        <w:t xml:space="preserve">Apache web server </w:t>
-      </w:r>
-      <w:r>
-        <w:rPr>
-          <w:rFonts w:ascii="TH SarabunPSK" w:hAnsi="TH SarabunPSK" w:cs="TH SarabunPSK" w:hint="cs"/>
-          <w:sz w:val="32"/>
-          <w:szCs w:val="32"/>
-          <w:cs/>
-        </w:rPr>
-        <w:t>ไว้จำลอง</w:t>
+        <w:t xml:space="preserve">web server </w:t>
+      </w:r>
+      <w:r>
+        <w:rPr>
+          <w:rFonts w:ascii="TH SarabunPSK" w:hAnsi="TH SarabunPSK" w:cs="TH SarabunPSK" w:hint="cs"/>
+          <w:sz w:val="32"/>
+          <w:szCs w:val="32"/>
+          <w:cs/>
+        </w:rPr>
+        <w:t>เพื่อไว้ทดสอบ</w:t>
       </w:r>
       <w:r>
         <w:rPr>
@@ -39322,20 +36127,12 @@
       </w:r>
       <w:r>
         <w:rPr>
-          <w:rFonts w:ascii="TH SarabunPSK" w:hAnsi="TH SarabunPSK" w:cs="TH SarabunPSK"/>
-          <w:sz w:val="32"/>
-          <w:szCs w:val="32"/>
-        </w:rPr>
-        <w:t xml:space="preserve">web server </w:t>
-      </w:r>
-      <w:r>
-        <w:rPr>
-          <w:rFonts w:ascii="TH SarabunPSK" w:hAnsi="TH SarabunPSK" w:cs="TH SarabunPSK" w:hint="cs"/>
-          <w:sz w:val="32"/>
-          <w:szCs w:val="32"/>
-          <w:cs/>
-        </w:rPr>
-        <w:t>เพื่อไว้ทดสอบ</w:t>
+          <w:rFonts w:ascii="TH SarabunPSK" w:hAnsi="TH SarabunPSK" w:cs="TH SarabunPSK" w:hint="cs"/>
+          <w:sz w:val="32"/>
+          <w:szCs w:val="32"/>
+          <w:cs/>
+        </w:rPr>
+        <w:t>สคริปหรือเว็บไซต์ในเครื่อง</w:t>
       </w:r>
       <w:r>
         <w:rPr>
@@ -39353,27 +36150,7 @@
           <w:szCs w:val="32"/>
           <w:cs/>
         </w:rPr>
-        <w:t>ส</w:t>
-      </w:r>
-      <w:proofErr w:type="spellStart"/>
-      <w:r>
-        <w:rPr>
-          <w:rFonts w:ascii="TH SarabunPSK" w:hAnsi="TH SarabunPSK" w:cs="TH SarabunPSK" w:hint="cs"/>
-          <w:sz w:val="32"/>
-          <w:szCs w:val="32"/>
-          <w:cs/>
-        </w:rPr>
-        <w:t>คริป</w:t>
-      </w:r>
-      <w:proofErr w:type="spellEnd"/>
-      <w:r>
-        <w:rPr>
-          <w:rFonts w:ascii="TH SarabunPSK" w:hAnsi="TH SarabunPSK" w:cs="TH SarabunPSK" w:hint="cs"/>
-          <w:sz w:val="32"/>
-          <w:szCs w:val="32"/>
-          <w:cs/>
-        </w:rPr>
-        <w:t>หรือเว็บไซต์ในเครื่อง</w:t>
+        <w:t>โดยที่ไม่ต้องเชื่อมต่ออินเตอร์เน็ตและไม่ต้องมีค่าใช้จ่ายใดๆ</w:t>
       </w:r>
       <w:r>
         <w:rPr>
@@ -39391,19 +36168,8 @@
           <w:szCs w:val="32"/>
           <w:cs/>
         </w:rPr>
-        <w:t>โดยที่ไม่ต้องเชื่อมต่ออินเตอร์เน็ตและไม่ต้องมีค่าใช้จ่าย</w:t>
-      </w:r>
-      <w:proofErr w:type="spellStart"/>
-      <w:r>
-        <w:rPr>
-          <w:rFonts w:ascii="TH SarabunPSK" w:hAnsi="TH SarabunPSK" w:cs="TH SarabunPSK" w:hint="cs"/>
-          <w:sz w:val="32"/>
-          <w:szCs w:val="32"/>
-          <w:cs/>
-        </w:rPr>
-        <w:t>ใดๆ</w:t>
-      </w:r>
-      <w:proofErr w:type="spellEnd"/>
+        <w:t>ง่ายต่อการติดตั้งและใช้งานโปรแกรม</w:t>
+      </w:r>
       <w:r>
         <w:rPr>
           <w:rFonts w:ascii="TH SarabunPSK" w:hAnsi="TH SarabunPSK" w:cs="TH SarabunPSK"/>
@@ -39415,12 +36181,20 @@
       </w:r>
       <w:r>
         <w:rPr>
-          <w:rFonts w:ascii="TH SarabunPSK" w:hAnsi="TH SarabunPSK" w:cs="TH SarabunPSK" w:hint="cs"/>
-          <w:sz w:val="32"/>
-          <w:szCs w:val="32"/>
-          <w:cs/>
-        </w:rPr>
-        <w:t>ง่ายต่อการติดตั้งและใช้งานโปรแกรม</w:t>
+          <w:rFonts w:ascii="TH SarabunPSK" w:hAnsi="TH SarabunPSK" w:cs="TH SarabunPSK"/>
+          <w:sz w:val="32"/>
+          <w:szCs w:val="32"/>
+        </w:rPr>
+        <w:t xml:space="preserve">Xampp </w:t>
+      </w:r>
+      <w:r>
+        <w:rPr>
+          <w:rFonts w:ascii="TH SarabunPSK" w:hAnsi="TH SarabunPSK" w:cs="TH SarabunPSK" w:hint="cs"/>
+          <w:sz w:val="32"/>
+          <w:szCs w:val="32"/>
+          <w:cs/>
+        </w:rPr>
+        <w:t>จะมาพร้อมกับ</w:t>
       </w:r>
       <w:r>
         <w:rPr>
@@ -39431,21 +36205,81 @@
         </w:rPr>
         <w:t xml:space="preserve"> </w:t>
       </w:r>
-      <w:proofErr w:type="spellStart"/>
-      <w:r>
-        <w:rPr>
-          <w:rFonts w:ascii="TH SarabunPSK" w:hAnsi="TH SarabunPSK" w:cs="TH SarabunPSK"/>
-          <w:sz w:val="32"/>
-          <w:szCs w:val="32"/>
-        </w:rPr>
-        <w:t>Xampp</w:t>
-      </w:r>
-      <w:proofErr w:type="spellEnd"/>
-      <w:r>
-        <w:rPr>
-          <w:rFonts w:ascii="TH SarabunPSK" w:hAnsi="TH SarabunPSK" w:cs="TH SarabunPSK"/>
-          <w:sz w:val="32"/>
-          <w:szCs w:val="32"/>
+      <w:r>
+        <w:rPr>
+          <w:rFonts w:ascii="TH SarabunPSK" w:hAnsi="TH SarabunPSK" w:cs="TH SarabunPSK"/>
+          <w:sz w:val="32"/>
+          <w:szCs w:val="32"/>
+        </w:rPr>
+        <w:t xml:space="preserve">PHP </w:t>
+      </w:r>
+      <w:r>
+        <w:rPr>
+          <w:rFonts w:ascii="TH SarabunPSK" w:hAnsi="TH SarabunPSK" w:cs="TH SarabunPSK" w:hint="cs"/>
+          <w:sz w:val="32"/>
+          <w:szCs w:val="32"/>
+          <w:cs/>
+        </w:rPr>
+        <w:t>ภาษาสำหรับพัฒนาเว็บแอ</w:t>
+      </w:r>
+      <w:r>
+        <w:rPr>
+          <w:rFonts w:ascii="TH SarabunPSK" w:hAnsi="TH SarabunPSK" w:cs="TH SarabunPSK" w:hint="cs"/>
+          <w:sz w:val="32"/>
+          <w:szCs w:val="32"/>
+          <w:cs/>
+        </w:rPr>
+        <w:t>ป</w:t>
+      </w:r>
+      <w:r>
+        <w:rPr>
+          <w:rFonts w:ascii="TH SarabunPSK" w:hAnsi="TH SarabunPSK" w:cs="TH SarabunPSK" w:hint="cs"/>
+          <w:sz w:val="32"/>
+          <w:szCs w:val="32"/>
+          <w:cs/>
+        </w:rPr>
+        <w:t>ลิเคชั่นที่เป็นที่นิยม</w:t>
+      </w:r>
+      <w:r>
+        <w:rPr>
+          <w:rFonts w:ascii="TH SarabunPSK" w:hAnsi="TH SarabunPSK" w:cs="TH SarabunPSK"/>
+          <w:sz w:val="32"/>
+          <w:szCs w:val="32"/>
+        </w:rPr>
+        <w:t xml:space="preserve">, MySQL </w:t>
+      </w:r>
+      <w:r>
+        <w:rPr>
+          <w:rFonts w:ascii="TH SarabunPSK" w:hAnsi="TH SarabunPSK" w:cs="TH SarabunPSK" w:hint="cs"/>
+          <w:sz w:val="32"/>
+          <w:szCs w:val="32"/>
+          <w:cs/>
+        </w:rPr>
+        <w:t>ฐานข้อมูล</w:t>
+      </w:r>
+      <w:r>
+        <w:rPr>
+          <w:rFonts w:ascii="TH SarabunPSK" w:hAnsi="TH SarabunPSK" w:cs="TH SarabunPSK"/>
+          <w:sz w:val="32"/>
+          <w:szCs w:val="32"/>
+        </w:rPr>
+        <w:t xml:space="preserve">, Apache </w:t>
+      </w:r>
+      <w:r>
+        <w:rPr>
+          <w:rFonts w:ascii="TH SarabunPSK" w:hAnsi="TH SarabunPSK" w:cs="TH SarabunPSK" w:hint="cs"/>
+          <w:sz w:val="32"/>
+          <w:szCs w:val="32"/>
+          <w:cs/>
+        </w:rPr>
+        <w:t>จะทำหน้าที่เป็นเว็บ</w:t>
+      </w:r>
+      <w:r>
+        <w:rPr>
+          <w:rFonts w:ascii="TH SarabunPSK" w:hAnsi="TH SarabunPSK" w:cs="TH SarabunPSK"/>
+          <w:sz w:val="32"/>
+          <w:szCs w:val="32"/>
+          <w:cs/>
         </w:rPr>
         <w:t xml:space="preserve"> </w:t>
       </w:r>
@@ -39456,7 +36290,24 @@
           <w:szCs w:val="32"/>
           <w:cs/>
         </w:rPr>
-        <w:t>จะมาพร้อมกับ</w:t>
+        <w:t>เซิร์ฟเวอร์</w:t>
+      </w:r>
+      <w:r>
+        <w:rPr>
+          <w:rFonts w:ascii="TH SarabunPSK" w:hAnsi="TH SarabunPSK" w:cs="TH SarabunPSK"/>
+          <w:sz w:val="32"/>
+          <w:szCs w:val="32"/>
+        </w:rPr>
+        <w:t xml:space="preserve">, Perl </w:t>
+      </w:r>
+      <w:r>
+        <w:rPr>
+          <w:rFonts w:ascii="TH SarabunPSK" w:hAnsi="TH SarabunPSK" w:cs="TH SarabunPSK" w:hint="cs"/>
+          <w:sz w:val="32"/>
+          <w:szCs w:val="32"/>
+          <w:cs/>
+        </w:rPr>
+        <w:t>อีกทั้งยังมาพร้อมกับ</w:t>
       </w:r>
       <w:r>
         <w:rPr>
@@ -39467,159 +36318,24 @@
         </w:rPr>
         <w:t xml:space="preserve"> </w:t>
       </w:r>
-      <w:r>
-        <w:rPr>
-          <w:rFonts w:ascii="TH SarabunPSK" w:hAnsi="TH SarabunPSK" w:cs="TH SarabunPSK"/>
-          <w:sz w:val="32"/>
-          <w:szCs w:val="32"/>
-        </w:rPr>
-        <w:t xml:space="preserve">PHP </w:t>
-      </w:r>
-      <w:r>
-        <w:rPr>
-          <w:rFonts w:ascii="TH SarabunPSK" w:hAnsi="TH SarabunPSK" w:cs="TH SarabunPSK" w:hint="cs"/>
-          <w:sz w:val="32"/>
-          <w:szCs w:val="32"/>
-          <w:cs/>
-        </w:rPr>
-        <w:t>ภาษาสำหรับพัฒนาเว็บแอ</w:t>
-      </w:r>
-      <w:r>
-        <w:rPr>
-          <w:rFonts w:ascii="TH SarabunPSK" w:hAnsi="TH SarabunPSK" w:cs="TH SarabunPSK" w:hint="cs"/>
-          <w:sz w:val="32"/>
-          <w:szCs w:val="32"/>
-          <w:cs/>
-        </w:rPr>
-        <w:t>ป</w:t>
-      </w:r>
-      <w:r>
-        <w:rPr>
-          <w:rFonts w:ascii="TH SarabunPSK" w:hAnsi="TH SarabunPSK" w:cs="TH SarabunPSK" w:hint="cs"/>
-          <w:sz w:val="32"/>
-          <w:szCs w:val="32"/>
-          <w:cs/>
-        </w:rPr>
-        <w:t>ลิ</w:t>
-      </w:r>
-      <w:proofErr w:type="spellStart"/>
-      <w:r>
-        <w:rPr>
-          <w:rFonts w:ascii="TH SarabunPSK" w:hAnsi="TH SarabunPSK" w:cs="TH SarabunPSK" w:hint="cs"/>
-          <w:sz w:val="32"/>
-          <w:szCs w:val="32"/>
-          <w:cs/>
-        </w:rPr>
-        <w:t>เคชั่น</w:t>
-      </w:r>
-      <w:proofErr w:type="spellEnd"/>
-      <w:r>
-        <w:rPr>
-          <w:rFonts w:ascii="TH SarabunPSK" w:hAnsi="TH SarabunPSK" w:cs="TH SarabunPSK" w:hint="cs"/>
-          <w:sz w:val="32"/>
-          <w:szCs w:val="32"/>
-          <w:cs/>
-        </w:rPr>
-        <w:t>ที่เป็นที่นิยม</w:t>
-      </w:r>
-      <w:r>
-        <w:rPr>
-          <w:rFonts w:ascii="TH SarabunPSK" w:hAnsi="TH SarabunPSK" w:cs="TH SarabunPSK"/>
-          <w:sz w:val="32"/>
-          <w:szCs w:val="32"/>
-        </w:rPr>
-        <w:t xml:space="preserve">, MySQL </w:t>
-      </w:r>
-      <w:r>
-        <w:rPr>
-          <w:rFonts w:ascii="TH SarabunPSK" w:hAnsi="TH SarabunPSK" w:cs="TH SarabunPSK" w:hint="cs"/>
-          <w:sz w:val="32"/>
-          <w:szCs w:val="32"/>
-          <w:cs/>
-        </w:rPr>
-        <w:t>ฐานข้อมูล</w:t>
-      </w:r>
-      <w:r>
-        <w:rPr>
-          <w:rFonts w:ascii="TH SarabunPSK" w:hAnsi="TH SarabunPSK" w:cs="TH SarabunPSK"/>
-          <w:sz w:val="32"/>
-          <w:szCs w:val="32"/>
-        </w:rPr>
-        <w:t xml:space="preserve">, Apache </w:t>
-      </w:r>
-      <w:r>
-        <w:rPr>
-          <w:rFonts w:ascii="TH SarabunPSK" w:hAnsi="TH SarabunPSK" w:cs="TH SarabunPSK" w:hint="cs"/>
-          <w:sz w:val="32"/>
-          <w:szCs w:val="32"/>
-          <w:cs/>
-        </w:rPr>
-        <w:t>จะทำหน้าที่เป็นเว็บ</w:t>
-      </w:r>
-      <w:r>
-        <w:rPr>
-          <w:rFonts w:ascii="TH SarabunPSK" w:hAnsi="TH SarabunPSK" w:cs="TH SarabunPSK"/>
-          <w:sz w:val="32"/>
-          <w:szCs w:val="32"/>
-          <w:cs/>
+      <w:proofErr w:type="gramStart"/>
+      <w:r>
+        <w:rPr>
+          <w:rFonts w:ascii="TH SarabunPSK" w:hAnsi="TH SarabunPSK" w:cs="TH SarabunPSK"/>
+          <w:sz w:val="32"/>
+          <w:szCs w:val="32"/>
+        </w:rPr>
+        <w:t>OpenSSL ,</w:t>
+      </w:r>
+      <w:proofErr w:type="gramEnd"/>
+      <w:r>
+        <w:rPr>
+          <w:rFonts w:ascii="TH SarabunPSK" w:hAnsi="TH SarabunPSK" w:cs="TH SarabunPSK"/>
+          <w:sz w:val="32"/>
+          <w:szCs w:val="32"/>
         </w:rPr>
         <w:t xml:space="preserve"> </w:t>
       </w:r>
-      <w:proofErr w:type="spellStart"/>
-      <w:r>
-        <w:rPr>
-          <w:rFonts w:ascii="TH SarabunPSK" w:hAnsi="TH SarabunPSK" w:cs="TH SarabunPSK" w:hint="cs"/>
-          <w:sz w:val="32"/>
-          <w:szCs w:val="32"/>
-          <w:cs/>
-        </w:rPr>
-        <w:t>เซิร์ฟเวอร์</w:t>
-      </w:r>
-      <w:proofErr w:type="spellEnd"/>
-      <w:r>
-        <w:rPr>
-          <w:rFonts w:ascii="TH SarabunPSK" w:hAnsi="TH SarabunPSK" w:cs="TH SarabunPSK"/>
-          <w:sz w:val="32"/>
-          <w:szCs w:val="32"/>
-        </w:rPr>
-        <w:t xml:space="preserve">, Perl </w:t>
-      </w:r>
-      <w:r>
-        <w:rPr>
-          <w:rFonts w:ascii="TH SarabunPSK" w:hAnsi="TH SarabunPSK" w:cs="TH SarabunPSK" w:hint="cs"/>
-          <w:sz w:val="32"/>
-          <w:szCs w:val="32"/>
-          <w:cs/>
-        </w:rPr>
-        <w:t>อีกทั้งยังมาพร้อมกับ</w:t>
-      </w:r>
-      <w:r>
-        <w:rPr>
-          <w:rFonts w:ascii="TH SarabunPSK" w:hAnsi="TH SarabunPSK" w:cs="TH SarabunPSK"/>
-          <w:sz w:val="32"/>
-          <w:szCs w:val="32"/>
-          <w:cs/>
-        </w:rPr>
-        <w:t xml:space="preserve"> </w:t>
-      </w:r>
-      <w:proofErr w:type="gramStart"/>
-      <w:r>
-        <w:rPr>
-          <w:rFonts w:ascii="TH SarabunPSK" w:hAnsi="TH SarabunPSK" w:cs="TH SarabunPSK"/>
-          <w:sz w:val="32"/>
-          <w:szCs w:val="32"/>
-        </w:rPr>
-        <w:t>OpenSSL ,</w:t>
-      </w:r>
-      <w:proofErr w:type="gramEnd"/>
-      <w:r>
-        <w:rPr>
-          <w:rFonts w:ascii="TH SarabunPSK" w:hAnsi="TH SarabunPSK" w:cs="TH SarabunPSK"/>
-          <w:sz w:val="32"/>
-          <w:szCs w:val="32"/>
-        </w:rPr>
-        <w:t xml:space="preserve"> </w:t>
-      </w:r>
       <w:r>
         <w:rPr>
           <w:rFonts w:ascii="TH SarabunPSK" w:hAnsi="TH SarabunPSK" w:cs="TH SarabunPSK"/>
@@ -39628,23 +36344,13 @@
         </w:rPr>
         <w:t>phpMyAdmin (</w:t>
       </w:r>
-      <w:proofErr w:type="spellStart"/>
-      <w:r>
-        <w:rPr>
-          <w:rFonts w:ascii="TH SarabunPSK" w:hAnsi="TH SarabunPSK" w:cs="TH SarabunPSK"/>
-          <w:sz w:val="32"/>
-          <w:szCs w:val="32"/>
-        </w:rPr>
-        <w:t>Xampp</w:t>
-      </w:r>
-      <w:proofErr w:type="spellEnd"/>
-      <w:r>
-        <w:rPr>
-          <w:rFonts w:ascii="TH SarabunPSK" w:hAnsi="TH SarabunPSK" w:cs="TH SarabunPSK"/>
-          <w:sz w:val="32"/>
-          <w:szCs w:val="32"/>
-        </w:rPr>
-        <w:t xml:space="preserve"> </w:t>
+      <w:r>
+        <w:rPr>
+          <w:rFonts w:ascii="TH SarabunPSK" w:hAnsi="TH SarabunPSK" w:cs="TH SarabunPSK"/>
+          <w:sz w:val="32"/>
+          <w:szCs w:val="32"/>
+        </w:rPr>
+        <w:t xml:space="preserve">Xampp </w:t>
       </w:r>
       <w:r>
         <w:rPr>
@@ -39819,32 +36525,65 @@
         </w:rPr>
         <w:t xml:space="preserve"> </w:t>
       </w:r>
-      <w:proofErr w:type="spellStart"/>
-      <w:r>
-        <w:rPr>
-          <w:rFonts w:ascii="TH SarabunPSK" w:hAnsi="TH SarabunPSK" w:cs="TH SarabunPSK"/>
-          <w:sz w:val="32"/>
-          <w:szCs w:val="32"/>
-        </w:rPr>
-        <w:t>Xampp</w:t>
-      </w:r>
-      <w:proofErr w:type="spellEnd"/>
-      <w:r>
-        <w:rPr>
-          <w:rFonts w:ascii="TH SarabunPSK" w:hAnsi="TH SarabunPSK" w:cs="TH SarabunPSK"/>
-          <w:sz w:val="32"/>
-          <w:szCs w:val="32"/>
+      <w:r>
+        <w:rPr>
+          <w:rFonts w:ascii="TH SarabunPSK" w:hAnsi="TH SarabunPSK" w:cs="TH SarabunPSK"/>
+          <w:sz w:val="32"/>
+          <w:szCs w:val="32"/>
+        </w:rPr>
+        <w:t xml:space="preserve">Xampp </w:t>
+      </w:r>
+      <w:r>
+        <w:rPr>
+          <w:rFonts w:ascii="TH SarabunPSK" w:hAnsi="TH SarabunPSK" w:cs="TH SarabunPSK" w:hint="cs"/>
+          <w:sz w:val="32"/>
+          <w:szCs w:val="32"/>
+          <w:cs/>
+        </w:rPr>
+        <w:t>จะอยู่ในรูปแบบของไฟล์</w:t>
+      </w:r>
+      <w:r>
+        <w:rPr>
+          <w:rFonts w:ascii="TH SarabunPSK" w:hAnsi="TH SarabunPSK" w:cs="TH SarabunPSK"/>
+          <w:sz w:val="32"/>
+          <w:szCs w:val="32"/>
+          <w:cs/>
         </w:rPr>
         <w:t xml:space="preserve"> </w:t>
       </w:r>
       <w:r>
         <w:rPr>
-          <w:rFonts w:ascii="TH SarabunPSK" w:hAnsi="TH SarabunPSK" w:cs="TH SarabunPSK" w:hint="cs"/>
-          <w:sz w:val="32"/>
-          <w:szCs w:val="32"/>
-          <w:cs/>
-        </w:rPr>
-        <w:t>จะอยู่ในรูปแบบของไฟล์</w:t>
+          <w:rFonts w:ascii="TH SarabunPSK" w:hAnsi="TH SarabunPSK" w:cs="TH SarabunPSK"/>
+          <w:sz w:val="32"/>
+          <w:szCs w:val="32"/>
+        </w:rPr>
+        <w:t xml:space="preserve">Zip, tar, </w:t>
+      </w:r>
+      <w:r>
+        <w:rPr>
+          <w:rFonts w:ascii="TH SarabunPSK" w:hAnsi="TH SarabunPSK" w:cs="TH SarabunPSK"/>
+          <w:sz w:val="32"/>
+          <w:szCs w:val="32"/>
+          <w:cs/>
+        </w:rPr>
+        <w:t>7</w:t>
+      </w:r>
+      <w:r>
+        <w:rPr>
+          <w:rFonts w:ascii="TH SarabunPSK" w:hAnsi="TH SarabunPSK" w:cs="TH SarabunPSK"/>
+          <w:sz w:val="32"/>
+          <w:szCs w:val="32"/>
+        </w:rPr>
+        <w:t xml:space="preserve">z </w:t>
+      </w:r>
+      <w:r>
+        <w:rPr>
+          <w:rFonts w:ascii="TH SarabunPSK" w:hAnsi="TH SarabunPSK" w:cs="TH SarabunPSK" w:hint="cs"/>
+          <w:sz w:val="32"/>
+          <w:szCs w:val="32"/>
+          <w:cs/>
+        </w:rPr>
+        <w:t>หรือ</w:t>
       </w:r>
       <w:r>
         <w:rPr>
@@ -39861,33 +36600,16 @@
           <w:sz w:val="32"/>
           <w:szCs w:val="32"/>
         </w:rPr>
-        <w:t xml:space="preserve">Zip, tar, </w:t>
-      </w:r>
-      <w:r>
-        <w:rPr>
-          <w:rFonts w:ascii="TH SarabunPSK" w:hAnsi="TH SarabunPSK" w:cs="TH SarabunPSK"/>
-          <w:sz w:val="32"/>
-          <w:szCs w:val="32"/>
-          <w:cs/>
-        </w:rPr>
-        <w:t>7</w:t>
-      </w:r>
-      <w:r>
-        <w:rPr>
-          <w:rFonts w:ascii="TH SarabunPSK" w:hAnsi="TH SarabunPSK" w:cs="TH SarabunPSK"/>
-          <w:sz w:val="32"/>
-          <w:szCs w:val="32"/>
-        </w:rPr>
-        <w:t xml:space="preserve">z </w:t>
-      </w:r>
-      <w:r>
-        <w:rPr>
-          <w:rFonts w:ascii="TH SarabunPSK" w:hAnsi="TH SarabunPSK" w:cs="TH SarabunPSK" w:hint="cs"/>
-          <w:sz w:val="32"/>
-          <w:szCs w:val="32"/>
-          <w:cs/>
-        </w:rPr>
-        <w:t>หรือ</w:t>
+        <w:t xml:space="preserve">exe  </w:t>
+      </w:r>
+      <w:r>
+        <w:rPr>
+          <w:rFonts w:ascii="TH SarabunPSK" w:hAnsi="TH SarabunPSK" w:cs="TH SarabunPSK" w:hint="cs"/>
+          <w:sz w:val="32"/>
+          <w:szCs w:val="32"/>
+          <w:cs/>
+        </w:rPr>
+        <w:t>โปรแกรม</w:t>
       </w:r>
       <w:r>
         <w:rPr>
@@ -39904,43 +36626,7 @@
           <w:sz w:val="32"/>
           <w:szCs w:val="32"/>
         </w:rPr>
-        <w:t xml:space="preserve">exe  </w:t>
-      </w:r>
-      <w:r>
-        <w:rPr>
-          <w:rFonts w:ascii="TH SarabunPSK" w:hAnsi="TH SarabunPSK" w:cs="TH SarabunPSK" w:hint="cs"/>
-          <w:sz w:val="32"/>
-          <w:szCs w:val="32"/>
-          <w:cs/>
-        </w:rPr>
-        <w:t>โปรแกรม</w:t>
-      </w:r>
-      <w:r>
-        <w:rPr>
-          <w:rFonts w:ascii="TH SarabunPSK" w:hAnsi="TH SarabunPSK" w:cs="TH SarabunPSK"/>
-          <w:sz w:val="32"/>
-          <w:szCs w:val="32"/>
-          <w:cs/>
-        </w:rPr>
-        <w:t xml:space="preserve"> </w:t>
-      </w:r>
-      <w:proofErr w:type="spellStart"/>
-      <w:r>
-        <w:rPr>
-          <w:rFonts w:ascii="TH SarabunPSK" w:hAnsi="TH SarabunPSK" w:cs="TH SarabunPSK"/>
-          <w:sz w:val="32"/>
-          <w:szCs w:val="32"/>
-        </w:rPr>
-        <w:t>Xampp</w:t>
-      </w:r>
-      <w:proofErr w:type="spellEnd"/>
-      <w:r>
-        <w:rPr>
-          <w:rFonts w:ascii="TH SarabunPSK" w:hAnsi="TH SarabunPSK" w:cs="TH SarabunPSK"/>
-          <w:sz w:val="32"/>
-          <w:szCs w:val="32"/>
-        </w:rPr>
-        <w:t xml:space="preserve"> </w:t>
+        <w:t xml:space="preserve">Xampp </w:t>
       </w:r>
       <w:r>
         <w:rPr>
@@ -40036,10 +36722,9 @@
           <w:sz w:val="32"/>
           <w:szCs w:val="32"/>
         </w:rPr>
-        <w:lastRenderedPageBreak/>
-        <w:tab/>
-      </w:r>
-      <w:bookmarkStart w:id="20" w:name="_Toc19650902"/>
+        <w:tab/>
+      </w:r>
+      <w:bookmarkStart w:id="21" w:name="_Toc19650902"/>
       <w:r>
         <w:rPr>
           <w:rStyle w:val="Heading3Char"/>
@@ -40112,7 +36797,7 @@
         </w:rPr>
         <w:t xml:space="preserve"> OS</w:t>
       </w:r>
-      <w:bookmarkEnd w:id="20"/>
+      <w:bookmarkEnd w:id="21"/>
       <w:r>
         <w:rPr>
           <w:rFonts w:hint="cs"/>
@@ -40246,25 +36931,7 @@
           <w:sz w:val="32"/>
           <w:szCs w:val="32"/>
         </w:rPr>
-        <w:t xml:space="preserve">, </w:t>
-      </w:r>
-      <w:proofErr w:type="spellStart"/>
-      <w:r>
-        <w:rPr>
-          <w:rFonts w:ascii="TH SarabunPSK" w:hAnsi="TH SarabunPSK" w:cs="TH SarabunPSK"/>
-          <w:sz w:val="32"/>
-          <w:szCs w:val="32"/>
-        </w:rPr>
-        <w:t>xp</w:t>
-      </w:r>
-      <w:proofErr w:type="spellEnd"/>
-      <w:r>
-        <w:rPr>
-          <w:rFonts w:ascii="TH SarabunPSK" w:hAnsi="TH SarabunPSK" w:cs="TH SarabunPSK"/>
-          <w:sz w:val="32"/>
-          <w:szCs w:val="32"/>
-        </w:rPr>
-        <w:t xml:space="preserve">, vista, windows </w:t>
+        <w:t xml:space="preserve">, xp, vista, windows </w:t>
       </w:r>
       <w:r>
         <w:rPr>
@@ -40346,23 +37013,13 @@
         </w:rPr>
         <w:t xml:space="preserve"> </w:t>
       </w:r>
-      <w:proofErr w:type="spellStart"/>
-      <w:r>
-        <w:rPr>
-          <w:rFonts w:ascii="TH SarabunPSK" w:hAnsi="TH SarabunPSK" w:cs="TH SarabunPSK"/>
-          <w:sz w:val="32"/>
-          <w:szCs w:val="32"/>
-        </w:rPr>
-        <w:t>SuSE</w:t>
-      </w:r>
-      <w:proofErr w:type="spellEnd"/>
-      <w:r>
-        <w:rPr>
-          <w:rFonts w:ascii="TH SarabunPSK" w:hAnsi="TH SarabunPSK" w:cs="TH SarabunPSK"/>
-          <w:sz w:val="32"/>
-          <w:szCs w:val="32"/>
-        </w:rPr>
-        <w:t xml:space="preserve">, RedHat, Mandrake, Debian </w:t>
+      <w:r>
+        <w:rPr>
+          <w:rFonts w:ascii="TH SarabunPSK" w:hAnsi="TH SarabunPSK" w:cs="TH SarabunPSK"/>
+          <w:sz w:val="32"/>
+          <w:szCs w:val="32"/>
+        </w:rPr>
+        <w:t xml:space="preserve">SuSE, RedHat, Mandrake, Debian </w:t>
       </w:r>
       <w:r>
         <w:rPr>
@@ -40618,27 +37275,7 @@
           <w:szCs w:val="32"/>
           <w:cs/>
         </w:rPr>
-        <w:t>ในการใช้งานเบื้องต้นให้ดับ</w:t>
-      </w:r>
-      <w:proofErr w:type="spellStart"/>
-      <w:r>
-        <w:rPr>
-          <w:rFonts w:ascii="TH SarabunPSK" w:hAnsi="TH SarabunPSK" w:cs="TH SarabunPSK" w:hint="cs"/>
-          <w:sz w:val="32"/>
-          <w:szCs w:val="32"/>
-          <w:cs/>
-        </w:rPr>
-        <w:t>เบิ้ล</w:t>
-      </w:r>
-      <w:proofErr w:type="spellEnd"/>
-      <w:r>
-        <w:rPr>
-          <w:rFonts w:ascii="TH SarabunPSK" w:hAnsi="TH SarabunPSK" w:cs="TH SarabunPSK" w:hint="cs"/>
-          <w:sz w:val="32"/>
-          <w:szCs w:val="32"/>
-          <w:cs/>
-        </w:rPr>
-        <w:t>คลิก</w:t>
+        <w:t>ในการใช้งานเบื้องต้นให้ดับเบิ้ลคลิก</w:t>
       </w:r>
       <w:r>
         <w:rPr>
@@ -40649,23 +37286,13 @@
         </w:rPr>
         <w:t xml:space="preserve"> </w:t>
       </w:r>
-      <w:proofErr w:type="spellStart"/>
-      <w:r>
-        <w:rPr>
-          <w:rFonts w:ascii="TH SarabunPSK" w:hAnsi="TH SarabunPSK" w:cs="TH SarabunPSK"/>
-          <w:sz w:val="32"/>
-          <w:szCs w:val="32"/>
-        </w:rPr>
-        <w:t>Xampp</w:t>
-      </w:r>
-      <w:proofErr w:type="spellEnd"/>
-      <w:r>
-        <w:rPr>
-          <w:rFonts w:ascii="TH SarabunPSK" w:hAnsi="TH SarabunPSK" w:cs="TH SarabunPSK"/>
-          <w:sz w:val="32"/>
-          <w:szCs w:val="32"/>
-        </w:rPr>
-        <w:t xml:space="preserve"> Control Panel Application </w:t>
+      <w:r>
+        <w:rPr>
+          <w:rFonts w:ascii="TH SarabunPSK" w:hAnsi="TH SarabunPSK" w:cs="TH SarabunPSK"/>
+          <w:sz w:val="32"/>
+          <w:szCs w:val="32"/>
+        </w:rPr>
+        <w:t xml:space="preserve">Xampp Control Panel Application </w:t>
       </w:r>
       <w:r>
         <w:rPr>
@@ -40990,23 +37617,13 @@
         </w:rPr>
         <w:t xml:space="preserve">- </w:t>
       </w:r>
-      <w:proofErr w:type="spellStart"/>
-      <w:r>
-        <w:rPr>
-          <w:rFonts w:ascii="TH SarabunPSK" w:hAnsi="TH SarabunPSK" w:cs="TH SarabunPSK"/>
-          <w:sz w:val="32"/>
-          <w:szCs w:val="32"/>
-        </w:rPr>
-        <w:t>Harddisk</w:t>
-      </w:r>
-      <w:proofErr w:type="spellEnd"/>
-      <w:r>
-        <w:rPr>
-          <w:rFonts w:ascii="TH SarabunPSK" w:hAnsi="TH SarabunPSK" w:cs="TH SarabunPSK"/>
-          <w:sz w:val="32"/>
-          <w:szCs w:val="32"/>
-        </w:rPr>
-        <w:t xml:space="preserve"> </w:t>
+      <w:r>
+        <w:rPr>
+          <w:rFonts w:ascii="TH SarabunPSK" w:hAnsi="TH SarabunPSK" w:cs="TH SarabunPSK"/>
+          <w:sz w:val="32"/>
+          <w:szCs w:val="32"/>
+        </w:rPr>
+        <w:t xml:space="preserve">Harddisk </w:t>
       </w:r>
       <w:r>
         <w:rPr>
@@ -41162,36 +37779,77 @@
         </w:rPr>
         <w:t xml:space="preserve"> </w:t>
       </w:r>
-      <w:proofErr w:type="spellStart"/>
-      <w:r>
-        <w:rPr>
-          <w:rFonts w:ascii="TH SarabunPSK" w:hAnsi="TH SarabunPSK" w:cs="TH SarabunPSK"/>
-          <w:sz w:val="32"/>
-          <w:szCs w:val="32"/>
-        </w:rPr>
-        <w:t>Xampp</w:t>
-      </w:r>
-      <w:proofErr w:type="spellEnd"/>
-      <w:r>
-        <w:rPr>
-          <w:rFonts w:ascii="TH SarabunPSK" w:hAnsi="TH SarabunPSK" w:cs="TH SarabunPSK"/>
-          <w:sz w:val="32"/>
-          <w:szCs w:val="32"/>
+      <w:r>
+        <w:rPr>
+          <w:rFonts w:ascii="TH SarabunPSK" w:hAnsi="TH SarabunPSK" w:cs="TH SarabunPSK"/>
+          <w:sz w:val="32"/>
+          <w:szCs w:val="32"/>
+        </w:rPr>
+        <w:t xml:space="preserve">Xampp </w:t>
+      </w:r>
+      <w:r>
+        <w:rPr>
+          <w:rFonts w:ascii="TH SarabunPSK" w:hAnsi="TH SarabunPSK" w:cs="TH SarabunPSK" w:hint="cs"/>
+          <w:sz w:val="32"/>
+          <w:szCs w:val="32"/>
+          <w:cs/>
+        </w:rPr>
+        <w:t>เป็นโปรแกรม</w:t>
+      </w:r>
+      <w:r>
+        <w:rPr>
+          <w:rFonts w:ascii="TH SarabunPSK" w:hAnsi="TH SarabunPSK" w:cs="TH SarabunPSK"/>
+          <w:sz w:val="32"/>
+          <w:szCs w:val="32"/>
+          <w:cs/>
         </w:rPr>
         <w:t xml:space="preserve"> </w:t>
       </w:r>
       <w:r>
         <w:rPr>
-          <w:rFonts w:ascii="TH SarabunPSK" w:hAnsi="TH SarabunPSK" w:cs="TH SarabunPSK" w:hint="cs"/>
-          <w:sz w:val="32"/>
-          <w:szCs w:val="32"/>
-          <w:cs/>
-        </w:rPr>
-        <w:t>เป็นโปรแกรม</w:t>
-      </w:r>
-      <w:r>
-        <w:rPr>
-          <w:rFonts w:ascii="TH SarabunPSK" w:hAnsi="TH SarabunPSK" w:cs="TH SarabunPSK"/>
+          <w:rFonts w:ascii="TH SarabunPSK" w:hAnsi="TH SarabunPSK" w:cs="TH SarabunPSK"/>
+          <w:sz w:val="32"/>
+          <w:szCs w:val="32"/>
+        </w:rPr>
+        <w:t>Apache web server</w:t>
+      </w:r>
+      <w:r>
+        <w:rPr>
+          <w:rFonts w:ascii="TH SarabunPSK" w:hAnsi="TH SarabunPSK" w:cs="TH SarabunPSK" w:hint="cs"/>
+          <w:sz w:val="32"/>
+          <w:szCs w:val="32"/>
+          <w:cs/>
+        </w:rPr>
+        <w:t xml:space="preserve"> ที่ได้รับความนิยมมากในปัจจุบันและยังมีการพัฒนาอย่างต่อเนื่อง โดยเวอร์ชันล่าสุดของ </w:t>
+      </w:r>
+      <w:r>
+        <w:rPr>
+          <w:rFonts w:ascii="TH SarabunPSK" w:hAnsi="TH SarabunPSK" w:cs="TH SarabunPSK"/>
+          <w:sz w:val="32"/>
+          <w:szCs w:val="32"/>
+        </w:rPr>
+        <w:t xml:space="preserve">Xampp </w:t>
+      </w:r>
+      <w:r>
+        <w:rPr>
+          <w:rFonts w:ascii="TH SarabunPSK" w:hAnsi="TH SarabunPSK" w:cs="TH SarabunPSK" w:hint="cs"/>
+          <w:sz w:val="32"/>
+          <w:szCs w:val="32"/>
+          <w:cs/>
+        </w:rPr>
+        <w:t xml:space="preserve">คือ </w:t>
+      </w:r>
+      <w:r>
+        <w:rPr>
+          <w:rFonts w:ascii="TH SarabunPSK" w:hAnsi="TH SarabunPSK" w:cs="TH SarabunPSK"/>
+          <w:sz w:val="32"/>
+          <w:szCs w:val="32"/>
+        </w:rPr>
+        <w:t>PHP 7.3.9</w:t>
+      </w:r>
+      <w:r>
+        <w:rPr>
+          <w:rFonts w:ascii="TH SarabunPSK" w:hAnsi="TH SarabunPSK" w:cs="TH SarabunPSK" w:hint="cs"/>
           <w:sz w:val="32"/>
           <w:szCs w:val="32"/>
           <w:cs/>
@@ -41204,106 +37862,15 @@
           <w:sz w:val="32"/>
           <w:szCs w:val="32"/>
         </w:rPr>
-        <w:t>Apache web server</w:t>
-      </w:r>
-      <w:r>
-        <w:rPr>
-          <w:rFonts w:ascii="TH SarabunPSK" w:hAnsi="TH SarabunPSK" w:cs="TH SarabunPSK" w:hint="cs"/>
-          <w:sz w:val="32"/>
-          <w:szCs w:val="32"/>
-          <w:cs/>
-        </w:rPr>
-        <w:t xml:space="preserve"> ที่ได้รับความนิยมมากในปัจจุบันและยังมีการพัฒนาอย่างต่อเนื่อง โดย</w:t>
-      </w:r>
-      <w:proofErr w:type="spellStart"/>
-      <w:r>
-        <w:rPr>
-          <w:rFonts w:ascii="TH SarabunPSK" w:hAnsi="TH SarabunPSK" w:cs="TH SarabunPSK" w:hint="cs"/>
-          <w:sz w:val="32"/>
-          <w:szCs w:val="32"/>
-          <w:cs/>
-        </w:rPr>
-        <w:t>เวอร์ชัน</w:t>
-      </w:r>
-      <w:proofErr w:type="spellEnd"/>
-      <w:r>
-        <w:rPr>
-          <w:rFonts w:ascii="TH SarabunPSK" w:hAnsi="TH SarabunPSK" w:cs="TH SarabunPSK" w:hint="cs"/>
-          <w:sz w:val="32"/>
-          <w:szCs w:val="32"/>
-          <w:cs/>
-        </w:rPr>
-        <w:t xml:space="preserve">ล่าสุดของ </w:t>
-      </w:r>
-      <w:proofErr w:type="spellStart"/>
-      <w:r>
-        <w:rPr>
-          <w:rFonts w:ascii="TH SarabunPSK" w:hAnsi="TH SarabunPSK" w:cs="TH SarabunPSK"/>
-          <w:sz w:val="32"/>
-          <w:szCs w:val="32"/>
-        </w:rPr>
-        <w:t>Xampp</w:t>
-      </w:r>
-      <w:proofErr w:type="spellEnd"/>
-      <w:r>
-        <w:rPr>
-          <w:rFonts w:ascii="TH SarabunPSK" w:hAnsi="TH SarabunPSK" w:cs="TH SarabunPSK"/>
-          <w:sz w:val="32"/>
-          <w:szCs w:val="32"/>
-        </w:rPr>
-        <w:t xml:space="preserve"> </w:t>
-      </w:r>
-      <w:r>
-        <w:rPr>
-          <w:rFonts w:ascii="TH SarabunPSK" w:hAnsi="TH SarabunPSK" w:cs="TH SarabunPSK" w:hint="cs"/>
-          <w:sz w:val="32"/>
-          <w:szCs w:val="32"/>
-          <w:cs/>
-        </w:rPr>
-        <w:t xml:space="preserve">คือ </w:t>
-      </w:r>
-      <w:r>
-        <w:rPr>
-          <w:rFonts w:ascii="TH SarabunPSK" w:hAnsi="TH SarabunPSK" w:cs="TH SarabunPSK"/>
-          <w:sz w:val="32"/>
-          <w:szCs w:val="32"/>
-        </w:rPr>
-        <w:t>PHP 7.3.9</w:t>
-      </w:r>
-      <w:r>
-        <w:rPr>
-          <w:rFonts w:ascii="TH SarabunPSK" w:hAnsi="TH SarabunPSK" w:cs="TH SarabunPSK" w:hint="cs"/>
-          <w:sz w:val="32"/>
-          <w:szCs w:val="32"/>
-          <w:cs/>
-        </w:rPr>
-        <w:t xml:space="preserve"> </w:t>
-      </w:r>
-      <w:r>
-        <w:rPr>
-          <w:rFonts w:ascii="TH SarabunPSK" w:hAnsi="TH SarabunPSK" w:cs="TH SarabunPSK"/>
-          <w:sz w:val="32"/>
-          <w:szCs w:val="32"/>
-        </w:rPr>
         <w:t>(</w:t>
       </w:r>
-      <w:proofErr w:type="spellStart"/>
-      <w:r>
-        <w:rPr>
-          <w:rFonts w:ascii="TH SarabunPSK" w:hAnsi="TH SarabunPSK" w:cs="TH SarabunPSK"/>
-          <w:sz w:val="32"/>
-          <w:szCs w:val="32"/>
-        </w:rPr>
-        <w:t>Xampp</w:t>
-      </w:r>
-      <w:proofErr w:type="spellEnd"/>
-      <w:r>
-        <w:rPr>
-          <w:rFonts w:ascii="TH SarabunPSK" w:hAnsi="TH SarabunPSK" w:cs="TH SarabunPSK"/>
-          <w:sz w:val="32"/>
-          <w:szCs w:val="32"/>
-        </w:rPr>
-        <w:t xml:space="preserve"> </w:t>
+      <w:r>
+        <w:rPr>
+          <w:rFonts w:ascii="TH SarabunPSK" w:hAnsi="TH SarabunPSK" w:cs="TH SarabunPSK"/>
+          <w:sz w:val="32"/>
+          <w:szCs w:val="32"/>
+        </w:rPr>
+        <w:t xml:space="preserve">Xampp </w:t>
       </w:r>
       <w:r>
         <w:rPr>
@@ -41390,20 +37957,8 @@
           <w:szCs w:val="32"/>
           <w:cs/>
         </w:rPr>
-        <w:t>ขั้นตอนการเปิดใช้งาน</w:t>
-      </w:r>
-      <w:proofErr w:type="spellStart"/>
-      <w:r>
-        <w:rPr>
-          <w:rFonts w:ascii="TH SarabunPSK" w:hAnsi="TH SarabunPSK" w:cs="TH SarabunPSK" w:hint="cs"/>
-          <w:color w:val="000000" w:themeColor="text1"/>
-          <w:sz w:val="32"/>
-          <w:szCs w:val="32"/>
-          <w:cs/>
-        </w:rPr>
-        <w:t>เซิร์ฟเวอร์</w:t>
-      </w:r>
-      <w:proofErr w:type="spellEnd"/>
+        <w:t>ขั้นตอนการเปิดใช้งานเซิร์ฟเวอร์</w:t>
+      </w:r>
     </w:p>
     <w:p>
       <w:pPr>
@@ -41462,16 +38017,50 @@
         </w:rPr>
         <w:t xml:space="preserve">การเปิดใช้งาน </w:t>
       </w:r>
-      <w:proofErr w:type="spellStart"/>
-      <w:r>
-        <w:rPr>
-          <w:rFonts w:ascii="TH SarabunPSK" w:hAnsi="TH SarabunPSK" w:cs="TH SarabunPSK"/>
-          <w:sz w:val="32"/>
-          <w:szCs w:val="32"/>
-        </w:rPr>
-        <w:t>Xampp</w:t>
-      </w:r>
-      <w:proofErr w:type="spellEnd"/>
+      <w:r>
+        <w:rPr>
+          <w:rFonts w:ascii="TH SarabunPSK" w:hAnsi="TH SarabunPSK" w:cs="TH SarabunPSK"/>
+          <w:sz w:val="32"/>
+          <w:szCs w:val="32"/>
+        </w:rPr>
+        <w:t xml:space="preserve">Xampp </w:t>
+      </w:r>
+      <w:r>
+        <w:rPr>
+          <w:rFonts w:ascii="TH SarabunPSK" w:hAnsi="TH SarabunPSK" w:cs="TH SarabunPSK" w:hint="cs"/>
+          <w:sz w:val="32"/>
+          <w:szCs w:val="32"/>
+          <w:cs/>
+        </w:rPr>
+        <w:t>เพื่อจำลอง</w:t>
+      </w:r>
+      <w:r>
+        <w:rPr>
+          <w:rFonts w:ascii="TH SarabunPSK" w:hAnsi="TH SarabunPSK" w:cs="TH SarabunPSK" w:hint="cs"/>
+          <w:sz w:val="32"/>
+          <w:szCs w:val="32"/>
+          <w:cs/>
+        </w:rPr>
+        <w:t>เซิร์ฟเวอร์</w:t>
+      </w:r>
+      <w:r>
+        <w:rPr>
+          <w:rFonts w:ascii="TH SarabunPSK" w:hAnsi="TH SarabunPSK" w:cs="TH SarabunPSK" w:hint="cs"/>
+          <w:sz w:val="32"/>
+          <w:szCs w:val="32"/>
+          <w:cs/>
+        </w:rPr>
+        <w:t xml:space="preserve"> สำหรับการจำลองเว็บไซต์เสมือนการใช้งานจริงบน</w:t>
+      </w:r>
+      <w:r>
+        <w:rPr>
+          <w:rFonts w:ascii="TH SarabunPSK" w:hAnsi="TH SarabunPSK" w:cs="TH SarabunPSK" w:hint="cs"/>
+          <w:sz w:val="32"/>
+          <w:szCs w:val="32"/>
+          <w:cs/>
+        </w:rPr>
+        <w:t>เซิร์ฟเวอร์</w:t>
+      </w:r>
       <w:r>
         <w:rPr>
           <w:rFonts w:ascii="TH SarabunPSK" w:hAnsi="TH SarabunPSK" w:cs="TH SarabunPSK"/>
@@ -41487,54 +38076,6 @@
           <w:szCs w:val="32"/>
           <w:cs/>
         </w:rPr>
-        <w:t>เพื่อจำลอง</w:t>
-      </w:r>
-      <w:proofErr w:type="spellStart"/>
-      <w:r>
-        <w:rPr>
-          <w:rFonts w:ascii="TH SarabunPSK" w:hAnsi="TH SarabunPSK" w:cs="TH SarabunPSK" w:hint="cs"/>
-          <w:sz w:val="32"/>
-          <w:szCs w:val="32"/>
-          <w:cs/>
-        </w:rPr>
-        <w:t>เซิร์ฟเวอร์</w:t>
-      </w:r>
-      <w:proofErr w:type="spellEnd"/>
-      <w:r>
-        <w:rPr>
-          <w:rFonts w:ascii="TH SarabunPSK" w:hAnsi="TH SarabunPSK" w:cs="TH SarabunPSK" w:hint="cs"/>
-          <w:sz w:val="32"/>
-          <w:szCs w:val="32"/>
-          <w:cs/>
-        </w:rPr>
-        <w:t xml:space="preserve"> สำหรับการจำลองเว็บไซต์เสมือนการใช้งานจริงบน</w:t>
-      </w:r>
-      <w:proofErr w:type="spellStart"/>
-      <w:r>
-        <w:rPr>
-          <w:rFonts w:ascii="TH SarabunPSK" w:hAnsi="TH SarabunPSK" w:cs="TH SarabunPSK" w:hint="cs"/>
-          <w:sz w:val="32"/>
-          <w:szCs w:val="32"/>
-          <w:cs/>
-        </w:rPr>
-        <w:t>เซิร์ฟเวอร์</w:t>
-      </w:r>
-      <w:proofErr w:type="spellEnd"/>
-      <w:r>
-        <w:rPr>
-          <w:rFonts w:ascii="TH SarabunPSK" w:hAnsi="TH SarabunPSK" w:cs="TH SarabunPSK"/>
-          <w:sz w:val="32"/>
-          <w:szCs w:val="32"/>
-        </w:rPr>
-        <w:t xml:space="preserve"> </w:t>
-      </w:r>
-      <w:r>
-        <w:rPr>
-          <w:rFonts w:ascii="TH SarabunPSK" w:hAnsi="TH SarabunPSK" w:cs="TH SarabunPSK" w:hint="cs"/>
-          <w:sz w:val="32"/>
-          <w:szCs w:val="32"/>
-          <w:cs/>
-        </w:rPr>
         <w:t>ซึ่งสามารถดาวน์โหลด</w:t>
       </w:r>
       <w:r>
@@ -41543,25 +38084,7 @@
           <w:sz w:val="32"/>
           <w:szCs w:val="32"/>
         </w:rPr>
-        <w:t xml:space="preserve"> </w:t>
-      </w:r>
-      <w:proofErr w:type="spellStart"/>
-      <w:r>
-        <w:rPr>
-          <w:rFonts w:ascii="TH SarabunPSK" w:hAnsi="TH SarabunPSK" w:cs="TH SarabunPSK"/>
-          <w:sz w:val="32"/>
-          <w:szCs w:val="32"/>
-        </w:rPr>
-        <w:t>Xampp</w:t>
-      </w:r>
-      <w:proofErr w:type="spellEnd"/>
-      <w:r>
-        <w:rPr>
-          <w:rFonts w:ascii="TH SarabunPSK" w:hAnsi="TH SarabunPSK" w:cs="TH SarabunPSK"/>
-          <w:sz w:val="32"/>
-          <w:szCs w:val="32"/>
-        </w:rPr>
-        <w:t xml:space="preserve"> </w:t>
+        <w:t xml:space="preserve"> Xampp </w:t>
       </w:r>
       <w:r>
         <w:rPr>
@@ -41666,7 +38189,6 @@
         <w:jc w:val="center"/>
       </w:pPr>
       <w:r>
-        <w:lastRenderedPageBreak/>
         <w:fldChar w:fldCharType="begin"/>
       </w:r>
       <w:r>
@@ -41818,7 +38340,6 @@
         </w:rPr>
         <w:t xml:space="preserve"> </w:t>
       </w:r>
-      <w:proofErr w:type="spellStart"/>
       <w:r>
         <w:rPr>
           <w:rFonts w:ascii="TH SarabunPSK" w:hAnsi="TH SarabunPSK" w:cs="TH SarabunPSK"/>
@@ -41827,7 +38348,6 @@
         </w:rPr>
         <w:t>Xampp</w:t>
       </w:r>
-      <w:proofErr w:type="spellEnd"/>
     </w:p>
     <w:p>
       <w:pPr>
@@ -42051,7 +38571,6 @@
         <w:jc w:val="center"/>
       </w:pPr>
       <w:r>
-        <w:lastRenderedPageBreak/>
         <w:fldChar w:fldCharType="begin"/>
       </w:r>
       <w:r>
@@ -42294,19 +38813,8 @@
           <w:szCs w:val="32"/>
           <w:cs/>
         </w:rPr>
-        <w:t>เมื่อจำลอง</w:t>
-      </w:r>
-      <w:proofErr w:type="spellStart"/>
-      <w:r>
-        <w:rPr>
-          <w:rFonts w:ascii="TH SarabunPSK" w:hAnsi="TH SarabunPSK" w:cs="TH SarabunPSK" w:hint="cs"/>
-          <w:sz w:val="32"/>
-          <w:szCs w:val="32"/>
-          <w:cs/>
-        </w:rPr>
-        <w:t>เซิร์ฟเวอร์</w:t>
-      </w:r>
-      <w:proofErr w:type="spellEnd"/>
+        <w:t>เมื่อจำลองเซิร์ฟเวอร์</w:t>
+      </w:r>
       <w:r>
         <w:rPr>
           <w:rFonts w:ascii="TH SarabunPSK" w:hAnsi="TH SarabunPSK" w:cs="TH SarabunPSK" w:hint="cs"/>
@@ -42576,10 +39084,9 @@
           <w:sz w:val="32"/>
           <w:szCs w:val="32"/>
         </w:rPr>
-        <w:lastRenderedPageBreak/>
-        <w:tab/>
-      </w:r>
-      <w:bookmarkStart w:id="21" w:name="_Toc19650903"/>
+        <w:tab/>
+      </w:r>
+      <w:bookmarkStart w:id="22" w:name="_Toc19650903"/>
       <w:r>
         <w:rPr>
           <w:rFonts w:ascii="TH SarabunPSK" w:hAnsi="TH SarabunPSK" w:cs="TH SarabunPSK" w:hint="cs"/>
@@ -42589,7 +39096,7 @@
         </w:rPr>
         <w:t>2.4.7 Visual Studio Code</w:t>
       </w:r>
-      <w:bookmarkEnd w:id="21"/>
+      <w:bookmarkEnd w:id="22"/>
     </w:p>
     <w:p>
       <w:pPr>
@@ -42815,32 +39322,48 @@
         </w:rPr>
         <w:t xml:space="preserve"> </w:t>
       </w:r>
-      <w:proofErr w:type="spellStart"/>
-      <w:r>
-        <w:rPr>
-          <w:rFonts w:ascii="TH SarabunPSK" w:hAnsi="TH SarabunPSK" w:cs="TH SarabunPSK"/>
-          <w:sz w:val="32"/>
-          <w:szCs w:val="32"/>
-        </w:rPr>
-        <w:t>VSCode</w:t>
-      </w:r>
-      <w:proofErr w:type="spellEnd"/>
-      <w:r>
-        <w:rPr>
-          <w:rFonts w:ascii="TH SarabunPSK" w:hAnsi="TH SarabunPSK" w:cs="TH SarabunPSK"/>
-          <w:sz w:val="32"/>
-          <w:szCs w:val="32"/>
+      <w:r>
+        <w:rPr>
+          <w:rFonts w:ascii="TH SarabunPSK" w:hAnsi="TH SarabunPSK" w:cs="TH SarabunPSK"/>
+          <w:sz w:val="32"/>
+          <w:szCs w:val="32"/>
+        </w:rPr>
+        <w:t xml:space="preserve">VSCode </w:t>
+      </w:r>
+      <w:r>
+        <w:rPr>
+          <w:rFonts w:ascii="TH SarabunPSK" w:hAnsi="TH SarabunPSK" w:cs="TH SarabunPSK" w:hint="cs"/>
+          <w:sz w:val="32"/>
+          <w:szCs w:val="32"/>
+          <w:cs/>
+        </w:rPr>
+        <w:t>เป็นโปรแกรม</w:t>
+      </w:r>
+      <w:r>
+        <w:rPr>
+          <w:rFonts w:ascii="TH SarabunPSK" w:hAnsi="TH SarabunPSK" w:cs="TH SarabunPSK"/>
+          <w:sz w:val="32"/>
+          <w:szCs w:val="32"/>
+          <w:cs/>
         </w:rPr>
         <w:t xml:space="preserve"> </w:t>
       </w:r>
       <w:r>
         <w:rPr>
-          <w:rFonts w:ascii="TH SarabunPSK" w:hAnsi="TH SarabunPSK" w:cs="TH SarabunPSK" w:hint="cs"/>
-          <w:sz w:val="32"/>
-          <w:szCs w:val="32"/>
-          <w:cs/>
-        </w:rPr>
-        <w:t>เป็นโปรแกรม</w:t>
+          <w:rFonts w:ascii="TH SarabunPSK" w:hAnsi="TH SarabunPSK" w:cs="TH SarabunPSK"/>
+          <w:sz w:val="32"/>
+          <w:szCs w:val="32"/>
+        </w:rPr>
+        <w:t xml:space="preserve">Code Editor </w:t>
+      </w:r>
+      <w:r>
+        <w:rPr>
+          <w:rFonts w:ascii="TH SarabunPSK" w:hAnsi="TH SarabunPSK" w:cs="TH SarabunPSK" w:hint="cs"/>
+          <w:sz w:val="32"/>
+          <w:szCs w:val="32"/>
+          <w:cs/>
+        </w:rPr>
+        <w:t>ที่ใช้ในการแก้ไขและปรับแต่งโค้ด</w:t>
       </w:r>
       <w:r>
         <w:rPr>
@@ -42853,20 +39376,12 @@
       </w:r>
       <w:r>
         <w:rPr>
-          <w:rFonts w:ascii="TH SarabunPSK" w:hAnsi="TH SarabunPSK" w:cs="TH SarabunPSK"/>
-          <w:sz w:val="32"/>
-          <w:szCs w:val="32"/>
-        </w:rPr>
-        <w:t xml:space="preserve">Code Editor </w:t>
-      </w:r>
-      <w:r>
-        <w:rPr>
-          <w:rFonts w:ascii="TH SarabunPSK" w:hAnsi="TH SarabunPSK" w:cs="TH SarabunPSK" w:hint="cs"/>
-          <w:sz w:val="32"/>
-          <w:szCs w:val="32"/>
-          <w:cs/>
-        </w:rPr>
-        <w:t>ที่ใช้ในการแก้ไขและปรับแต่งโค้ด</w:t>
+          <w:rFonts w:ascii="TH SarabunPSK" w:hAnsi="TH SarabunPSK" w:cs="TH SarabunPSK" w:hint="cs"/>
+          <w:sz w:val="32"/>
+          <w:szCs w:val="32"/>
+          <w:cs/>
+        </w:rPr>
+        <w:t>จากค่ายไมโครซอฟท์</w:t>
       </w:r>
       <w:r>
         <w:rPr>
@@ -42884,7 +39399,7 @@
           <w:szCs w:val="32"/>
           <w:cs/>
         </w:rPr>
-        <w:t>จากค่ายไมโครซอฟท์</w:t>
+        <w:t>มีการพัฒนาออกมาในรูปแบบของ</w:t>
       </w:r>
       <w:r>
         <w:rPr>
@@ -42897,39 +39412,11 @@
       </w:r>
       <w:r>
         <w:rPr>
-          <w:rFonts w:ascii="TH SarabunPSK" w:hAnsi="TH SarabunPSK" w:cs="TH SarabunPSK" w:hint="cs"/>
-          <w:sz w:val="32"/>
-          <w:szCs w:val="32"/>
-          <w:cs/>
-        </w:rPr>
-        <w:t>มีการพัฒนาออกมาในรูปแบบของ</w:t>
-      </w:r>
-      <w:r>
-        <w:rPr>
-          <w:rFonts w:ascii="TH SarabunPSK" w:hAnsi="TH SarabunPSK" w:cs="TH SarabunPSK"/>
-          <w:sz w:val="32"/>
-          <w:szCs w:val="32"/>
-          <w:cs/>
-        </w:rPr>
-        <w:t xml:space="preserve"> </w:t>
-      </w:r>
-      <w:proofErr w:type="spellStart"/>
-      <w:r>
-        <w:rPr>
-          <w:rFonts w:ascii="TH SarabunPSK" w:hAnsi="TH SarabunPSK" w:cs="TH SarabunPSK"/>
-          <w:sz w:val="32"/>
-          <w:szCs w:val="32"/>
-        </w:rPr>
-        <w:t>OpenSource</w:t>
-      </w:r>
-      <w:proofErr w:type="spellEnd"/>
-      <w:r>
-        <w:rPr>
-          <w:rFonts w:ascii="TH SarabunPSK" w:hAnsi="TH SarabunPSK" w:cs="TH SarabunPSK"/>
-          <w:sz w:val="32"/>
-          <w:szCs w:val="32"/>
-        </w:rPr>
-        <w:t xml:space="preserve"> </w:t>
+          <w:rFonts w:ascii="TH SarabunPSK" w:hAnsi="TH SarabunPSK" w:cs="TH SarabunPSK"/>
+          <w:sz w:val="32"/>
+          <w:szCs w:val="32"/>
+        </w:rPr>
+        <w:t xml:space="preserve">OpenSource </w:t>
       </w:r>
       <w:r>
         <w:rPr>
@@ -43689,7 +40176,6 @@
           <w:szCs w:val="32"/>
           <w:cs/>
         </w:rPr>
-        <w:lastRenderedPageBreak/>
         <w:t>ความแตกต่างระหว่าง</w:t>
       </w:r>
       <w:r>
@@ -43701,23 +40187,13 @@
         </w:rPr>
         <w:t xml:space="preserve"> </w:t>
       </w:r>
-      <w:proofErr w:type="spellStart"/>
-      <w:r>
-        <w:rPr>
-          <w:rFonts w:ascii="TH SarabunPSK" w:hAnsi="TH SarabunPSK" w:cs="TH SarabunPSK"/>
-          <w:sz w:val="32"/>
-          <w:szCs w:val="32"/>
-        </w:rPr>
-        <w:t>VSCode</w:t>
-      </w:r>
-      <w:proofErr w:type="spellEnd"/>
-      <w:r>
-        <w:rPr>
-          <w:rFonts w:ascii="TH SarabunPSK" w:hAnsi="TH SarabunPSK" w:cs="TH SarabunPSK"/>
-          <w:sz w:val="32"/>
-          <w:szCs w:val="32"/>
-        </w:rPr>
-        <w:t xml:space="preserve"> </w:t>
+      <w:r>
+        <w:rPr>
+          <w:rFonts w:ascii="TH SarabunPSK" w:hAnsi="TH SarabunPSK" w:cs="TH SarabunPSK"/>
+          <w:sz w:val="32"/>
+          <w:szCs w:val="32"/>
+        </w:rPr>
+        <w:t xml:space="preserve">VSCode </w:t>
       </w:r>
       <w:r>
         <w:rPr>
@@ -43786,23 +40262,13 @@
           <w:szCs w:val="32"/>
         </w:rPr>
       </w:pPr>
-      <w:proofErr w:type="spellStart"/>
-      <w:r>
-        <w:rPr>
-          <w:rFonts w:ascii="TH SarabunPSK" w:hAnsi="TH SarabunPSK" w:cs="TH SarabunPSK"/>
-          <w:sz w:val="32"/>
-          <w:szCs w:val="32"/>
-        </w:rPr>
-        <w:t>VSCode</w:t>
-      </w:r>
-      <w:proofErr w:type="spellEnd"/>
-      <w:r>
-        <w:rPr>
-          <w:rFonts w:ascii="TH SarabunPSK" w:hAnsi="TH SarabunPSK" w:cs="TH SarabunPSK"/>
-          <w:sz w:val="32"/>
-          <w:szCs w:val="32"/>
-        </w:rPr>
-        <w:t xml:space="preserve"> </w:t>
+      <w:r>
+        <w:rPr>
+          <w:rFonts w:ascii="TH SarabunPSK" w:hAnsi="TH SarabunPSK" w:cs="TH SarabunPSK"/>
+          <w:sz w:val="32"/>
+          <w:szCs w:val="32"/>
+        </w:rPr>
+        <w:t xml:space="preserve">VSCode </w:t>
       </w:r>
       <w:r>
         <w:rPr>
@@ -43950,23 +40416,13 @@
           <w:szCs w:val="32"/>
         </w:rPr>
       </w:pPr>
-      <w:proofErr w:type="spellStart"/>
-      <w:r>
-        <w:rPr>
-          <w:rFonts w:ascii="TH SarabunPSK" w:hAnsi="TH SarabunPSK" w:cs="TH SarabunPSK"/>
-          <w:sz w:val="32"/>
-          <w:szCs w:val="32"/>
-        </w:rPr>
-        <w:t>VSCode</w:t>
-      </w:r>
-      <w:proofErr w:type="spellEnd"/>
-      <w:r>
-        <w:rPr>
-          <w:rFonts w:ascii="TH SarabunPSK" w:hAnsi="TH SarabunPSK" w:cs="TH SarabunPSK"/>
-          <w:sz w:val="32"/>
-          <w:szCs w:val="32"/>
-        </w:rPr>
-        <w:t xml:space="preserve"> </w:t>
+      <w:r>
+        <w:rPr>
+          <w:rFonts w:ascii="TH SarabunPSK" w:hAnsi="TH SarabunPSK" w:cs="TH SarabunPSK"/>
+          <w:sz w:val="32"/>
+          <w:szCs w:val="32"/>
+        </w:rPr>
+        <w:t xml:space="preserve">VSCode </w:t>
       </w:r>
       <w:r>
         <w:rPr>
@@ -44814,7 +41270,6 @@
           <w:szCs w:val="32"/>
           <w:cs/>
         </w:rPr>
-        <w:lastRenderedPageBreak/>
         <w:tab/>
       </w:r>
       <w:r>
@@ -44852,23 +41307,13 @@
         </w:rPr>
         <w:t xml:space="preserve"> </w:t>
       </w:r>
-      <w:proofErr w:type="spellStart"/>
-      <w:r>
-        <w:rPr>
-          <w:rFonts w:ascii="TH SarabunPSK" w:hAnsi="TH SarabunPSK" w:cs="TH SarabunPSK"/>
-          <w:sz w:val="32"/>
-          <w:szCs w:val="32"/>
-        </w:rPr>
-        <w:t>GitLens</w:t>
-      </w:r>
-      <w:proofErr w:type="spellEnd"/>
-      <w:r>
-        <w:rPr>
-          <w:rFonts w:ascii="TH SarabunPSK" w:hAnsi="TH SarabunPSK" w:cs="TH SarabunPSK"/>
-          <w:sz w:val="32"/>
-          <w:szCs w:val="32"/>
-        </w:rPr>
-        <w:t xml:space="preserve"> — Git supercharged</w:t>
+      <w:r>
+        <w:rPr>
+          <w:rFonts w:ascii="TH SarabunPSK" w:hAnsi="TH SarabunPSK" w:cs="TH SarabunPSK"/>
+          <w:sz w:val="32"/>
+          <w:szCs w:val="32"/>
+        </w:rPr>
+        <w:t>GitLens — Git supercharged</w:t>
       </w:r>
     </w:p>
     <w:p>
@@ -45056,23 +41501,13 @@
         </w:rPr>
         <w:t xml:space="preserve"> </w:t>
       </w:r>
-      <w:proofErr w:type="spellStart"/>
-      <w:r>
-        <w:rPr>
-          <w:rFonts w:ascii="TH SarabunPSK" w:hAnsi="TH SarabunPSK" w:cs="TH SarabunPSK"/>
-          <w:sz w:val="32"/>
-          <w:szCs w:val="32"/>
-        </w:rPr>
-        <w:t>GiteLens</w:t>
-      </w:r>
-      <w:proofErr w:type="spellEnd"/>
-      <w:r>
-        <w:rPr>
-          <w:rFonts w:ascii="TH SarabunPSK" w:hAnsi="TH SarabunPSK" w:cs="TH SarabunPSK"/>
-          <w:sz w:val="32"/>
-          <w:szCs w:val="32"/>
-        </w:rPr>
-        <w:t xml:space="preserve"> </w:t>
+      <w:r>
+        <w:rPr>
+          <w:rFonts w:ascii="TH SarabunPSK" w:hAnsi="TH SarabunPSK" w:cs="TH SarabunPSK"/>
+          <w:sz w:val="32"/>
+          <w:szCs w:val="32"/>
+        </w:rPr>
+        <w:t xml:space="preserve">GiteLens </w:t>
       </w:r>
       <w:r>
         <w:rPr>
@@ -45382,23 +41817,13 @@
         </w:rPr>
         <w:t xml:space="preserve">-26 </w:t>
       </w:r>
-      <w:proofErr w:type="spellStart"/>
-      <w:r>
-        <w:rPr>
-          <w:rFonts w:ascii="TH SarabunPSK" w:hAnsi="TH SarabunPSK" w:cs="TH SarabunPSK"/>
-          <w:sz w:val="32"/>
-          <w:szCs w:val="32"/>
-        </w:rPr>
-        <w:t>GitLens</w:t>
-      </w:r>
-      <w:proofErr w:type="spellEnd"/>
-      <w:r>
-        <w:rPr>
-          <w:rFonts w:ascii="TH SarabunPSK" w:hAnsi="TH SarabunPSK" w:cs="TH SarabunPSK"/>
-          <w:sz w:val="32"/>
-          <w:szCs w:val="32"/>
-        </w:rPr>
-        <w:t xml:space="preserve"> — Git supercharged</w:t>
+      <w:r>
+        <w:rPr>
+          <w:rFonts w:ascii="TH SarabunPSK" w:hAnsi="TH SarabunPSK" w:cs="TH SarabunPSK"/>
+          <w:sz w:val="32"/>
+          <w:szCs w:val="32"/>
+        </w:rPr>
+        <w:t>GitLens — Git supercharged</w:t>
       </w:r>
     </w:p>
     <w:p>
@@ -45893,7 +42318,6 @@
           <w:szCs w:val="32"/>
           <w:cs/>
         </w:rPr>
-        <w:lastRenderedPageBreak/>
         <w:tab/>
       </w:r>
       <w:r>
@@ -46928,7 +43352,6 @@
           <w:szCs w:val="32"/>
           <w:cs/>
         </w:rPr>
-        <w:lastRenderedPageBreak/>
         <w:tab/>
       </w:r>
       <w:r>
@@ -47080,7 +43503,6 @@
         </w:rPr>
         <w:t xml:space="preserve">Vue </w:t>
       </w:r>
-      <w:proofErr w:type="spellStart"/>
       <w:r>
         <w:rPr>
           <w:rFonts w:ascii="TH SarabunPSK" w:hAnsi="TH SarabunPSK" w:cs="TH SarabunPSK" w:hint="cs"/>
@@ -47090,7 +43512,6 @@
         </w:rPr>
         <w:t>บ่อยๆ</w:t>
       </w:r>
-      <w:proofErr w:type="spellEnd"/>
       <w:r>
         <w:rPr>
           <w:rFonts w:ascii="TH SarabunPSK" w:hAnsi="TH SarabunPSK" w:cs="TH SarabunPSK"/>
@@ -47546,34 +43967,14 @@
         </w:rPr>
         <w:t xml:space="preserve"> </w:t>
       </w:r>
-      <w:proofErr w:type="spellStart"/>
-      <w:r>
-        <w:rPr>
-          <w:rFonts w:ascii="TH SarabunPSK" w:hAnsi="TH SarabunPSK" w:cs="TH SarabunPSK"/>
-          <w:sz w:val="32"/>
-          <w:szCs w:val="32"/>
-        </w:rPr>
-        <w:t>npm</w:t>
-      </w:r>
-      <w:proofErr w:type="spellEnd"/>
-      <w:r>
-        <w:rPr>
-          <w:rFonts w:ascii="TH SarabunPSK" w:hAnsi="TH SarabunPSK" w:cs="TH SarabunPSK"/>
-          <w:sz w:val="32"/>
-          <w:szCs w:val="32"/>
-        </w:rPr>
-        <w:t xml:space="preserve"> </w:t>
-      </w:r>
-      <w:proofErr w:type="spellStart"/>
-      <w:r>
-        <w:rPr>
-          <w:rFonts w:ascii="TH SarabunPSK" w:hAnsi="TH SarabunPSK" w:cs="TH SarabunPSK"/>
-          <w:sz w:val="32"/>
-          <w:szCs w:val="32"/>
-        </w:rPr>
-        <w:t>intellisense</w:t>
-      </w:r>
-      <w:proofErr w:type="spellEnd"/>
+      <w:r>
+        <w:rPr>
+          <w:rFonts w:ascii="TH SarabunPSK" w:hAnsi="TH SarabunPSK" w:cs="TH SarabunPSK"/>
+          <w:sz w:val="32"/>
+          <w:szCs w:val="32"/>
+        </w:rPr>
+        <w:t>npm intellisense</w:t>
+      </w:r>
     </w:p>
     <w:p>
       <w:pPr>
@@ -47673,23 +44074,13 @@
         </w:rPr>
         <w:t xml:space="preserve"> </w:t>
       </w:r>
-      <w:proofErr w:type="spellStart"/>
-      <w:r>
-        <w:rPr>
-          <w:rFonts w:ascii="TH SarabunPSK" w:hAnsi="TH SarabunPSK" w:cs="TH SarabunPSK"/>
-          <w:sz w:val="32"/>
-          <w:szCs w:val="32"/>
-        </w:rPr>
-        <w:t>npm</w:t>
-      </w:r>
-      <w:proofErr w:type="spellEnd"/>
-      <w:r>
-        <w:rPr>
-          <w:rFonts w:ascii="TH SarabunPSK" w:hAnsi="TH SarabunPSK" w:cs="TH SarabunPSK"/>
-          <w:sz w:val="32"/>
-          <w:szCs w:val="32"/>
-        </w:rPr>
-        <w:t xml:space="preserve"> packages </w:t>
+      <w:r>
+        <w:rPr>
+          <w:rFonts w:ascii="TH SarabunPSK" w:hAnsi="TH SarabunPSK" w:cs="TH SarabunPSK"/>
+          <w:sz w:val="32"/>
+          <w:szCs w:val="32"/>
+        </w:rPr>
+        <w:t xml:space="preserve">npm packages </w:t>
       </w:r>
       <w:r>
         <w:rPr>
@@ -47715,34 +44106,42 @@
           <w:sz w:val="32"/>
           <w:szCs w:val="32"/>
         </w:rPr>
+        <w:t xml:space="preserve">import/require npm package </w:t>
+      </w:r>
+      <w:r>
+        <w:rPr>
+          <w:rFonts w:ascii="TH SarabunPSK" w:hAnsi="TH SarabunPSK" w:cs="TH SarabunPSK" w:hint="cs"/>
+          <w:sz w:val="32"/>
+          <w:szCs w:val="32"/>
+          <w:cs/>
+        </w:rPr>
+        <w:t>แต่ละทีก็ต้อง</w:t>
+      </w:r>
+      <w:r>
+        <w:rPr>
+          <w:rFonts w:ascii="TH SarabunPSK" w:hAnsi="TH SarabunPSK" w:cs="TH SarabunPSK"/>
+          <w:sz w:val="32"/>
+          <w:szCs w:val="32"/>
+          <w:cs/>
+        </w:rPr>
+        <w:t xml:space="preserve"> </w:t>
+      </w:r>
+      <w:r>
+        <w:rPr>
+          <w:rFonts w:ascii="TH SarabunPSK" w:hAnsi="TH SarabunPSK" w:cs="TH SarabunPSK"/>
+          <w:sz w:val="32"/>
+          <w:szCs w:val="32"/>
+        </w:rPr>
         <w:t xml:space="preserve">import/require </w:t>
       </w:r>
-      <w:proofErr w:type="spellStart"/>
-      <w:r>
-        <w:rPr>
-          <w:rFonts w:ascii="TH SarabunPSK" w:hAnsi="TH SarabunPSK" w:cs="TH SarabunPSK"/>
-          <w:sz w:val="32"/>
-          <w:szCs w:val="32"/>
-        </w:rPr>
-        <w:t>npm</w:t>
-      </w:r>
-      <w:proofErr w:type="spellEnd"/>
-      <w:r>
-        <w:rPr>
-          <w:rFonts w:ascii="TH SarabunPSK" w:hAnsi="TH SarabunPSK" w:cs="TH SarabunPSK"/>
-          <w:sz w:val="32"/>
-          <w:szCs w:val="32"/>
-        </w:rPr>
-        <w:t xml:space="preserve"> package </w:t>
-      </w:r>
-      <w:r>
-        <w:rPr>
-          <w:rFonts w:ascii="TH SarabunPSK" w:hAnsi="TH SarabunPSK" w:cs="TH SarabunPSK" w:hint="cs"/>
-          <w:sz w:val="32"/>
-          <w:szCs w:val="32"/>
-          <w:cs/>
-        </w:rPr>
-        <w:t>แต่ละทีก็ต้อง</w:t>
+      <w:r>
+        <w:rPr>
+          <w:rFonts w:ascii="TH SarabunPSK" w:hAnsi="TH SarabunPSK" w:cs="TH SarabunPSK" w:hint="cs"/>
+          <w:sz w:val="32"/>
+          <w:szCs w:val="32"/>
+          <w:cs/>
+        </w:rPr>
+        <w:t>ชื่อ</w:t>
       </w:r>
       <w:r>
         <w:rPr>
@@ -47759,16 +44158,16 @@
           <w:sz w:val="32"/>
           <w:szCs w:val="32"/>
         </w:rPr>
-        <w:t xml:space="preserve">import/require </w:t>
-      </w:r>
-      <w:r>
-        <w:rPr>
-          <w:rFonts w:ascii="TH SarabunPSK" w:hAnsi="TH SarabunPSK" w:cs="TH SarabunPSK" w:hint="cs"/>
-          <w:sz w:val="32"/>
-          <w:szCs w:val="32"/>
-          <w:cs/>
-        </w:rPr>
-        <w:t>ชื่อ</w:t>
+        <w:t xml:space="preserve">package </w:t>
+      </w:r>
+      <w:r>
+        <w:rPr>
+          <w:rFonts w:ascii="TH SarabunPSK" w:hAnsi="TH SarabunPSK" w:cs="TH SarabunPSK" w:hint="cs"/>
+          <w:sz w:val="32"/>
+          <w:szCs w:val="32"/>
+          <w:cs/>
+        </w:rPr>
+        <w:t>ให้ถูก</w:t>
       </w:r>
       <w:r>
         <w:rPr>
@@ -47781,20 +44180,12 @@
       </w:r>
       <w:r>
         <w:rPr>
-          <w:rFonts w:ascii="TH SarabunPSK" w:hAnsi="TH SarabunPSK" w:cs="TH SarabunPSK"/>
-          <w:sz w:val="32"/>
-          <w:szCs w:val="32"/>
-        </w:rPr>
-        <w:t xml:space="preserve">package </w:t>
-      </w:r>
-      <w:r>
-        <w:rPr>
-          <w:rFonts w:ascii="TH SarabunPSK" w:hAnsi="TH SarabunPSK" w:cs="TH SarabunPSK" w:hint="cs"/>
-          <w:sz w:val="32"/>
-          <w:szCs w:val="32"/>
-          <w:cs/>
-        </w:rPr>
-        <w:t>ให้ถูก</w:t>
+          <w:rFonts w:ascii="TH SarabunPSK" w:hAnsi="TH SarabunPSK" w:cs="TH SarabunPSK" w:hint="cs"/>
+          <w:sz w:val="32"/>
+          <w:szCs w:val="32"/>
+          <w:cs/>
+        </w:rPr>
+        <w:t>ซึ่งตัว</w:t>
       </w:r>
       <w:r>
         <w:rPr>
@@ -47807,57 +44198,11 @@
       </w:r>
       <w:r>
         <w:rPr>
-          <w:rFonts w:ascii="TH SarabunPSK" w:hAnsi="TH SarabunPSK" w:cs="TH SarabunPSK" w:hint="cs"/>
-          <w:sz w:val="32"/>
-          <w:szCs w:val="32"/>
-          <w:cs/>
-        </w:rPr>
-        <w:t>ซึ่งตัว</w:t>
-      </w:r>
-      <w:r>
-        <w:rPr>
-          <w:rFonts w:ascii="TH SarabunPSK" w:hAnsi="TH SarabunPSK" w:cs="TH SarabunPSK"/>
-          <w:sz w:val="32"/>
-          <w:szCs w:val="32"/>
-          <w:cs/>
-        </w:rPr>
-        <w:t xml:space="preserve"> </w:t>
-      </w:r>
-      <w:proofErr w:type="spellStart"/>
-      <w:r>
-        <w:rPr>
-          <w:rFonts w:ascii="TH SarabunPSK" w:hAnsi="TH SarabunPSK" w:cs="TH SarabunPSK"/>
-          <w:sz w:val="32"/>
-          <w:szCs w:val="32"/>
-        </w:rPr>
-        <w:t>npm</w:t>
-      </w:r>
-      <w:proofErr w:type="spellEnd"/>
-      <w:r>
-        <w:rPr>
-          <w:rFonts w:ascii="TH SarabunPSK" w:hAnsi="TH SarabunPSK" w:cs="TH SarabunPSK"/>
-          <w:sz w:val="32"/>
-          <w:szCs w:val="32"/>
-        </w:rPr>
-        <w:t xml:space="preserve"> </w:t>
-      </w:r>
-      <w:proofErr w:type="spellStart"/>
-      <w:r>
-        <w:rPr>
-          <w:rFonts w:ascii="TH SarabunPSK" w:hAnsi="TH SarabunPSK" w:cs="TH SarabunPSK"/>
-          <w:sz w:val="32"/>
-          <w:szCs w:val="32"/>
-        </w:rPr>
-        <w:t>intellisense</w:t>
-      </w:r>
-      <w:proofErr w:type="spellEnd"/>
-      <w:r>
-        <w:rPr>
-          <w:rFonts w:ascii="TH SarabunPSK" w:hAnsi="TH SarabunPSK" w:cs="TH SarabunPSK"/>
-          <w:sz w:val="32"/>
-          <w:szCs w:val="32"/>
-        </w:rPr>
-        <w:t xml:space="preserve"> </w:t>
+          <w:rFonts w:ascii="TH SarabunPSK" w:hAnsi="TH SarabunPSK" w:cs="TH SarabunPSK"/>
+          <w:sz w:val="32"/>
+          <w:szCs w:val="32"/>
+        </w:rPr>
+        <w:t xml:space="preserve">npm intellisense </w:t>
       </w:r>
       <w:r>
         <w:rPr>
@@ -48059,34 +44404,14 @@
         </w:rPr>
         <w:t xml:space="preserve">2-31 </w:t>
       </w:r>
-      <w:proofErr w:type="spellStart"/>
-      <w:r>
-        <w:rPr>
-          <w:rFonts w:ascii="TH SarabunPSK" w:hAnsi="TH SarabunPSK" w:cs="TH SarabunPSK"/>
-          <w:sz w:val="32"/>
-          <w:szCs w:val="32"/>
-        </w:rPr>
-        <w:t>npm</w:t>
-      </w:r>
-      <w:proofErr w:type="spellEnd"/>
-      <w:r>
-        <w:rPr>
-          <w:rFonts w:ascii="TH SarabunPSK" w:hAnsi="TH SarabunPSK" w:cs="TH SarabunPSK"/>
-          <w:sz w:val="32"/>
-          <w:szCs w:val="32"/>
-        </w:rPr>
-        <w:t xml:space="preserve"> </w:t>
-      </w:r>
-      <w:proofErr w:type="spellStart"/>
-      <w:r>
-        <w:rPr>
-          <w:rFonts w:ascii="TH SarabunPSK" w:hAnsi="TH SarabunPSK" w:cs="TH SarabunPSK"/>
-          <w:sz w:val="32"/>
-          <w:szCs w:val="32"/>
-        </w:rPr>
-        <w:t>intellisense</w:t>
-      </w:r>
-      <w:proofErr w:type="spellEnd"/>
+      <w:r>
+        <w:rPr>
+          <w:rFonts w:ascii="TH SarabunPSK" w:hAnsi="TH SarabunPSK" w:cs="TH SarabunPSK"/>
+          <w:sz w:val="32"/>
+          <w:szCs w:val="32"/>
+        </w:rPr>
+        <w:t>npm intellisense</w:t>
+      </w:r>
     </w:p>
     <w:p>
       <w:pPr>
@@ -48112,7 +44437,6 @@
           <w:szCs w:val="32"/>
           <w:cs/>
         </w:rPr>
-        <w:lastRenderedPageBreak/>
         <w:tab/>
       </w:r>
       <w:r>
@@ -49108,7 +45432,6 @@
           <w:szCs w:val="32"/>
           <w:cs/>
         </w:rPr>
-        <w:lastRenderedPageBreak/>
         <w:tab/>
       </w:r>
       <w:r>
@@ -49345,39 +45668,8 @@
           <w:szCs w:val="32"/>
           <w:cs/>
         </w:rPr>
-        <w:t>จะช่วย</w:t>
-      </w:r>
-      <w:proofErr w:type="spellStart"/>
-      <w:r>
-        <w:rPr>
-          <w:rFonts w:ascii="TH SarabunPSK" w:hAnsi="TH SarabunPSK" w:cs="TH SarabunPSK" w:hint="cs"/>
-          <w:sz w:val="32"/>
-          <w:szCs w:val="32"/>
-          <w:cs/>
-        </w:rPr>
-        <w:t>อัพ</w:t>
-      </w:r>
-      <w:proofErr w:type="spellEnd"/>
-      <w:r>
-        <w:rPr>
-          <w:rFonts w:ascii="TH SarabunPSK" w:hAnsi="TH SarabunPSK" w:cs="TH SarabunPSK" w:hint="cs"/>
-          <w:sz w:val="32"/>
-          <w:szCs w:val="32"/>
-          <w:cs/>
-        </w:rPr>
-        <w:t>โหลดการตั้งค่า</w:t>
-      </w:r>
-      <w:proofErr w:type="spellStart"/>
-      <w:r>
-        <w:rPr>
-          <w:rFonts w:ascii="TH SarabunPSK" w:hAnsi="TH SarabunPSK" w:cs="TH SarabunPSK" w:hint="cs"/>
-          <w:sz w:val="32"/>
-          <w:szCs w:val="32"/>
-          <w:cs/>
-        </w:rPr>
-        <w:t>ต่างๆ</w:t>
-      </w:r>
-      <w:proofErr w:type="spellEnd"/>
+        <w:t>จะช่วยอัพโหลดการตั้งค่าต่างๆ</w:t>
+      </w:r>
       <w:r>
         <w:rPr>
           <w:rFonts w:ascii="TH SarabunPSK" w:hAnsi="TH SarabunPSK" w:cs="TH SarabunPSK"/>
@@ -49420,19 +45712,8 @@
           <w:szCs w:val="32"/>
           <w:cs/>
         </w:rPr>
-        <w:t>ทำให้สามารถไปดาวน์โหลดการตั้งค่าไปใช้ในคอมเครื่อง</w:t>
-      </w:r>
-      <w:proofErr w:type="spellStart"/>
-      <w:r>
-        <w:rPr>
-          <w:rFonts w:ascii="TH SarabunPSK" w:hAnsi="TH SarabunPSK" w:cs="TH SarabunPSK" w:hint="cs"/>
-          <w:sz w:val="32"/>
-          <w:szCs w:val="32"/>
-          <w:cs/>
-        </w:rPr>
-        <w:t>อื่นๆ</w:t>
-      </w:r>
-      <w:proofErr w:type="spellEnd"/>
+        <w:t>ทำให้สามารถไปดาวน์โหลดการตั้งค่าไปใช้ในคอมเครื่องอื่นๆ</w:t>
+      </w:r>
       <w:r>
         <w:rPr>
           <w:rFonts w:ascii="TH SarabunPSK" w:hAnsi="TH SarabunPSK" w:cs="TH SarabunPSK"/>
@@ -49792,7 +46073,7 @@
           <w:szCs w:val="32"/>
         </w:rPr>
       </w:pPr>
-      <w:bookmarkStart w:id="22" w:name="_Toc19650905"/>
+      <w:bookmarkStart w:id="23" w:name="_Toc19650905"/>
       <w:r>
         <w:rPr>
           <w:rFonts w:ascii="TH SarabunPSK" w:hAnsi="TH SarabunPSK" w:cs="TH SarabunPSK" w:hint="cs"/>
@@ -49802,7 +46083,6 @@
           <w:sz w:val="32"/>
           <w:szCs w:val="32"/>
         </w:rPr>
-        <w:lastRenderedPageBreak/>
         <w:t>2.</w:t>
       </w:r>
       <w:r>
@@ -49839,7 +46119,7 @@
         </w:rPr>
         <w:t>การประเมินความพึงพอใจ</w:t>
       </w:r>
-      <w:bookmarkEnd w:id="22"/>
+      <w:bookmarkEnd w:id="23"/>
     </w:p>
     <w:p>
       <w:pPr>
@@ -50605,7 +46885,6 @@
           <w:szCs w:val="32"/>
           <w:cs/>
         </w:rPr>
-        <w:lastRenderedPageBreak/>
         <w:t>ตารางที่ 2-</w:t>
       </w:r>
       <w:r>
@@ -52361,7 +48640,7 @@
           <w:szCs w:val="32"/>
         </w:rPr>
       </w:pPr>
-      <w:bookmarkStart w:id="23" w:name="_Toc19706100"/>
+      <w:bookmarkStart w:id="24" w:name="_Toc19706100"/>
       <w:r>
         <w:rPr>
           <w:rFonts w:ascii="TH SarabunPSK" w:hAnsi="TH SarabunPSK" w:cs="TH SarabunPSK" w:hint="cs"/>
@@ -52372,7 +48651,6 @@
           <w:szCs w:val="32"/>
           <w:cs/>
         </w:rPr>
-        <w:lastRenderedPageBreak/>
         <w:t>2.</w:t>
       </w:r>
       <w:r>
@@ -52386,8 +48664,6 @@
         </w:rPr>
         <w:t>6</w:t>
       </w:r>
-      <w:bookmarkStart w:id="24" w:name="_GoBack"/>
-      <w:bookmarkEnd w:id="24"/>
       <w:r>
         <w:rPr>
           <w:rFonts w:ascii="TH SarabunPSK" w:hAnsi="TH SarabunPSK" w:cs="TH SarabunPSK" w:hint="cs"/>
@@ -52400,7 +48676,7 @@
         </w:rPr>
         <w:t xml:space="preserve"> งานวิจัยที่เกี่ยวข้อง</w:t>
       </w:r>
-      <w:bookmarkEnd w:id="23"/>
+      <w:bookmarkEnd w:id="24"/>
     </w:p>
     <w:p>
       <w:pPr>
@@ -52818,25 +49094,14 @@
         </w:rPr>
         <w:t>และ</w:t>
       </w:r>
-      <w:proofErr w:type="spellStart"/>
-      <w:r>
-        <w:rPr>
-          <w:rFonts w:ascii="TH SarabunPSK" w:hAnsi="TH SarabunPSK" w:cs="TH SarabunPSK"/>
-          <w:sz w:val="32"/>
-          <w:szCs w:val="32"/>
-          <w:cs/>
-        </w:rPr>
-        <w:t>นั</w:t>
-      </w:r>
-      <w:proofErr w:type="spellEnd"/>
-      <w:r>
-        <w:rPr>
-          <w:rFonts w:ascii="TH SarabunPSK" w:hAnsi="TH SarabunPSK" w:cs="TH SarabunPSK"/>
-          <w:sz w:val="32"/>
-          <w:szCs w:val="32"/>
-          <w:cs/>
-        </w:rPr>
-        <w:t>นทนา ศรีพรมทอง</w:t>
+      <w:r>
+        <w:rPr>
+          <w:rFonts w:ascii="TH SarabunPSK" w:hAnsi="TH SarabunPSK" w:cs="TH SarabunPSK"/>
+          <w:sz w:val="32"/>
+          <w:szCs w:val="32"/>
+          <w:cs/>
+        </w:rPr>
+        <w:t>นันทนา ศรีพรมทอง</w:t>
       </w:r>
       <w:r>
         <w:rPr>
@@ -52887,87 +49152,7 @@
           <w:szCs w:val="32"/>
           <w:cs/>
         </w:rPr>
-        <w:t>ระบบการจัดการอบรมและจองห้องสัมมนาออนไลน์ในรูปของ เว็บแอพพลิเคชั่น โดยรองรับการทำงานในลักษณะออนไลน์เพื่อช่วยอำนวนความสะดวกในการจัดการอบรมและจองห้อง</w:t>
-      </w:r>
-      <w:proofErr w:type="spellStart"/>
-      <w:r>
-        <w:rPr>
-          <w:rFonts w:ascii="TH SarabunPSK" w:hAnsi="TH SarabunPSK" w:cs="TH SarabunPSK"/>
-          <w:sz w:val="32"/>
-          <w:szCs w:val="32"/>
-          <w:cs/>
-        </w:rPr>
-        <w:t>สัมนา</w:t>
-      </w:r>
-      <w:proofErr w:type="spellEnd"/>
-      <w:r>
-        <w:rPr>
-          <w:rFonts w:ascii="TH SarabunPSK" w:hAnsi="TH SarabunPSK" w:cs="TH SarabunPSK"/>
-          <w:sz w:val="32"/>
-          <w:szCs w:val="32"/>
-          <w:cs/>
-        </w:rPr>
-        <w:t xml:space="preserve"> ของสำนัก</w:t>
-      </w:r>
-      <w:proofErr w:type="spellStart"/>
-      <w:r>
-        <w:rPr>
-          <w:rFonts w:ascii="TH SarabunPSK" w:hAnsi="TH SarabunPSK" w:cs="TH SarabunPSK"/>
-          <w:sz w:val="32"/>
-          <w:szCs w:val="32"/>
-          <w:cs/>
-        </w:rPr>
-        <w:t>วิทย</w:t>
-      </w:r>
-      <w:proofErr w:type="spellEnd"/>
-      <w:r>
-        <w:rPr>
-          <w:rFonts w:ascii="TH SarabunPSK" w:hAnsi="TH SarabunPSK" w:cs="TH SarabunPSK"/>
-          <w:sz w:val="32"/>
-          <w:szCs w:val="32"/>
-          <w:cs/>
-        </w:rPr>
-        <w:t>บริการและเทคโนโลยีสารสนเทศ มีการจัดทำหลักสูตรและการออกแบบใบประกาสน</w:t>
-      </w:r>
-      <w:proofErr w:type="spellStart"/>
-      <w:r>
-        <w:rPr>
-          <w:rFonts w:ascii="TH SarabunPSK" w:hAnsi="TH SarabunPSK" w:cs="TH SarabunPSK"/>
-          <w:sz w:val="32"/>
-          <w:szCs w:val="32"/>
-          <w:cs/>
-        </w:rPr>
-        <w:t>ีย</w:t>
-      </w:r>
-      <w:proofErr w:type="spellEnd"/>
-      <w:r>
-        <w:rPr>
-          <w:rFonts w:ascii="TH SarabunPSK" w:hAnsi="TH SarabunPSK" w:cs="TH SarabunPSK"/>
-          <w:sz w:val="32"/>
-          <w:szCs w:val="32"/>
-          <w:cs/>
-        </w:rPr>
-        <w:t>บัตร ทำให้มีความปลอดภัยในการเก็บและสำรองข้อมูลได้ง่าย เพราะเนื่องจากการจัดเก็บที่ไม่เป็นระบบอาจเกิดการสูญหายของข้อมูลต่าง ๆ ทำให้ไม่สามารถค้นหาข้อมูลที่ต้องการได้และข้อมูลมีความซ้ำซ้อน ดังนั้นเพื่อให้โครงงานนี้สามารถแก้ไขปัญหาที่ต้องการได้ จึงได้ออกแบบและจัดทำโครงงานนี้ขึ้นมาเพื่อที่จะให้การทำงานของเจ้าหน้าที่ของสำนัก</w:t>
-      </w:r>
-      <w:proofErr w:type="spellStart"/>
-      <w:r>
-        <w:rPr>
-          <w:rFonts w:ascii="TH SarabunPSK" w:hAnsi="TH SarabunPSK" w:cs="TH SarabunPSK"/>
-          <w:sz w:val="32"/>
-          <w:szCs w:val="32"/>
-          <w:cs/>
-        </w:rPr>
-        <w:t>วิทย</w:t>
-      </w:r>
-      <w:proofErr w:type="spellEnd"/>
-      <w:r>
-        <w:rPr>
-          <w:rFonts w:ascii="TH SarabunPSK" w:hAnsi="TH SarabunPSK" w:cs="TH SarabunPSK"/>
-          <w:sz w:val="32"/>
-          <w:szCs w:val="32"/>
-          <w:cs/>
-        </w:rPr>
-        <w:t>บริการและเทคโนโลยีสารสนเทศ สามารถจัดการอบรมและจองห้องสัมมนาได้อย่างสะดวกและรวดเร็ว รวมถึงผู้ใช้บริการได้รับความสะดวกมากขึ้น</w:t>
+        <w:t>ระบบการจัดการอบรมและจองห้องสัมมนาออนไลน์ในรูปของ เว็บแอพพลิเคชั่น โดยรองรับการทำงานในลักษณะออนไลน์เพื่อช่วยอำนวนความสะดวกในการจัดการอบรมและจองห้องสัมนา ของสำนักวิทยบริการและเทคโนโลยีสารสนเทศ มีการจัดทำหลักสูตรและการออกแบบใบประกาสนียบัตร ทำให้มีความปลอดภัยในการเก็บและสำรองข้อมูลได้ง่าย เพราะเนื่องจากการจัดเก็บที่ไม่เป็นระบบอาจเกิดการสูญหายของข้อมูลต่าง ๆ ทำให้ไม่สามารถค้นหาข้อมูลที่ต้องการได้และข้อมูลมีความซ้ำซ้อน ดังนั้นเพื่อให้โครงงานนี้สามารถแก้ไขปัญหาที่ต้องการได้ จึงได้ออกแบบและจัดทำโครงงานนี้ขึ้นมาเพื่อที่จะให้การทำงานของเจ้าหน้าที่ของสำนักวิทยบริการและเทคโนโลยีสารสนเทศ สามารถจัดการอบรมและจองห้องสัมมนาได้อย่างสะดวกและรวดเร็ว รวมถึงผู้ใช้บริการได้รับความสะดวกมากขึ้น</w:t>
       </w:r>
     </w:p>
     <w:p>
@@ -52984,7 +49169,7 @@
         </w:tabs>
         <w:jc w:val="thaiDistribute"/>
         <w:rPr>
-          <w:rFonts w:ascii="TH SarabunPSK" w:hAnsi="TH SarabunPSK" w:cs="TH SarabunPSK" w:hint="cs"/>
+          <w:rFonts w:ascii="TH SarabunPSK" w:hAnsi="TH SarabunPSK" w:cs="TH SarabunPSK"/>
           <w:sz w:val="32"/>
           <w:szCs w:val="32"/>
         </w:rPr>
@@ -53004,19 +49189,18 @@
         </w:tabs>
         <w:jc w:val="thaiDistribute"/>
         <w:rPr>
-          <w:rFonts w:ascii="TH SarabunPSK" w:hAnsi="TH SarabunPSK" w:cs="TH SarabunPSK" w:hint="cs"/>
-          <w:sz w:val="32"/>
-          <w:szCs w:val="32"/>
-        </w:rPr>
-      </w:pPr>
-      <w:r>
-        <w:rPr>
-          <w:rFonts w:ascii="TH SarabunPSK" w:hAnsi="TH SarabunPSK" w:cs="TH SarabunPSK"/>
-          <w:sz w:val="32"/>
-          <w:szCs w:val="32"/>
-          <w:cs/>
-        </w:rPr>
-        <w:lastRenderedPageBreak/>
+          <w:rFonts w:ascii="TH SarabunPSK" w:hAnsi="TH SarabunPSK" w:cs="TH SarabunPSK"/>
+          <w:sz w:val="32"/>
+          <w:szCs w:val="32"/>
+        </w:rPr>
+      </w:pPr>
+      <w:r>
+        <w:rPr>
+          <w:rFonts w:ascii="TH SarabunPSK" w:hAnsi="TH SarabunPSK" w:cs="TH SarabunPSK"/>
+          <w:sz w:val="32"/>
+          <w:szCs w:val="32"/>
+          <w:cs/>
+        </w:rPr>
         <w:tab/>
       </w:r>
       <w:r>
@@ -53057,20 +49241,18 @@
           <w:szCs w:val="32"/>
           <w:cs/>
         </w:rPr>
-        <w:t>กฤษฎา จารี</w:t>
-      </w:r>
-      <w:proofErr w:type="spellStart"/>
-      <w:r>
-        <w:rPr>
-          <w:rFonts w:ascii="TH SarabunPSK" w:hAnsi="TH SarabunPSK" w:cs="TH SarabunPSK"/>
+        <w:t>กฤษฎา จารีย์</w:t>
+      </w:r>
+      <w:r>
+        <w:rPr>
+          <w:rFonts w:ascii="TH SarabunPSK" w:hAnsi="TH SarabunPSK" w:cs="TH SarabunPSK" w:hint="cs"/>
           <w:color w:val="000000" w:themeColor="text1"/>
           <w:sz w:val="32"/>
           <w:szCs w:val="32"/>
           <w:cs/>
         </w:rPr>
-        <w:t>ย์</w:t>
-      </w:r>
-      <w:proofErr w:type="spellEnd"/>
+        <w:t xml:space="preserve"> </w:t>
+      </w:r>
       <w:r>
         <w:rPr>
           <w:rFonts w:ascii="TH SarabunPSK" w:hAnsi="TH SarabunPSK" w:cs="TH SarabunPSK" w:hint="cs"/>
@@ -53079,83 +49261,53 @@
           <w:szCs w:val="32"/>
           <w:cs/>
         </w:rPr>
+        <w:t>(</w:t>
+      </w:r>
+      <w:r>
+        <w:rPr>
+          <w:rFonts w:ascii="TH SarabunPSK" w:hAnsi="TH SarabunPSK" w:cs="TH SarabunPSK" w:hint="cs"/>
+          <w:color w:val="000000" w:themeColor="text1"/>
+          <w:sz w:val="32"/>
+          <w:szCs w:val="32"/>
+        </w:rPr>
+        <w:t>25</w:t>
+      </w:r>
+      <w:r>
+        <w:rPr>
+          <w:rFonts w:ascii="TH SarabunPSK" w:hAnsi="TH SarabunPSK" w:cs="TH SarabunPSK"/>
+          <w:color w:val="000000" w:themeColor="text1"/>
+          <w:sz w:val="32"/>
+          <w:szCs w:val="32"/>
+        </w:rPr>
+        <w:t>55</w:t>
+      </w:r>
+      <w:r>
+        <w:rPr>
+          <w:rFonts w:ascii="TH SarabunPSK" w:hAnsi="TH SarabunPSK" w:cs="TH SarabunPSK" w:hint="cs"/>
+          <w:color w:val="000000" w:themeColor="text1"/>
+          <w:sz w:val="32"/>
+          <w:szCs w:val="32"/>
+        </w:rPr>
+        <w:t>).</w:t>
+      </w:r>
+      <w:r>
+        <w:rPr>
+          <w:rFonts w:ascii="TH SarabunPSK" w:hAnsi="TH SarabunPSK" w:cs="TH SarabunPSK" w:hint="cs"/>
+          <w:color w:val="000000" w:themeColor="text1"/>
+          <w:sz w:val="32"/>
+          <w:szCs w:val="32"/>
+          <w:cs/>
+        </w:rPr>
         <w:t xml:space="preserve"> </w:t>
       </w:r>
       <w:r>
         <w:rPr>
-          <w:rFonts w:ascii="TH SarabunPSK" w:hAnsi="TH SarabunPSK" w:cs="TH SarabunPSK" w:hint="cs"/>
-          <w:color w:val="000000" w:themeColor="text1"/>
-          <w:sz w:val="32"/>
-          <w:szCs w:val="32"/>
-          <w:cs/>
-        </w:rPr>
-        <w:t>(</w:t>
-      </w:r>
-      <w:r>
-        <w:rPr>
-          <w:rFonts w:ascii="TH SarabunPSK" w:hAnsi="TH SarabunPSK" w:cs="TH SarabunPSK" w:hint="cs"/>
-          <w:color w:val="000000" w:themeColor="text1"/>
-          <w:sz w:val="32"/>
-          <w:szCs w:val="32"/>
-        </w:rPr>
-        <w:t>25</w:t>
-      </w:r>
-      <w:r>
-        <w:rPr>
-          <w:rFonts w:ascii="TH SarabunPSK" w:hAnsi="TH SarabunPSK" w:cs="TH SarabunPSK"/>
-          <w:color w:val="000000" w:themeColor="text1"/>
-          <w:sz w:val="32"/>
-          <w:szCs w:val="32"/>
-        </w:rPr>
-        <w:t>55</w:t>
-      </w:r>
-      <w:r>
-        <w:rPr>
-          <w:rFonts w:ascii="TH SarabunPSK" w:hAnsi="TH SarabunPSK" w:cs="TH SarabunPSK" w:hint="cs"/>
-          <w:color w:val="000000" w:themeColor="text1"/>
-          <w:sz w:val="32"/>
-          <w:szCs w:val="32"/>
-        </w:rPr>
-        <w:t>).</w:t>
-      </w:r>
-      <w:r>
-        <w:rPr>
-          <w:rFonts w:ascii="TH SarabunPSK" w:hAnsi="TH SarabunPSK" w:cs="TH SarabunPSK" w:hint="cs"/>
-          <w:color w:val="000000" w:themeColor="text1"/>
-          <w:sz w:val="32"/>
-          <w:szCs w:val="32"/>
-          <w:cs/>
-        </w:rPr>
-        <w:t xml:space="preserve"> </w:t>
-      </w:r>
-      <w:r>
-        <w:rPr>
-          <w:rFonts w:ascii="TH SarabunPSK" w:hAnsi="TH SarabunPSK" w:cs="TH SarabunPSK"/>
-          <w:sz w:val="32"/>
-          <w:szCs w:val="32"/>
-          <w:cs/>
-        </w:rPr>
-        <w:t>ระบบจัดการคลินิกนายเเพท</w:t>
-      </w:r>
-      <w:proofErr w:type="spellStart"/>
-      <w:r>
-        <w:rPr>
-          <w:rFonts w:ascii="TH SarabunPSK" w:hAnsi="TH SarabunPSK" w:cs="TH SarabunPSK"/>
-          <w:sz w:val="32"/>
-          <w:szCs w:val="32"/>
-          <w:cs/>
-        </w:rPr>
-        <w:t>ย์</w:t>
-      </w:r>
-      <w:proofErr w:type="spellEnd"/>
-      <w:r>
-        <w:rPr>
-          <w:rFonts w:ascii="TH SarabunPSK" w:hAnsi="TH SarabunPSK" w:cs="TH SarabunPSK"/>
-          <w:sz w:val="32"/>
-          <w:szCs w:val="32"/>
-          <w:cs/>
-        </w:rPr>
-        <w:t xml:space="preserve"> สุชาติ กิตติภัทร ได้รับการพัฒนาขึ้นมาเพื่อประสิทธิภาพของการให้บริการ ตลอดจนให้มีความสามารถในการจัดการคลินิก ทั้งด้านเวชระเบียน ระบบการนัดหมายของแพทย์ การจัดการคลังยาและเวชภัณฑ์ ระบบบันทึกการรักษาของแพทย์ รวมถึงการออกใบเสร็จค่ารักษาพยาบาล และนอกเหนือจากการทำงานที่เป็นคุณสมบัติพื้นฐานของซอฟต์แวร์บริหารคลินิกอื่น ๆ แล้ว ระบบนี้ยังได้ถูกพัฒนาขึ้นมาโดยยึดความต้องการของผู้ใช้เป็นหลักอีกด้วย  จากการทดลองประสิทธิภาพของระบบ สามารถทำงานได้ตรงตามขอบเขต รวมทั้งการนำเทคโนโลยีด้านคอมพิวเตอร์ และระบบเครือข่ายอินเทอร์เน็ต เข้ามาช่วยในการบริการจัดการคลินิกผ่านทางเว็บไซต์นี้ จะทำให้ได้ข้อมูลที่มีความทันสมัยตลอดเวลา ตลอดจนมีระบบสมาชิกที่ช่วยคนไข้สามารถตรวจสอบประวัติการรักษาในครั้งก่อนได้ด้วยตนเอง และสามารถรับข่าวสารต่าง ๆ จากคลินิกอีกด้วย</w:t>
+          <w:rFonts w:ascii="TH SarabunPSK" w:hAnsi="TH SarabunPSK" w:cs="TH SarabunPSK"/>
+          <w:sz w:val="32"/>
+          <w:szCs w:val="32"/>
+          <w:cs/>
+        </w:rPr>
+        <w:t>ระบบจัดการคลินิกนายเเพทย์ สุชาติ กิตติภัทร ได้รับการพัฒนาขึ้นมาเพื่อประสิทธิภาพของการให้บริการ ตลอดจนให้มีความสามารถในการจัดการคลินิก ทั้งด้านเวชระเบียน ระบบการนัดหมายของแพทย์ การจัดการคลังยาและเวชภัณฑ์ ระบบบันทึกการรักษาของแพทย์ รวมถึงการออกใบเสร็จค่ารักษาพยาบาล และนอกเหนือจากการทำงานที่เป็นคุณสมบัติพื้นฐานของซอฟต์แวร์บริหารคลินิกอื่น ๆ แล้ว ระบบนี้ยังได้ถูกพัฒนาขึ้นมาโดยยึดความต้องการของผู้ใช้เป็นหลักอีกด้วย  จากการทดลองประสิทธิภาพของระบบ สามารถทำงานได้ตรงตามขอบเขต รวมทั้งการนำเทคโนโลยีด้านคอมพิวเตอร์ และระบบเครือข่ายอินเทอร์เน็ต เข้ามาช่วยในการบริการจัดการคลินิกผ่านทางเว็บไซต์นี้ จะทำให้ได้ข้อมูลที่มีความทันสมัยตลอดเวลา ตลอดจนมีระบบสมาชิกที่ช่วยคนไข้สามารถตรวจสอบประวัติการรักษาในครั้งก่อนได้ด้วยตนเอง และสามารถรับข่าวสารต่าง ๆ จากคลินิกอีกด้วย</w:t>
       </w:r>
     </w:p>
     <w:p>
@@ -53283,47 +49435,7 @@
           <w:szCs w:val="32"/>
           <w:cs/>
         </w:rPr>
-        <w:t>คัญในชีวิตประจ าวันเพื่อเพิ่มความสะดวกรวดเร็ว และง่ายต่อการใช้งานซึ่งไม่ว่าผู้ใช้งานจะอยู่ที่ใดก็สามารถใช้งานได้ ประกอบการพัฒนาระบบจองคิวบนสมาร์ท</w:t>
-      </w:r>
-      <w:proofErr w:type="spellStart"/>
-      <w:r>
-        <w:rPr>
-          <w:rFonts w:ascii="TH SarabunPSK" w:eastAsiaTheme="minorEastAsia" w:hAnsi="TH SarabunPSK" w:cs="TH SarabunPSK"/>
-          <w:sz w:val="32"/>
-          <w:szCs w:val="32"/>
-          <w:cs/>
-        </w:rPr>
-        <w:t>โฟ</w:t>
-      </w:r>
-      <w:proofErr w:type="spellEnd"/>
-      <w:r>
-        <w:rPr>
-          <w:rFonts w:ascii="TH SarabunPSK" w:eastAsiaTheme="minorEastAsia" w:hAnsi="TH SarabunPSK" w:cs="TH SarabunPSK"/>
-          <w:sz w:val="32"/>
-          <w:szCs w:val="32"/>
-          <w:cs/>
-        </w:rPr>
-        <w:t>นบนระบบปฏิบัติการแอนดร</w:t>
-      </w:r>
-      <w:proofErr w:type="spellStart"/>
-      <w:r>
-        <w:rPr>
-          <w:rFonts w:ascii="TH SarabunPSK" w:eastAsiaTheme="minorEastAsia" w:hAnsi="TH SarabunPSK" w:cs="TH SarabunPSK"/>
-          <w:sz w:val="32"/>
-          <w:szCs w:val="32"/>
-          <w:cs/>
-        </w:rPr>
-        <w:t>อยด์</w:t>
-      </w:r>
-      <w:proofErr w:type="spellEnd"/>
-      <w:r>
-        <w:rPr>
-          <w:rFonts w:ascii="TH SarabunPSK" w:eastAsiaTheme="minorEastAsia" w:hAnsi="TH SarabunPSK" w:cs="TH SarabunPSK"/>
-          <w:sz w:val="32"/>
-          <w:szCs w:val="32"/>
-          <w:cs/>
-        </w:rPr>
-        <w:t>กรณีศึกษาการจองคิวร้านสักนี้มีวัตถุประสงค์เพื่ออำนวยความสะดวกให้กับลูกค้าและเป็นช่องทางระหว่างการติดต่อลูกค้าและเจ้าของร้าน โดยมีฟังก์ชันการทำงานของระบบให้ลูกค้าสามารถจองคิว</w:t>
+        <w:t>คัญในชีวิตประจ าวันเพื่อเพิ่มความสะดวกรวดเร็ว และง่ายต่อการใช้งานซึ่งไม่ว่าผู้ใช้งานจะอยู่ที่ใดก็สามารถใช้งานได้ ประกอบการพัฒนาระบบจองคิวบนสมาร์ทโฟนบนระบบปฏิบัติการแอนดรอยด์กรณีศึกษาการจองคิวร้านสักนี้มีวัตถุประสงค์เพื่ออำนวยความสะดวกให้กับลูกค้าและเป็นช่องทางระหว่างการติดต่อลูกค้าและเจ้าของร้าน โดยมีฟังก์ชันการทำงานของระบบให้ลูกค้าสามารถจองคิว</w:t>
       </w:r>
       <w:r>
         <w:rPr>
@@ -53369,16 +49481,16 @@
         </w:tabs>
         <w:jc w:val="thaiDistribute"/>
         <w:rPr>
-          <w:rFonts w:ascii="TH SarabunPSK" w:eastAsiaTheme="minorEastAsia" w:hAnsi="TH SarabunPSK" w:cs="TH SarabunPSK" w:hint="cs"/>
-          <w:sz w:val="32"/>
-          <w:szCs w:val="32"/>
-        </w:rPr>
-      </w:pPr>
-      <w:r>
-        <w:rPr>
           <w:rFonts w:ascii="TH SarabunPSK" w:eastAsiaTheme="minorEastAsia" w:hAnsi="TH SarabunPSK" w:cs="TH SarabunPSK"/>
           <w:sz w:val="32"/>
           <w:szCs w:val="32"/>
+        </w:rPr>
+      </w:pPr>
+      <w:r>
+        <w:rPr>
+          <w:rFonts w:ascii="TH SarabunPSK" w:eastAsiaTheme="minorEastAsia" w:hAnsi="TH SarabunPSK" w:cs="TH SarabunPSK"/>
+          <w:sz w:val="32"/>
+          <w:szCs w:val="32"/>
           <w:cs/>
         </w:rPr>
         <w:tab/>
@@ -53438,47 +49550,7 @@
           <w:szCs w:val="32"/>
           <w:cs/>
         </w:rPr>
-        <w:t>งานวิจัยนี้มีวัตถุประสงค์เพื่อพัฒนาระบบจองที่พักออนไลน์ กรณีศึกษาอุทยานแห่งชาติตาด</w:t>
-      </w:r>
-      <w:proofErr w:type="spellStart"/>
-      <w:r>
-        <w:rPr>
-          <w:rFonts w:ascii="TH SarabunPSK" w:eastAsiaTheme="minorEastAsia" w:hAnsi="TH SarabunPSK" w:cs="TH SarabunPSK"/>
-          <w:sz w:val="32"/>
-          <w:szCs w:val="32"/>
-          <w:cs/>
-        </w:rPr>
-        <w:t>โตน</w:t>
-      </w:r>
-      <w:proofErr w:type="spellEnd"/>
-      <w:r>
-        <w:rPr>
-          <w:rFonts w:ascii="TH SarabunPSK" w:eastAsiaTheme="minorEastAsia" w:hAnsi="TH SarabunPSK" w:cs="TH SarabunPSK"/>
-          <w:sz w:val="32"/>
-          <w:szCs w:val="32"/>
-          <w:cs/>
-        </w:rPr>
-        <w:t>และเพื่อบริหารจัดการระบบที่พักออนไลน์ กรณีศึกษาอุทยานแห่งชาติตาด</w:t>
-      </w:r>
-      <w:proofErr w:type="spellStart"/>
-      <w:r>
-        <w:rPr>
-          <w:rFonts w:ascii="TH SarabunPSK" w:eastAsiaTheme="minorEastAsia" w:hAnsi="TH SarabunPSK" w:cs="TH SarabunPSK"/>
-          <w:sz w:val="32"/>
-          <w:szCs w:val="32"/>
-          <w:cs/>
-        </w:rPr>
-        <w:t>โตน</w:t>
-      </w:r>
-      <w:proofErr w:type="spellEnd"/>
-      <w:r>
-        <w:rPr>
-          <w:rFonts w:ascii="TH SarabunPSK" w:eastAsiaTheme="minorEastAsia" w:hAnsi="TH SarabunPSK" w:cs="TH SarabunPSK"/>
-          <w:sz w:val="32"/>
-          <w:szCs w:val="32"/>
-          <w:cs/>
-        </w:rPr>
-        <w:t xml:space="preserve"> ซึ่งเป็นระบบที่เกี่ยวข้องกับการจองห้องพักออนไลน์เป็นหลัก</w:t>
+        <w:t>งานวิจัยนี้มีวัตถุประสงค์เพื่อพัฒนาระบบจองที่พักออนไลน์ กรณีศึกษาอุทยานแห่งชาติตาดโตนและเพื่อบริหารจัดการระบบที่พักออนไลน์ กรณีศึกษาอุทยานแห่งชาติตาดโตน ซึ่งเป็นระบบที่เกี่ยวข้องกับการจองห้องพักออนไลน์เป็นหลัก</w:t>
       </w:r>
       <w:r>
         <w:rPr>
@@ -53593,7 +49665,7 @@
       <w:headerReference w:type="default" r:id="rId42"/>
       <w:pgSz w:w="12240" w:h="15840"/>
       <w:pgMar w:top="2880" w:right="1440" w:bottom="1440" w:left="2160" w:header="720" w:footer="720" w:gutter="0"/>
-      <w:pgNumType w:start="7"/>
+      <w:pgNumType w:start="8"/>
       <w:cols w:space="720"/>
       <w:titlePg/>
       <w:docGrid w:linePitch="360"/>
@@ -54009,7 +50081,7 @@
     </w:rPrDefault>
     <w:pPrDefault/>
   </w:docDefaults>
-  <w:latentStyles w:defLockedState="0" w:defUIPriority="99" w:defSemiHidden="0" w:defUnhideWhenUsed="0" w:defQFormat="0" w:count="377">
+  <w:latentStyles w:defLockedState="0" w:defUIPriority="99" w:defSemiHidden="0" w:defUnhideWhenUsed="0" w:defQFormat="0" w:count="376">
     <w:lsdException w:name="Normal" w:uiPriority="0" w:qFormat="1"/>
     <w:lsdException w:name="heading 1" w:uiPriority="9" w:qFormat="1"/>
     <w:lsdException w:name="heading 2" w:semiHidden="1" w:uiPriority="9" w:unhideWhenUsed="1" w:qFormat="1"/>
@@ -54386,7 +50458,6 @@
     <w:lsdException w:name="Hashtag" w:semiHidden="1" w:unhideWhenUsed="1"/>
     <w:lsdException w:name="Unresolved Mention" w:semiHidden="1" w:unhideWhenUsed="1"/>
     <w:lsdException w:name="Smart Link" w:semiHidden="1" w:unhideWhenUsed="1"/>
-    <w:lsdException w:name="Smart Link Error" w:semiHidden="1" w:unhideWhenUsed="1"/>
   </w:latentStyles>
   <w:style w:type="paragraph" w:default="1" w:styleId="Normal">
     <w:name w:val="Normal"/>
@@ -55211,7 +51282,7 @@
 </file>
 
 <file path=customXml/itemProps1.xml><?xml version="1.0" encoding="utf-8"?>
-<ds:datastoreItem xmlns:ds="http://schemas.openxmlformats.org/officeDocument/2006/customXml" ds:itemID="{457B5163-8F68-3D4C-8BA5-132AD209BDA3}">
+<ds:datastoreItem xmlns:ds="http://schemas.openxmlformats.org/officeDocument/2006/customXml" ds:itemID="{185F91B2-008F-7A4E-B57B-B4E243D83049}">
   <ds:schemaRefs>
     <ds:schemaRef ds:uri="http://schemas.openxmlformats.org/officeDocument/2006/bibliography"/>
   </ds:schemaRefs>
